--- a/qoif-v2-specification.docx
+++ b/qoif-v2-specification.docx
@@ -85,7 +85,7 @@
           <w:szCs w:val="28"/>
           <w:lang w:val="en-GB"/>
         </w:rPr>
-        <w:t xml:space="preserve">, </w:t>
+        <w:t>, based on the</w:t>
       </w:r>
       <w:r>
         <w:rPr>
@@ -94,7 +94,7 @@
           <w:szCs w:val="28"/>
           <w:lang w:val="en-GB"/>
         </w:rPr>
-        <w:t xml:space="preserve">which </w:t>
+        <w:t xml:space="preserve"> </w:t>
       </w:r>
       <w:r>
         <w:rPr>
@@ -103,7 +103,7 @@
           <w:szCs w:val="28"/>
           <w:lang w:val="en-GB"/>
         </w:rPr>
-        <w:t>based on the</w:t>
+        <w:t>previous QOI</w:t>
       </w:r>
       <w:r>
         <w:rPr>
@@ -112,16 +112,7 @@
           <w:szCs w:val="28"/>
           <w:lang w:val="en-GB"/>
         </w:rPr>
-        <w:t xml:space="preserve"> </w:t>
-      </w:r>
-      <w:r>
-        <w:rPr>
-          <w:rFonts w:ascii="Cascadia Code" w:hAnsi="Cascadia Code"/>
-          <w:sz w:val="28"/>
-          <w:szCs w:val="28"/>
-          <w:lang w:val="en-GB"/>
-        </w:rPr>
-        <w:t>previous QOI</w:t>
+        <w:t xml:space="preserve"> format</w:t>
       </w:r>
     </w:p>
     <w:p>
@@ -138,33 +129,6 @@
           <w:lang w:val="en-GB"/>
         </w:rPr>
       </w:pPr>
-      <w:r>
-        <w:rPr>
-          <w:rFonts w:ascii="Cascadia Code" w:hAnsi="Cascadia Code"/>
-          <w:sz w:val="28"/>
-          <w:szCs w:val="28"/>
-          <w:lang w:val="en-GB"/>
-        </w:rPr>
-        <w:t>f</w:t>
-      </w:r>
-      <w:r>
-        <w:rPr>
-          <w:rFonts w:ascii="Cascadia Code" w:hAnsi="Cascadia Code"/>
-          <w:sz w:val="28"/>
-          <w:szCs w:val="28"/>
-          <w:lang w:val="en-GB"/>
-        </w:rPr>
-        <w:t>ormat</w:t>
-      </w:r>
-      <w:r>
-        <w:rPr>
-          <w:rFonts w:ascii="Cascadia Code" w:hAnsi="Cascadia Code"/>
-          <w:sz w:val="28"/>
-          <w:szCs w:val="28"/>
-          <w:lang w:val="en-GB"/>
-        </w:rPr>
-        <w:t xml:space="preserve"> </w:t>
-      </w:r>
       <w:r>
         <w:rPr>
           <w:rFonts w:ascii="Cascadia Code" w:hAnsi="Cascadia Code"/>
@@ -546,7 +510,27 @@
           <w:sz w:val="20"/>
           <w:szCs w:val="20"/>
         </w:rPr>
-        <w:t>magic[4];</w:t>
+        <w:t>magic[</w:t>
+      </w:r>
+      <w:r>
+        <w:rPr>
+          <w:rFonts w:ascii="Cascadia Code" w:hAnsi="Cascadia Code"/>
+          <w:b/>
+          <w:bCs/>
+          <w:sz w:val="20"/>
+          <w:szCs w:val="20"/>
+        </w:rPr>
+        <w:t>3</w:t>
+      </w:r>
+      <w:r>
+        <w:rPr>
+          <w:rFonts w:ascii="Cascadia Code" w:hAnsi="Cascadia Code"/>
+          <w:b/>
+          <w:bCs/>
+          <w:sz w:val="20"/>
+          <w:szCs w:val="20"/>
+        </w:rPr>
+        <w:t>];</w:t>
       </w:r>
       <w:r>
         <w:rPr>
@@ -566,8 +550,44 @@
           <w:sz w:val="20"/>
           <w:szCs w:val="20"/>
         </w:rPr>
-        <w:t xml:space="preserve">// </w:t>
-      </w:r>
+        <w:t>// "</w:t>
+      </w:r>
+      <w:proofErr w:type="spellStart"/>
+      <w:r>
+        <w:rPr>
+          <w:rFonts w:ascii="Cascadia Code" w:hAnsi="Cascadia Code"/>
+          <w:b/>
+          <w:bCs/>
+          <w:sz w:val="20"/>
+          <w:szCs w:val="20"/>
+        </w:rPr>
+        <w:t>qoi</w:t>
+      </w:r>
+      <w:proofErr w:type="spellEnd"/>
+      <w:r>
+        <w:rPr>
+          <w:rFonts w:ascii="Cascadia Code" w:hAnsi="Cascadia Code"/>
+          <w:b/>
+          <w:bCs/>
+          <w:sz w:val="20"/>
+          <w:szCs w:val="20"/>
+        </w:rPr>
+        <w:t>"</w:t>
+      </w:r>
+    </w:p>
+    <w:p>
+      <w:pPr>
+        <w:spacing w:after="0" w:line="240" w:lineRule="auto"/>
+        <w:ind w:firstLine="454"/>
+        <w:jc w:val="both"/>
+        <w:rPr>
+          <w:rFonts w:ascii="Cascadia Code" w:hAnsi="Cascadia Code"/>
+          <w:b/>
+          <w:bCs/>
+          <w:sz w:val="20"/>
+          <w:szCs w:val="20"/>
+        </w:rPr>
+      </w:pPr>
       <w:r>
         <w:rPr>
           <w:rFonts w:ascii="Cascadia Code" w:hAnsi="Cascadia Code" w:cs="Cascadia Mono"/>
@@ -577,7 +597,7 @@
           <w:sz w:val="20"/>
           <w:szCs w:val="20"/>
         </w:rPr>
-        <w:t>706</w:t>
+        <w:t>uint8_t</w:t>
       </w:r>
       <w:r>
         <w:rPr>
@@ -588,7 +608,7 @@
           <w:sz w:val="20"/>
           <w:szCs w:val="20"/>
         </w:rPr>
-        <w:t>F</w:t>
+        <w:tab/>
       </w:r>
       <w:r>
         <w:rPr>
@@ -599,17 +619,32 @@
           <w:sz w:val="20"/>
           <w:szCs w:val="20"/>
         </w:rPr>
-        <w:t>6966</w:t>
-      </w:r>
-      <w:r>
-        <w:rPr>
-          <w:rFonts w:ascii="Cascadia Code" w:hAnsi="Cascadia Code"/>
-          <w:b/>
-          <w:bCs/>
-          <w:sz w:val="20"/>
-          <w:szCs w:val="20"/>
-        </w:rPr>
-        <w:t xml:space="preserve"> (</w:t>
+        <w:tab/>
+        <w:t>version;</w:t>
+      </w:r>
+      <w:r>
+        <w:rPr>
+          <w:rFonts w:ascii="Cascadia Code" w:hAnsi="Cascadia Code" w:cs="Cascadia Mono"/>
+          <w:b/>
+          <w:bCs/>
+          <w:color w:val="000000"/>
+          <w:sz w:val="20"/>
+          <w:szCs w:val="20"/>
+        </w:rPr>
+        <w:tab/>
+        <w:t>//</w:t>
+      </w:r>
+      <w:r>
+        <w:rPr>
+          <w:rFonts w:ascii="Cascadia Code" w:hAnsi="Cascadia Code" w:cs="Cascadia Mono"/>
+          <w:b/>
+          <w:bCs/>
+          <w:color w:val="000000"/>
+          <w:sz w:val="20"/>
+          <w:szCs w:val="20"/>
+          <w:lang w:val="de-DE"/>
+        </w:rPr>
+        <w:t xml:space="preserve"> </w:t>
       </w:r>
       <w:r>
         <w:rPr>
@@ -621,18 +656,16 @@
         </w:rPr>
         <w:t>"</w:t>
       </w:r>
-      <w:proofErr w:type="spellStart"/>
-      <w:r>
-        <w:rPr>
-          <w:rFonts w:ascii="Cascadia Code" w:hAnsi="Cascadia Code"/>
-          <w:b/>
-          <w:bCs/>
-          <w:sz w:val="20"/>
-          <w:szCs w:val="20"/>
-        </w:rPr>
-        <w:t>qoif</w:t>
-      </w:r>
-      <w:proofErr w:type="spellEnd"/>
+      <w:r>
+        <w:rPr>
+          <w:rFonts w:ascii="Cascadia Code" w:hAnsi="Cascadia Code"/>
+          <w:b/>
+          <w:bCs/>
+          <w:sz w:val="20"/>
+          <w:szCs w:val="20"/>
+        </w:rPr>
+        <w:t>f</w:t>
+      </w:r>
       <w:r>
         <w:rPr>
           <w:rFonts w:ascii="Cascadia Code" w:hAnsi="Cascadia Code"/>
@@ -651,7 +684,42 @@
           <w:sz w:val="20"/>
           <w:szCs w:val="20"/>
         </w:rPr>
-        <w:t>)</w:t>
+        <w:t xml:space="preserve"> (0x66)</w:t>
+      </w:r>
+      <w:r>
+        <w:rPr>
+          <w:rFonts w:ascii="Cascadia Code" w:hAnsi="Cascadia Code"/>
+          <w:b/>
+          <w:bCs/>
+          <w:sz w:val="20"/>
+          <w:szCs w:val="20"/>
+        </w:rPr>
+        <w:t xml:space="preserve"> for version 1.0</w:t>
+      </w:r>
+    </w:p>
+    <w:p>
+      <w:pPr>
+        <w:spacing w:after="0" w:line="240" w:lineRule="auto"/>
+        <w:ind w:left="2724" w:firstLine="454"/>
+        <w:jc w:val="both"/>
+        <w:rPr>
+          <w:rFonts w:ascii="Cascadia Code" w:hAnsi="Cascadia Code"/>
+          <w:b/>
+          <w:bCs/>
+          <w:sz w:val="20"/>
+          <w:szCs w:val="20"/>
+          <w:lang w:val="de-DE"/>
+        </w:rPr>
+      </w:pPr>
+      <w:r>
+        <w:rPr>
+          <w:rFonts w:ascii="Cascadia Code" w:hAnsi="Cascadia Code"/>
+          <w:b/>
+          <w:bCs/>
+          <w:sz w:val="20"/>
+          <w:szCs w:val="20"/>
+        </w:rPr>
+        <w:t>//</w:t>
       </w:r>
       <w:r>
         <w:rPr>
@@ -661,8 +729,20 @@
           <w:color w:val="000000"/>
           <w:sz w:val="20"/>
           <w:szCs w:val="20"/>
-        </w:rPr>
-        <w:t xml:space="preserve"> for </w:t>
+          <w:lang w:val="de-DE"/>
+        </w:rPr>
+        <w:t xml:space="preserve"> </w:t>
+      </w:r>
+      <w:r>
+        <w:rPr>
+          <w:rFonts w:ascii="Cascadia Code" w:hAnsi="Cascadia Code"/>
+          <w:b/>
+          <w:bCs/>
+          <w:sz w:val="20"/>
+          <w:szCs w:val="20"/>
+          <w:lang w:val="de-DE"/>
+        </w:rPr>
+        <w:t>"</w:t>
       </w:r>
       <w:r>
         <w:rPr>
@@ -672,59 +752,34 @@
           <w:color w:val="000000"/>
           <w:sz w:val="20"/>
           <w:szCs w:val="20"/>
-        </w:rPr>
-        <w:t>ver</w:t>
-      </w:r>
-      <w:r>
-        <w:rPr>
-          <w:rFonts w:ascii="Cascadia Code" w:hAnsi="Cascadia Code" w:cs="Cascadia Mono"/>
-          <w:b/>
-          <w:bCs/>
-          <w:color w:val="000000"/>
-          <w:sz w:val="20"/>
-          <w:szCs w:val="20"/>
-        </w:rPr>
-        <w:t>sion</w:t>
-      </w:r>
-      <w:r>
-        <w:rPr>
-          <w:rFonts w:ascii="Cascadia Code" w:hAnsi="Cascadia Code" w:cs="Cascadia Mono"/>
-          <w:b/>
-          <w:bCs/>
-          <w:color w:val="000000"/>
-          <w:sz w:val="20"/>
-          <w:szCs w:val="20"/>
+          <w:lang w:val="de-DE"/>
+        </w:rPr>
+        <w:t>2</w:t>
+      </w:r>
+      <w:r>
+        <w:rPr>
+          <w:rFonts w:ascii="Cascadia Code" w:hAnsi="Cascadia Code"/>
+          <w:b/>
+          <w:bCs/>
+          <w:sz w:val="20"/>
+          <w:szCs w:val="20"/>
+          <w:lang w:val="de-DE"/>
+        </w:rPr>
+        <w:t>"</w:t>
+      </w:r>
+      <w:r>
+        <w:rPr>
+          <w:rFonts w:ascii="Cascadia Code" w:hAnsi="Cascadia Code"/>
+          <w:b/>
+          <w:bCs/>
+          <w:sz w:val="20"/>
+          <w:szCs w:val="20"/>
+          <w:lang w:val="de-DE"/>
         </w:rPr>
         <w:t xml:space="preserve"> </w:t>
       </w:r>
       <w:r>
         <w:rPr>
-          <w:rFonts w:ascii="Cascadia Code" w:hAnsi="Cascadia Code" w:cs="Cascadia Mono"/>
-          <w:b/>
-          <w:bCs/>
-          <w:color w:val="000000"/>
-          <w:sz w:val="20"/>
-          <w:szCs w:val="20"/>
-        </w:rPr>
-        <w:t>1</w:t>
-      </w:r>
-      <w:r>
-        <w:rPr>
-          <w:rFonts w:ascii="Cascadia Code" w:hAnsi="Cascadia Code" w:cs="Cascadia Mono"/>
-          <w:b/>
-          <w:bCs/>
-          <w:color w:val="000000"/>
-          <w:sz w:val="20"/>
-          <w:szCs w:val="20"/>
-        </w:rPr>
-        <w:t>.0</w:t>
-      </w:r>
-    </w:p>
-    <w:p>
-      <w:pPr>
-        <w:spacing w:after="0" w:line="240" w:lineRule="auto"/>
-        <w:jc w:val="both"/>
-        <w:rPr>
           <w:rFonts w:ascii="Cascadia Code" w:hAnsi="Cascadia Code"/>
           <w:b/>
           <w:bCs/>
@@ -732,151 +787,7 @@
           <w:szCs w:val="20"/>
           <w:lang w:val="de-DE"/>
         </w:rPr>
-      </w:pPr>
-      <w:r>
-        <w:rPr>
-          <w:rFonts w:ascii="Cascadia Code" w:hAnsi="Cascadia Code" w:cs="Cascadia Mono"/>
-          <w:b/>
-          <w:bCs/>
-          <w:color w:val="000000"/>
-          <w:sz w:val="20"/>
-          <w:szCs w:val="20"/>
-        </w:rPr>
-        <w:t xml:space="preserve"> </w:t>
-      </w:r>
-      <w:r>
-        <w:rPr>
-          <w:rFonts w:ascii="Cascadia Code" w:hAnsi="Cascadia Code" w:cs="Cascadia Mono"/>
-          <w:b/>
-          <w:bCs/>
-          <w:color w:val="000000"/>
-          <w:sz w:val="20"/>
-          <w:szCs w:val="20"/>
-        </w:rPr>
-        <w:tab/>
-      </w:r>
-      <w:r>
-        <w:rPr>
-          <w:rFonts w:ascii="Cascadia Code" w:hAnsi="Cascadia Code" w:cs="Cascadia Mono"/>
-          <w:b/>
-          <w:bCs/>
-          <w:color w:val="000000"/>
-          <w:sz w:val="20"/>
-          <w:szCs w:val="20"/>
-        </w:rPr>
-        <w:tab/>
-      </w:r>
-      <w:r>
-        <w:rPr>
-          <w:rFonts w:ascii="Cascadia Code" w:hAnsi="Cascadia Code" w:cs="Cascadia Mono"/>
-          <w:b/>
-          <w:bCs/>
-          <w:color w:val="000000"/>
-          <w:sz w:val="20"/>
-          <w:szCs w:val="20"/>
-        </w:rPr>
-        <w:tab/>
-      </w:r>
-      <w:r>
-        <w:rPr>
-          <w:rFonts w:ascii="Cascadia Code" w:hAnsi="Cascadia Code" w:cs="Cascadia Mono"/>
-          <w:b/>
-          <w:bCs/>
-          <w:color w:val="000000"/>
-          <w:sz w:val="20"/>
-          <w:szCs w:val="20"/>
-        </w:rPr>
-        <w:tab/>
-      </w:r>
-      <w:r>
-        <w:rPr>
-          <w:rFonts w:ascii="Cascadia Code" w:hAnsi="Cascadia Code" w:cs="Cascadia Mono"/>
-          <w:b/>
-          <w:bCs/>
-          <w:color w:val="000000"/>
-          <w:sz w:val="20"/>
-          <w:szCs w:val="20"/>
-        </w:rPr>
-        <w:tab/>
-      </w:r>
-      <w:r>
-        <w:rPr>
-          <w:rFonts w:ascii="Cascadia Code" w:hAnsi="Cascadia Code" w:cs="Cascadia Mono"/>
-          <w:b/>
-          <w:bCs/>
-          <w:color w:val="000000"/>
-          <w:sz w:val="20"/>
-          <w:szCs w:val="20"/>
-        </w:rPr>
-        <w:tab/>
-      </w:r>
-      <w:r>
-        <w:rPr>
-          <w:rFonts w:ascii="Cascadia Code" w:hAnsi="Cascadia Code" w:cs="Cascadia Mono"/>
-          <w:b/>
-          <w:bCs/>
-          <w:color w:val="000000"/>
-          <w:sz w:val="20"/>
-          <w:szCs w:val="20"/>
-        </w:rPr>
-        <w:tab/>
-      </w:r>
-      <w:r>
-        <w:rPr>
-          <w:rFonts w:ascii="Cascadia Code" w:hAnsi="Cascadia Code" w:cs="Cascadia Mono"/>
-          <w:b/>
-          <w:bCs/>
-          <w:color w:val="000000"/>
-          <w:sz w:val="20"/>
-          <w:szCs w:val="20"/>
-          <w:lang w:val="de-DE"/>
-        </w:rPr>
-        <w:t>// 706F6932 (</w:t>
-      </w:r>
-      <w:r>
-        <w:rPr>
-          <w:rFonts w:ascii="Cascadia Code" w:hAnsi="Cascadia Code"/>
-          <w:b/>
-          <w:bCs/>
-          <w:sz w:val="20"/>
-          <w:szCs w:val="20"/>
-          <w:lang w:val="de-DE"/>
-        </w:rPr>
-        <w:t>"</w:t>
-      </w:r>
-      <w:r>
-        <w:rPr>
-          <w:rFonts w:ascii="Cascadia Code" w:hAnsi="Cascadia Code" w:cs="Cascadia Mono"/>
-          <w:b/>
-          <w:bCs/>
-          <w:color w:val="000000"/>
-          <w:sz w:val="20"/>
-          <w:szCs w:val="20"/>
-          <w:lang w:val="de-DE"/>
-        </w:rPr>
-        <w:t>qoi2</w:t>
-      </w:r>
-      <w:r>
-        <w:rPr>
-          <w:rFonts w:ascii="Cascadia Code" w:hAnsi="Cascadia Code"/>
-          <w:b/>
-          <w:bCs/>
-          <w:sz w:val="20"/>
-          <w:szCs w:val="20"/>
-          <w:lang w:val="de-DE"/>
-        </w:rPr>
-        <w:t>"</w:t>
-      </w:r>
-      <w:r>
-        <w:rPr>
-          <w:rFonts w:ascii="Cascadia Code" w:hAnsi="Cascadia Code"/>
-          <w:b/>
-          <w:bCs/>
-          <w:sz w:val="20"/>
-          <w:szCs w:val="20"/>
-          <w:lang w:val="de-DE"/>
-        </w:rPr>
-        <w:t xml:space="preserve">) </w:t>
+        <w:t xml:space="preserve">(0x32) </w:t>
       </w:r>
       <w:proofErr w:type="spellStart"/>
       <w:r>
@@ -1612,35 +1523,158 @@
           <w:szCs w:val="20"/>
           <w:lang w:val="en-GB"/>
         </w:rPr>
-        <w:t xml:space="preserve">The header’s magic number encodes the file’s version number. A </w:t>
-      </w:r>
-      <w:r>
-        <w:rPr>
-          <w:rFonts w:ascii="Cascadia Code" w:hAnsi="Cascadia Code"/>
-          <w:sz w:val="20"/>
-          <w:szCs w:val="20"/>
-          <w:lang w:val="en-GB"/>
-        </w:rPr>
-        <w:t xml:space="preserve">magic number of </w:t>
-      </w:r>
-      <w:r>
-        <w:rPr>
-          <w:rFonts w:ascii="Cascadia Code" w:hAnsi="Cascadia Code" w:cs="Cascadia Mono"/>
-          <w:b/>
-          <w:bCs/>
-          <w:color w:val="000000"/>
-          <w:sz w:val="20"/>
-          <w:szCs w:val="20"/>
-        </w:rPr>
-        <w:t>706F6966</w:t>
-      </w:r>
-      <w:r>
-        <w:rPr>
-          <w:rFonts w:ascii="Cascadia Code" w:hAnsi="Cascadia Code"/>
-          <w:sz w:val="20"/>
-          <w:szCs w:val="20"/>
-        </w:rPr>
-        <w:t xml:space="preserve"> indicates v1 of the QOI specification. All subsequent bytes are decoded and encoded as specified in </w:t>
+        <w:t>The header’s magic number</w:t>
+      </w:r>
+      <w:r>
+        <w:rPr>
+          <w:rFonts w:ascii="Cascadia Code" w:hAnsi="Cascadia Code"/>
+          <w:sz w:val="20"/>
+          <w:szCs w:val="20"/>
+          <w:lang w:val="en-GB"/>
+        </w:rPr>
+        <w:t xml:space="preserve"> is the constant </w:t>
+      </w:r>
+      <w:r>
+        <w:rPr>
+          <w:rFonts w:ascii="Cascadia Code" w:hAnsi="Cascadia Code"/>
+          <w:b/>
+          <w:bCs/>
+          <w:sz w:val="20"/>
+          <w:szCs w:val="20"/>
+          <w:lang w:val="en-GB"/>
+        </w:rPr>
+        <w:t>3-character ASCII8</w:t>
+      </w:r>
+      <w:r>
+        <w:rPr>
+          <w:rFonts w:ascii="Cascadia Code" w:hAnsi="Cascadia Code"/>
+          <w:sz w:val="20"/>
+          <w:szCs w:val="20"/>
+          <w:lang w:val="en-GB"/>
+        </w:rPr>
+        <w:t xml:space="preserve"> string “</w:t>
+      </w:r>
+      <w:proofErr w:type="spellStart"/>
+      <w:r>
+        <w:rPr>
+          <w:rFonts w:ascii="Cascadia Code" w:hAnsi="Cascadia Code"/>
+          <w:b/>
+          <w:bCs/>
+          <w:sz w:val="20"/>
+          <w:szCs w:val="20"/>
+          <w:lang w:val="en-GB"/>
+        </w:rPr>
+        <w:t>qoi</w:t>
+      </w:r>
+      <w:proofErr w:type="spellEnd"/>
+      <w:r>
+        <w:rPr>
+          <w:rFonts w:ascii="Cascadia Code" w:hAnsi="Cascadia Code"/>
+          <w:sz w:val="20"/>
+          <w:szCs w:val="20"/>
+          <w:lang w:val="en-GB"/>
+        </w:rPr>
+        <w:t xml:space="preserve">”. It is followed by the </w:t>
+      </w:r>
+      <w:r>
+        <w:rPr>
+          <w:rFonts w:ascii="Cascadia Code" w:hAnsi="Cascadia Code"/>
+          <w:b/>
+          <w:bCs/>
+          <w:sz w:val="20"/>
+          <w:szCs w:val="20"/>
+          <w:lang w:val="en-GB"/>
+        </w:rPr>
+        <w:t>8-bit</w:t>
+      </w:r>
+      <w:r>
+        <w:rPr>
+          <w:rFonts w:ascii="Cascadia Code" w:hAnsi="Cascadia Code"/>
+          <w:sz w:val="20"/>
+          <w:szCs w:val="20"/>
+          <w:lang w:val="en-GB"/>
+        </w:rPr>
+        <w:t xml:space="preserve"> version field, which</w:t>
+      </w:r>
+      <w:r>
+        <w:rPr>
+          <w:rFonts w:ascii="Cascadia Code" w:hAnsi="Cascadia Code"/>
+          <w:sz w:val="20"/>
+          <w:szCs w:val="20"/>
+          <w:lang w:val="en-GB"/>
+        </w:rPr>
+        <w:t xml:space="preserve"> encodes the file’s version number. </w:t>
+      </w:r>
+      <w:r>
+        <w:rPr>
+          <w:rFonts w:ascii="Cascadia Code" w:hAnsi="Cascadia Code"/>
+          <w:sz w:val="20"/>
+          <w:szCs w:val="20"/>
+          <w:lang w:val="en-GB"/>
+        </w:rPr>
+        <w:t>A value of “</w:t>
+      </w:r>
+      <w:r>
+        <w:rPr>
+          <w:rFonts w:ascii="Cascadia Code" w:hAnsi="Cascadia Code"/>
+          <w:b/>
+          <w:bCs/>
+          <w:sz w:val="20"/>
+          <w:szCs w:val="20"/>
+          <w:lang w:val="en-GB"/>
+        </w:rPr>
+        <w:t>f</w:t>
+      </w:r>
+      <w:r>
+        <w:rPr>
+          <w:rFonts w:ascii="Cascadia Code" w:hAnsi="Cascadia Code"/>
+          <w:sz w:val="20"/>
+          <w:szCs w:val="20"/>
+          <w:lang w:val="en-GB"/>
+        </w:rPr>
+        <w:t>”</w:t>
+      </w:r>
+      <w:r>
+        <w:rPr>
+          <w:rFonts w:ascii="Cascadia Code" w:hAnsi="Cascadia Code"/>
+          <w:sz w:val="20"/>
+          <w:szCs w:val="20"/>
+        </w:rPr>
+        <w:t xml:space="preserve"> </w:t>
+      </w:r>
+      <w:r>
+        <w:rPr>
+          <w:rFonts w:ascii="Cascadia Code" w:hAnsi="Cascadia Code"/>
+          <w:sz w:val="20"/>
+          <w:szCs w:val="20"/>
+        </w:rPr>
+        <w:t>(</w:t>
+      </w:r>
+      <w:r>
+        <w:rPr>
+          <w:rFonts w:ascii="Cascadia Code" w:hAnsi="Cascadia Code"/>
+          <w:b/>
+          <w:bCs/>
+          <w:sz w:val="20"/>
+          <w:szCs w:val="20"/>
+        </w:rPr>
+        <w:t>0x66</w:t>
+      </w:r>
+      <w:r>
+        <w:rPr>
+          <w:rFonts w:ascii="Cascadia Code" w:hAnsi="Cascadia Code"/>
+          <w:sz w:val="20"/>
+          <w:szCs w:val="20"/>
+        </w:rPr>
+        <w:t xml:space="preserve">) </w:t>
+      </w:r>
+      <w:r>
+        <w:rPr>
+          <w:rFonts w:ascii="Cascadia Code" w:hAnsi="Cascadia Code"/>
+          <w:sz w:val="20"/>
+          <w:szCs w:val="20"/>
+        </w:rPr>
+        <w:t xml:space="preserve">indicates v1 of the QOI specification. All subsequent bytes are decoded and encoded as specified in </w:t>
       </w:r>
       <w:hyperlink r:id="rId9" w:history="1">
         <w:r>
@@ -1679,18 +1713,34 @@
           <w:szCs w:val="20"/>
           <w:lang w:val="en-GB"/>
         </w:rPr>
-        <w:t xml:space="preserve">A magic number of </w:t>
+        <w:t xml:space="preserve">A </w:t>
+      </w:r>
+      <w:r>
+        <w:rPr>
+          <w:rFonts w:ascii="Cascadia Code" w:hAnsi="Cascadia Code"/>
+          <w:sz w:val="20"/>
+          <w:szCs w:val="20"/>
+          <w:lang w:val="en-GB"/>
+        </w:rPr>
+        <w:t>value</w:t>
+      </w:r>
+      <w:r>
+        <w:rPr>
+          <w:rFonts w:ascii="Cascadia Code" w:hAnsi="Cascadia Code"/>
+          <w:sz w:val="20"/>
+          <w:szCs w:val="20"/>
+          <w:lang w:val="en-GB"/>
+        </w:rPr>
+        <w:t xml:space="preserve"> of </w:t>
       </w:r>
       <w:r>
         <w:rPr>
           <w:rFonts w:ascii="Cascadia Code" w:hAnsi="Cascadia Code" w:cs="Cascadia Mono"/>
-          <w:b/>
-          <w:bCs/>
           <w:color w:val="000000"/>
           <w:sz w:val="20"/>
           <w:szCs w:val="20"/>
         </w:rPr>
-        <w:t>706F693</w:t>
+        <w:t>“</w:t>
       </w:r>
       <w:r>
         <w:rPr>
@@ -1702,6 +1752,44 @@
           <w:szCs w:val="20"/>
         </w:rPr>
         <w:t>2</w:t>
+      </w:r>
+      <w:r>
+        <w:rPr>
+          <w:rFonts w:ascii="Cascadia Code" w:hAnsi="Cascadia Code" w:cs="Cascadia Mono"/>
+          <w:color w:val="000000"/>
+          <w:sz w:val="20"/>
+          <w:szCs w:val="20"/>
+        </w:rPr>
+        <w:t>”</w:t>
+      </w:r>
+      <w:r>
+        <w:rPr>
+          <w:rFonts w:ascii="Cascadia Code" w:hAnsi="Cascadia Code" w:cs="Cascadia Mono"/>
+          <w:color w:val="000000"/>
+          <w:sz w:val="20"/>
+          <w:szCs w:val="20"/>
+        </w:rPr>
+        <w:t xml:space="preserve"> (</w:t>
+      </w:r>
+      <w:r>
+        <w:rPr>
+          <w:rFonts w:ascii="Cascadia Code" w:hAnsi="Cascadia Code" w:cs="Cascadia Mono"/>
+          <w:b/>
+          <w:bCs/>
+          <w:color w:val="000000"/>
+          <w:sz w:val="20"/>
+          <w:szCs w:val="20"/>
+        </w:rPr>
+        <w:t>0x32</w:t>
+      </w:r>
+      <w:r>
+        <w:rPr>
+          <w:rFonts w:ascii="Cascadia Code" w:hAnsi="Cascadia Code" w:cs="Cascadia Mono"/>
+          <w:color w:val="000000"/>
+          <w:sz w:val="20"/>
+          <w:szCs w:val="20"/>
+        </w:rPr>
+        <w:t>)</w:t>
       </w:r>
       <w:r>
         <w:rPr>
@@ -3464,7 +3552,25 @@
           <w:szCs w:val="20"/>
           <w:lang w:val="en-GB"/>
         </w:rPr>
-        <w:t>The version 2.0 of the QOIF image format specifies the following chunk categories:</w:t>
+        <w:t xml:space="preserve">The version 2.0 of the QOIF image format specifies the following chunk </w:t>
+      </w:r>
+      <w:r>
+        <w:rPr>
+          <w:rFonts w:ascii="Cascadia Code" w:hAnsi="Cascadia Code"/>
+          <w:sz w:val="20"/>
+          <w:szCs w:val="20"/>
+          <w:lang w:val="en-GB"/>
+        </w:rPr>
+        <w:t>types</w:t>
+      </w:r>
+      <w:r>
+        <w:rPr>
+          <w:rFonts w:ascii="Cascadia Code" w:hAnsi="Cascadia Code"/>
+          <w:sz w:val="20"/>
+          <w:szCs w:val="20"/>
+          <w:lang w:val="en-GB"/>
+        </w:rPr>
+        <w:t>:</w:t>
       </w:r>
     </w:p>
     <w:p>
@@ -5546,7 +5652,29 @@
           <w:szCs w:val="18"/>
           <w:lang w:val="en-GB"/>
         </w:rPr>
-        <w:t>P_INDEXED64 | 0   0 |</w:t>
+        <w:t>P_INDEXED</w:t>
+      </w:r>
+      <w:r>
+        <w:rPr>
+          <w:rFonts w:ascii="Cascadia Code" w:hAnsi="Cascadia Code"/>
+          <w:b/>
+          <w:bCs/>
+          <w:sz w:val="18"/>
+          <w:szCs w:val="18"/>
+          <w:lang w:val="en-GB"/>
+        </w:rPr>
+        <w:t xml:space="preserve">  </w:t>
+      </w:r>
+      <w:r>
+        <w:rPr>
+          <w:rFonts w:ascii="Cascadia Code" w:hAnsi="Cascadia Code"/>
+          <w:b/>
+          <w:bCs/>
+          <w:sz w:val="18"/>
+          <w:szCs w:val="18"/>
+          <w:lang w:val="en-GB"/>
+        </w:rPr>
+        <w:t xml:space="preserve"> | 0   0 |</w:t>
       </w:r>
       <w:r>
         <w:rPr>
@@ -9729,7 +9857,7 @@
           <w:sz w:val="18"/>
           <w:szCs w:val="18"/>
         </w:rPr>
-        <w:t xml:space="preserve">  | 1   1   1   0   1   </w:t>
+        <w:t xml:space="preserve">  | 1   1   1   0   </w:t>
       </w:r>
       <w:r>
         <w:rPr>
@@ -9759,6 +9887,26 @@
           <w:sz w:val="18"/>
           <w:szCs w:val="18"/>
         </w:rPr>
+        <w:t>1</w:t>
+      </w:r>
+      <w:r>
+        <w:rPr>
+          <w:rFonts w:ascii="Cascadia Code" w:hAnsi="Cascadia Code"/>
+          <w:b/>
+          <w:bCs/>
+          <w:sz w:val="18"/>
+          <w:szCs w:val="18"/>
+        </w:rPr>
+        <w:t xml:space="preserve">   </w:t>
+      </w:r>
+      <w:r>
+        <w:rPr>
+          <w:rFonts w:ascii="Cascadia Code" w:hAnsi="Cascadia Code"/>
+          <w:b/>
+          <w:bCs/>
+          <w:sz w:val="18"/>
+          <w:szCs w:val="18"/>
+        </w:rPr>
         <w:t>0</w:t>
       </w:r>
       <w:r>
@@ -10091,7 +10239,51 @@
           <w:szCs w:val="18"/>
           <w:lang w:val="en-GB"/>
         </w:rPr>
-        <w:t xml:space="preserve">   1   0   1   </w:t>
+        <w:t xml:space="preserve">   </w:t>
+      </w:r>
+      <w:r>
+        <w:rPr>
+          <w:rFonts w:ascii="Cascadia Code" w:hAnsi="Cascadia Code"/>
+          <w:b/>
+          <w:bCs/>
+          <w:sz w:val="18"/>
+          <w:szCs w:val="18"/>
+          <w:lang w:val="en-GB"/>
+        </w:rPr>
+        <w:t>0</w:t>
+      </w:r>
+      <w:r>
+        <w:rPr>
+          <w:rFonts w:ascii="Cascadia Code" w:hAnsi="Cascadia Code"/>
+          <w:b/>
+          <w:bCs/>
+          <w:sz w:val="18"/>
+          <w:szCs w:val="18"/>
+          <w:lang w:val="en-GB"/>
+        </w:rPr>
+        <w:t xml:space="preserve">   </w:t>
+      </w:r>
+      <w:r>
+        <w:rPr>
+          <w:rFonts w:ascii="Cascadia Code" w:hAnsi="Cascadia Code"/>
+          <w:b/>
+          <w:bCs/>
+          <w:sz w:val="18"/>
+          <w:szCs w:val="18"/>
+          <w:lang w:val="en-GB"/>
+        </w:rPr>
+        <w:t>1</w:t>
+      </w:r>
+      <w:r>
+        <w:rPr>
+          <w:rFonts w:ascii="Cascadia Code" w:hAnsi="Cascadia Code"/>
+          <w:b/>
+          <w:bCs/>
+          <w:sz w:val="18"/>
+          <w:szCs w:val="18"/>
+          <w:lang w:val="en-GB"/>
+        </w:rPr>
+        <w:t xml:space="preserve">   1   </w:t>
       </w:r>
       <w:r>
         <w:rPr>
@@ -10233,6 +10425,517 @@
           <w:sz w:val="18"/>
           <w:szCs w:val="18"/>
         </w:rPr>
+        <w:t>#</w:t>
+      </w:r>
+      <w:r>
+        <w:rPr>
+          <w:rFonts w:ascii="Cascadia Code" w:hAnsi="Cascadia Code"/>
+          <w:b/>
+          <w:bCs/>
+          <w:sz w:val="18"/>
+          <w:szCs w:val="18"/>
+        </w:rPr>
+        <w:t xml:space="preserve">   </w:t>
+      </w:r>
+      <w:r>
+        <w:rPr>
+          <w:rFonts w:ascii="Cascadia Code" w:hAnsi="Cascadia Code"/>
+          <w:b/>
+          <w:bCs/>
+          <w:sz w:val="18"/>
+          <w:szCs w:val="18"/>
+        </w:rPr>
+        <w:t>#</w:t>
+      </w:r>
+      <w:r>
+        <w:rPr>
+          <w:rFonts w:ascii="Cascadia Code" w:hAnsi="Cascadia Code"/>
+          <w:b/>
+          <w:bCs/>
+          <w:sz w:val="18"/>
+          <w:szCs w:val="18"/>
+        </w:rPr>
+        <w:t xml:space="preserve">   # |</w:t>
+      </w:r>
+      <w:r>
+        <w:rPr>
+          <w:rFonts w:ascii="Cascadia Code" w:hAnsi="Cascadia Code"/>
+          <w:b/>
+          <w:bCs/>
+          <w:sz w:val="18"/>
+          <w:szCs w:val="18"/>
+          <w:lang w:val="en-GB"/>
+        </w:rPr>
+        <w:t xml:space="preserve">                               </w:t>
+      </w:r>
+      <w:r>
+        <w:rPr>
+          <w:rFonts w:ascii="Cascadia Code" w:hAnsi="Cascadia Code"/>
+          <w:b/>
+          <w:bCs/>
+          <w:sz w:val="18"/>
+          <w:szCs w:val="18"/>
+          <w:lang w:val="en-GB"/>
+        </w:rPr>
+        <w:t>'</w:t>
+      </w:r>
+      <w:r>
+        <w:rPr>
+          <w:rFonts w:ascii="Cascadia Code" w:hAnsi="Cascadia Code"/>
+          <w:b/>
+          <w:bCs/>
+          <w:sz w:val="18"/>
+          <w:szCs w:val="18"/>
+          <w:lang w:val="en-GB"/>
+        </w:rPr>
+        <w:t xml:space="preserve">                               </w:t>
+      </w:r>
+      <w:r>
+        <w:rPr>
+          <w:rFonts w:ascii="Cascadia Code" w:hAnsi="Cascadia Code"/>
+          <w:b/>
+          <w:bCs/>
+          <w:sz w:val="18"/>
+          <w:szCs w:val="18"/>
+          <w:lang w:val="en-GB"/>
+        </w:rPr>
+        <w:t>'</w:t>
+      </w:r>
+      <w:r>
+        <w:rPr>
+          <w:rFonts w:ascii="Cascadia Code" w:hAnsi="Cascadia Code"/>
+          <w:b/>
+          <w:bCs/>
+          <w:sz w:val="18"/>
+          <w:szCs w:val="18"/>
+          <w:lang w:val="en-GB"/>
+        </w:rPr>
+        <w:t xml:space="preserve">             </w:t>
+      </w:r>
+      <w:r>
+        <w:rPr>
+          <w:rFonts w:ascii="Cascadia Code" w:hAnsi="Cascadia Code"/>
+          <w:b/>
+          <w:bCs/>
+          <w:sz w:val="18"/>
+          <w:szCs w:val="18"/>
+          <w:lang w:val="en-GB"/>
+        </w:rPr>
+        <w:t>'</w:t>
+      </w:r>
+      <w:r>
+        <w:rPr>
+          <w:rFonts w:ascii="Cascadia Code" w:hAnsi="Cascadia Code"/>
+          <w:b/>
+          <w:bCs/>
+          <w:sz w:val="18"/>
+          <w:szCs w:val="18"/>
+          <w:lang w:val="en-GB"/>
+        </w:rPr>
+        <w:t xml:space="preserve">             </w:t>
+      </w:r>
+      <w:r>
+        <w:rPr>
+          <w:rFonts w:ascii="Cascadia Code" w:hAnsi="Cascadia Code"/>
+          <w:b/>
+          <w:bCs/>
+          <w:sz w:val="18"/>
+          <w:szCs w:val="18"/>
+          <w:lang w:val="en-GB"/>
+        </w:rPr>
+        <w:t>'</w:t>
+      </w:r>
+    </w:p>
+    <w:p>
+      <w:pPr>
+        <w:spacing w:after="0" w:line="240" w:lineRule="auto"/>
+        <w:jc w:val="both"/>
+        <w:rPr>
+          <w:rFonts w:ascii="Cascadia Code" w:hAnsi="Cascadia Code"/>
+          <w:b/>
+          <w:bCs/>
+          <w:sz w:val="18"/>
+          <w:szCs w:val="18"/>
+        </w:rPr>
+      </w:pPr>
+      <w:r>
+        <w:rPr>
+          <w:rFonts w:ascii="Cascadia Code" w:hAnsi="Cascadia Code"/>
+          <w:b/>
+          <w:bCs/>
+          <w:sz w:val="18"/>
+          <w:szCs w:val="18"/>
+        </w:rPr>
+        <w:t xml:space="preserve">          </w:t>
+      </w:r>
+      <w:r>
+        <w:rPr>
+          <w:rFonts w:ascii="Cascadia Code" w:hAnsi="Cascadia Code"/>
+          <w:b/>
+          <w:bCs/>
+          <w:sz w:val="18"/>
+          <w:szCs w:val="18"/>
+        </w:rPr>
+        <w:t xml:space="preserve">   </w:t>
+      </w:r>
+      <w:r>
+        <w:rPr>
+          <w:rFonts w:ascii="Cascadia Code" w:hAnsi="Cascadia Code"/>
+          <w:b/>
+          <w:bCs/>
+          <w:sz w:val="18"/>
+          <w:szCs w:val="18"/>
+        </w:rPr>
+        <w:t>| 1   1   1   1   #   #   #   # |</w:t>
+      </w:r>
+      <w:r>
+        <w:rPr>
+          <w:rFonts w:ascii="Cascadia Code" w:hAnsi="Cascadia Code"/>
+          <w:b/>
+          <w:bCs/>
+          <w:sz w:val="18"/>
+          <w:szCs w:val="18"/>
+          <w:lang w:val="en-GB"/>
+        </w:rPr>
+        <w:t xml:space="preserve">                               </w:t>
+      </w:r>
+      <w:r>
+        <w:rPr>
+          <w:rFonts w:ascii="Cascadia Code" w:hAnsi="Cascadia Code"/>
+          <w:b/>
+          <w:bCs/>
+          <w:sz w:val="18"/>
+          <w:szCs w:val="18"/>
+          <w:lang w:val="en-GB"/>
+        </w:rPr>
+        <w:t>'</w:t>
+      </w:r>
+      <w:r>
+        <w:rPr>
+          <w:rFonts w:ascii="Cascadia Code" w:hAnsi="Cascadia Code"/>
+          <w:b/>
+          <w:bCs/>
+          <w:sz w:val="18"/>
+          <w:szCs w:val="18"/>
+          <w:lang w:val="en-GB"/>
+        </w:rPr>
+        <w:t xml:space="preserve">                               </w:t>
+      </w:r>
+      <w:r>
+        <w:rPr>
+          <w:rFonts w:ascii="Cascadia Code" w:hAnsi="Cascadia Code"/>
+          <w:b/>
+          <w:bCs/>
+          <w:sz w:val="18"/>
+          <w:szCs w:val="18"/>
+          <w:lang w:val="en-GB"/>
+        </w:rPr>
+        <w:t>'</w:t>
+      </w:r>
+      <w:r>
+        <w:rPr>
+          <w:rFonts w:ascii="Cascadia Code" w:hAnsi="Cascadia Code"/>
+          <w:b/>
+          <w:bCs/>
+          <w:sz w:val="18"/>
+          <w:szCs w:val="18"/>
+          <w:lang w:val="en-GB"/>
+        </w:rPr>
+        <w:t xml:space="preserve">             </w:t>
+      </w:r>
+      <w:r>
+        <w:rPr>
+          <w:rFonts w:ascii="Cascadia Code" w:hAnsi="Cascadia Code"/>
+          <w:b/>
+          <w:bCs/>
+          <w:sz w:val="18"/>
+          <w:szCs w:val="18"/>
+          <w:lang w:val="en-GB"/>
+        </w:rPr>
+        <w:t>'</w:t>
+      </w:r>
+      <w:r>
+        <w:rPr>
+          <w:rFonts w:ascii="Cascadia Code" w:hAnsi="Cascadia Code"/>
+          <w:b/>
+          <w:bCs/>
+          <w:sz w:val="18"/>
+          <w:szCs w:val="18"/>
+          <w:lang w:val="en-GB"/>
+        </w:rPr>
+        <w:t xml:space="preserve">             </w:t>
+      </w:r>
+      <w:r>
+        <w:rPr>
+          <w:rFonts w:ascii="Cascadia Code" w:hAnsi="Cascadia Code"/>
+          <w:b/>
+          <w:bCs/>
+          <w:sz w:val="18"/>
+          <w:szCs w:val="18"/>
+          <w:lang w:val="en-GB"/>
+        </w:rPr>
+        <w:t>'</w:t>
+      </w:r>
+    </w:p>
+    <w:p>
+      <w:pPr>
+        <w:spacing w:after="0" w:line="240" w:lineRule="auto"/>
+        <w:jc w:val="both"/>
+        <w:rPr>
+          <w:rFonts w:ascii="Cascadia Code" w:hAnsi="Cascadia Code"/>
+          <w:b/>
+          <w:bCs/>
+          <w:sz w:val="18"/>
+          <w:szCs w:val="18"/>
+          <w:lang w:val="en-GB"/>
+        </w:rPr>
+      </w:pPr>
+      <w:r>
+        <w:rPr>
+          <w:rFonts w:ascii="Cascadia Code" w:hAnsi="Cascadia Code"/>
+          <w:b/>
+          <w:bCs/>
+          <w:sz w:val="18"/>
+          <w:szCs w:val="18"/>
+        </w:rPr>
+        <w:t xml:space="preserve">             +-------------------------------+</w:t>
+      </w:r>
+      <w:r>
+        <w:rPr>
+          <w:rFonts w:ascii="Cascadia Code" w:hAnsi="Cascadia Code"/>
+          <w:b/>
+          <w:bCs/>
+          <w:sz w:val="18"/>
+          <w:szCs w:val="18"/>
+          <w:lang w:val="en-GB"/>
+        </w:rPr>
+        <w:t>-------------------------------</w:t>
+      </w:r>
+      <w:r>
+        <w:rPr>
+          <w:rFonts w:ascii="Cascadia Code" w:hAnsi="Cascadia Code"/>
+          <w:b/>
+          <w:bCs/>
+          <w:sz w:val="18"/>
+          <w:szCs w:val="18"/>
+          <w:lang w:val="en-GB"/>
+        </w:rPr>
+        <w:t>-</w:t>
+      </w:r>
+      <w:r>
+        <w:rPr>
+          <w:rFonts w:ascii="Cascadia Code" w:hAnsi="Cascadia Code"/>
+          <w:b/>
+          <w:bCs/>
+          <w:sz w:val="18"/>
+          <w:szCs w:val="18"/>
+          <w:lang w:val="en-GB"/>
+        </w:rPr>
+        <w:t>-------------------------------</w:t>
+      </w:r>
+      <w:r>
+        <w:rPr>
+          <w:rFonts w:ascii="Cascadia Code" w:hAnsi="Cascadia Code"/>
+          <w:b/>
+          <w:bCs/>
+          <w:sz w:val="18"/>
+          <w:szCs w:val="18"/>
+          <w:lang w:val="en-GB"/>
+        </w:rPr>
+        <w:t>+</w:t>
+      </w:r>
+      <w:r>
+        <w:rPr>
+          <w:rFonts w:ascii="Cascadia Code" w:hAnsi="Cascadia Code"/>
+          <w:b/>
+          <w:bCs/>
+          <w:sz w:val="18"/>
+          <w:szCs w:val="18"/>
+          <w:lang w:val="en-GB"/>
+        </w:rPr>
+        <w:t>---</w:t>
+      </w:r>
+      <w:r>
+        <w:rPr>
+          <w:rFonts w:ascii="Cascadia Code" w:hAnsi="Cascadia Code"/>
+          <w:b/>
+          <w:bCs/>
+          <w:sz w:val="18"/>
+          <w:szCs w:val="18"/>
+          <w:lang w:val="en-GB"/>
+        </w:rPr>
+        <w:t>-</w:t>
+      </w:r>
+      <w:r>
+        <w:rPr>
+          <w:rFonts w:ascii="Cascadia Code" w:hAnsi="Cascadia Code"/>
+          <w:b/>
+          <w:bCs/>
+          <w:sz w:val="18"/>
+          <w:szCs w:val="18"/>
+          <w:lang w:val="en-GB"/>
+        </w:rPr>
+        <w:t xml:space="preserve"> </w:t>
+      </w:r>
+      <w:r>
+        <w:rPr>
+          <w:rFonts w:ascii="Cascadia Code" w:hAnsi="Cascadia Code"/>
+          <w:b/>
+          <w:bCs/>
+          <w:sz w:val="18"/>
+          <w:szCs w:val="18"/>
+          <w:lang w:val="en-GB"/>
+        </w:rPr>
+        <w:t>--</w:t>
+      </w:r>
+      <w:r>
+        <w:rPr>
+          <w:rFonts w:ascii="Cascadia Code" w:hAnsi="Cascadia Code"/>
+          <w:b/>
+          <w:bCs/>
+          <w:sz w:val="18"/>
+          <w:szCs w:val="18"/>
+          <w:lang w:val="en-GB"/>
+        </w:rPr>
+        <w:t xml:space="preserve"> </w:t>
+      </w:r>
+      <w:r>
+        <w:rPr>
+          <w:rFonts w:ascii="Cascadia Code" w:hAnsi="Cascadia Code"/>
+          <w:b/>
+          <w:bCs/>
+          <w:sz w:val="18"/>
+          <w:szCs w:val="18"/>
+          <w:lang w:val="en-GB"/>
+        </w:rPr>
+        <w:t>- - - -     - - - -</w:t>
+      </w:r>
+      <w:r>
+        <w:rPr>
+          <w:rFonts w:ascii="Cascadia Code" w:hAnsi="Cascadia Code"/>
+          <w:b/>
+          <w:bCs/>
+          <w:sz w:val="18"/>
+          <w:szCs w:val="18"/>
+          <w:lang w:val="en-GB"/>
+        </w:rPr>
+        <w:t xml:space="preserve"> </w:t>
+      </w:r>
+      <w:r>
+        <w:rPr>
+          <w:rFonts w:ascii="Cascadia Code" w:hAnsi="Cascadia Code"/>
+          <w:b/>
+          <w:bCs/>
+          <w:sz w:val="18"/>
+          <w:szCs w:val="18"/>
+          <w:lang w:val="en-GB"/>
+        </w:rPr>
+        <w:t>--</w:t>
+      </w:r>
+      <w:r>
+        <w:rPr>
+          <w:rFonts w:ascii="Cascadia Code" w:hAnsi="Cascadia Code"/>
+          <w:b/>
+          <w:bCs/>
+          <w:sz w:val="18"/>
+          <w:szCs w:val="18"/>
+          <w:lang w:val="en-GB"/>
+        </w:rPr>
+        <w:t xml:space="preserve"> </w:t>
+      </w:r>
+      <w:r>
+        <w:rPr>
+          <w:rFonts w:ascii="Cascadia Code" w:hAnsi="Cascadia Code"/>
+          <w:b/>
+          <w:bCs/>
+          <w:sz w:val="18"/>
+          <w:szCs w:val="18"/>
+          <w:lang w:val="en-GB"/>
+        </w:rPr>
+        <w:t>----</w:t>
+      </w:r>
+      <w:r>
+        <w:rPr>
+          <w:rFonts w:ascii="Cascadia Code" w:hAnsi="Cascadia Code"/>
+          <w:b/>
+          <w:bCs/>
+          <w:sz w:val="18"/>
+          <w:szCs w:val="18"/>
+          <w:lang w:val="en-GB"/>
+        </w:rPr>
+        <w:t>+</w:t>
+      </w:r>
+    </w:p>
+    <w:p>
+      <w:pPr>
+        <w:spacing w:after="0" w:line="240" w:lineRule="auto"/>
+        <w:jc w:val="both"/>
+        <w:rPr>
+          <w:rFonts w:ascii="Cascadia Code" w:hAnsi="Cascadia Code"/>
+          <w:b/>
+          <w:bCs/>
+          <w:sz w:val="18"/>
+          <w:szCs w:val="18"/>
+        </w:rPr>
+      </w:pPr>
+      <w:r>
+        <w:rPr>
+          <w:rFonts w:ascii="Cascadia Code" w:hAnsi="Cascadia Code"/>
+          <w:b/>
+          <w:bCs/>
+          <w:sz w:val="18"/>
+          <w:szCs w:val="18"/>
+        </w:rPr>
+        <w:t>OP_EXIF</w:t>
+      </w:r>
+      <w:r>
+        <w:rPr>
+          <w:rFonts w:ascii="Cascadia Code" w:hAnsi="Cascadia Code"/>
+          <w:b/>
+          <w:bCs/>
+          <w:sz w:val="18"/>
+          <w:szCs w:val="18"/>
+        </w:rPr>
+        <w:t xml:space="preserve"> </w:t>
+      </w:r>
+      <w:r>
+        <w:rPr>
+          <w:rFonts w:ascii="Cascadia Code" w:hAnsi="Cascadia Code"/>
+          <w:b/>
+          <w:bCs/>
+          <w:sz w:val="18"/>
+          <w:szCs w:val="18"/>
+        </w:rPr>
+        <w:t xml:space="preserve">   </w:t>
+      </w:r>
+      <w:r>
+        <w:rPr>
+          <w:rFonts w:ascii="Cascadia Code" w:hAnsi="Cascadia Code"/>
+          <w:b/>
+          <w:bCs/>
+          <w:sz w:val="18"/>
+          <w:szCs w:val="18"/>
+        </w:rPr>
+        <w:t xml:space="preserve">  |</w:t>
+      </w:r>
+      <w:r>
+        <w:rPr>
+          <w:rFonts w:ascii="Cascadia Code" w:hAnsi="Cascadia Code"/>
+          <w:b/>
+          <w:bCs/>
+          <w:sz w:val="18"/>
+          <w:szCs w:val="18"/>
+        </w:rPr>
+        <w:t xml:space="preserve"> 1   1   1   </w:t>
+      </w:r>
+      <w:r>
+        <w:rPr>
+          <w:rFonts w:ascii="Cascadia Code" w:hAnsi="Cascadia Code"/>
+          <w:b/>
+          <w:bCs/>
+          <w:sz w:val="18"/>
+          <w:szCs w:val="18"/>
+        </w:rPr>
         <w:t>1</w:t>
       </w:r>
       <w:r>
@@ -10243,6 +10946,1187 @@
           <w:sz w:val="18"/>
           <w:szCs w:val="18"/>
         </w:rPr>
+        <w:t xml:space="preserve">   1   1   1   1 |       </w:t>
+      </w:r>
+      <w:r>
+        <w:rPr>
+          <w:rFonts w:ascii="Cascadia Code" w:hAnsi="Cascadia Code"/>
+          <w:b/>
+          <w:bCs/>
+          <w:sz w:val="18"/>
+          <w:szCs w:val="18"/>
+        </w:rPr>
+        <w:t xml:space="preserve">          </w:t>
+      </w:r>
+      <w:r>
+        <w:rPr>
+          <w:rFonts w:ascii="Cascadia Code" w:hAnsi="Cascadia Code"/>
+          <w:b/>
+          <w:bCs/>
+          <w:sz w:val="18"/>
+          <w:szCs w:val="18"/>
+        </w:rPr>
+        <w:t xml:space="preserve"> EXIF DATA LENGTH (IN BYTES)    </w:t>
+      </w:r>
+      <w:r>
+        <w:rPr>
+          <w:rFonts w:ascii="Cascadia Code" w:hAnsi="Cascadia Code"/>
+          <w:b/>
+          <w:bCs/>
+          <w:sz w:val="18"/>
+          <w:szCs w:val="18"/>
+        </w:rPr>
+        <w:t xml:space="preserve">          </w:t>
+      </w:r>
+      <w:r>
+        <w:rPr>
+          <w:rFonts w:ascii="Cascadia Code" w:hAnsi="Cascadia Code"/>
+          <w:b/>
+          <w:bCs/>
+          <w:sz w:val="18"/>
+          <w:szCs w:val="18"/>
+        </w:rPr>
+        <w:t xml:space="preserve">    |</w:t>
+      </w:r>
+      <w:r>
+        <w:rPr>
+          <w:rFonts w:ascii="Cascadia Code" w:hAnsi="Cascadia Code"/>
+          <w:b/>
+          <w:bCs/>
+          <w:sz w:val="18"/>
+          <w:szCs w:val="18"/>
+        </w:rPr>
+        <w:t xml:space="preserve">          </w:t>
+      </w:r>
+      <w:r>
+        <w:rPr>
+          <w:rFonts w:ascii="Cascadia Code" w:hAnsi="Cascadia Code"/>
+          <w:b/>
+          <w:bCs/>
+          <w:sz w:val="18"/>
+          <w:szCs w:val="18"/>
+        </w:rPr>
+        <w:t xml:space="preserve"> </w:t>
+      </w:r>
+      <w:r>
+        <w:rPr>
+          <w:rFonts w:ascii="Cascadia Code" w:hAnsi="Cascadia Code"/>
+          <w:b/>
+          <w:bCs/>
+          <w:sz w:val="18"/>
+          <w:szCs w:val="18"/>
+        </w:rPr>
+        <w:t xml:space="preserve">  </w:t>
+      </w:r>
+      <w:r>
+        <w:rPr>
+          <w:rFonts w:ascii="Cascadia Code" w:hAnsi="Cascadia Code"/>
+          <w:b/>
+          <w:bCs/>
+          <w:sz w:val="18"/>
+          <w:szCs w:val="18"/>
+        </w:rPr>
+        <w:t xml:space="preserve">EXIF DATA  </w:t>
+      </w:r>
+      <w:r>
+        <w:rPr>
+          <w:rFonts w:ascii="Cascadia Code" w:hAnsi="Cascadia Code"/>
+          <w:b/>
+          <w:bCs/>
+          <w:sz w:val="18"/>
+          <w:szCs w:val="18"/>
+        </w:rPr>
+        <w:t xml:space="preserve">           |</w:t>
+      </w:r>
+    </w:p>
+    <w:p>
+      <w:pPr>
+        <w:spacing w:after="0" w:line="240" w:lineRule="auto"/>
+        <w:jc w:val="both"/>
+        <w:rPr>
+          <w:rFonts w:ascii="Cascadia Code" w:hAnsi="Cascadia Code"/>
+          <w:b/>
+          <w:bCs/>
+          <w:sz w:val="18"/>
+          <w:szCs w:val="18"/>
+          <w:lang w:val="en-GB"/>
+        </w:rPr>
+      </w:pPr>
+      <w:r>
+        <w:rPr>
+          <w:rFonts w:ascii="Cascadia Code" w:hAnsi="Cascadia Code"/>
+          <w:b/>
+          <w:bCs/>
+          <w:sz w:val="18"/>
+          <w:szCs w:val="18"/>
+        </w:rPr>
+        <w:t xml:space="preserve">             +-------------------------------+</w:t>
+      </w:r>
+      <w:r>
+        <w:rPr>
+          <w:rFonts w:ascii="Cascadia Code" w:hAnsi="Cascadia Code"/>
+          <w:b/>
+          <w:bCs/>
+          <w:sz w:val="18"/>
+          <w:szCs w:val="18"/>
+          <w:lang w:val="en-GB"/>
+        </w:rPr>
+        <w:t>-------------------------------</w:t>
+      </w:r>
+      <w:r>
+        <w:rPr>
+          <w:rFonts w:ascii="Cascadia Code" w:hAnsi="Cascadia Code"/>
+          <w:b/>
+          <w:bCs/>
+          <w:sz w:val="18"/>
+          <w:szCs w:val="18"/>
+          <w:lang w:val="en-GB"/>
+        </w:rPr>
+        <w:t>-</w:t>
+      </w:r>
+      <w:r>
+        <w:rPr>
+          <w:rFonts w:ascii="Cascadia Code" w:hAnsi="Cascadia Code"/>
+          <w:b/>
+          <w:bCs/>
+          <w:sz w:val="18"/>
+          <w:szCs w:val="18"/>
+          <w:lang w:val="en-GB"/>
+        </w:rPr>
+        <w:t>-------------------------------</w:t>
+      </w:r>
+      <w:r>
+        <w:rPr>
+          <w:rFonts w:ascii="Cascadia Code" w:hAnsi="Cascadia Code"/>
+          <w:b/>
+          <w:bCs/>
+          <w:sz w:val="18"/>
+          <w:szCs w:val="18"/>
+          <w:lang w:val="en-GB"/>
+        </w:rPr>
+        <w:t>+</w:t>
+      </w:r>
+      <w:r>
+        <w:rPr>
+          <w:rFonts w:ascii="Cascadia Code" w:hAnsi="Cascadia Code"/>
+          <w:b/>
+          <w:bCs/>
+          <w:sz w:val="18"/>
+          <w:szCs w:val="18"/>
+          <w:lang w:val="en-GB"/>
+        </w:rPr>
+        <w:t>----</w:t>
+      </w:r>
+      <w:r>
+        <w:rPr>
+          <w:rFonts w:ascii="Cascadia Code" w:hAnsi="Cascadia Code"/>
+          <w:b/>
+          <w:bCs/>
+          <w:sz w:val="18"/>
+          <w:szCs w:val="18"/>
+          <w:lang w:val="en-GB"/>
+        </w:rPr>
+        <w:t xml:space="preserve"> </w:t>
+      </w:r>
+      <w:r>
+        <w:rPr>
+          <w:rFonts w:ascii="Cascadia Code" w:hAnsi="Cascadia Code"/>
+          <w:b/>
+          <w:bCs/>
+          <w:sz w:val="18"/>
+          <w:szCs w:val="18"/>
+          <w:lang w:val="en-GB"/>
+        </w:rPr>
+        <w:t>--</w:t>
+      </w:r>
+      <w:r>
+        <w:rPr>
+          <w:rFonts w:ascii="Cascadia Code" w:hAnsi="Cascadia Code"/>
+          <w:b/>
+          <w:bCs/>
+          <w:sz w:val="18"/>
+          <w:szCs w:val="18"/>
+          <w:lang w:val="en-GB"/>
+        </w:rPr>
+        <w:t xml:space="preserve"> -</w:t>
+      </w:r>
+      <w:r>
+        <w:rPr>
+          <w:rFonts w:ascii="Cascadia Code" w:hAnsi="Cascadia Code"/>
+          <w:b/>
+          <w:bCs/>
+          <w:sz w:val="18"/>
+          <w:szCs w:val="18"/>
+          <w:lang w:val="en-GB"/>
+        </w:rPr>
+        <w:t xml:space="preserve"> </w:t>
+      </w:r>
+      <w:r>
+        <w:rPr>
+          <w:rFonts w:ascii="Cascadia Code" w:hAnsi="Cascadia Code"/>
+          <w:b/>
+          <w:bCs/>
+          <w:sz w:val="18"/>
+          <w:szCs w:val="18"/>
+          <w:lang w:val="en-GB"/>
+        </w:rPr>
+        <w:t>-</w:t>
+      </w:r>
+      <w:r>
+        <w:rPr>
+          <w:rFonts w:ascii="Cascadia Code" w:hAnsi="Cascadia Code"/>
+          <w:b/>
+          <w:bCs/>
+          <w:sz w:val="18"/>
+          <w:szCs w:val="18"/>
+          <w:lang w:val="en-GB"/>
+        </w:rPr>
+        <w:t xml:space="preserve"> </w:t>
+      </w:r>
+      <w:r>
+        <w:rPr>
+          <w:rFonts w:ascii="Cascadia Code" w:hAnsi="Cascadia Code"/>
+          <w:b/>
+          <w:bCs/>
+          <w:sz w:val="18"/>
+          <w:szCs w:val="18"/>
+          <w:lang w:val="en-GB"/>
+        </w:rPr>
+        <w:t>-</w:t>
+      </w:r>
+      <w:r>
+        <w:rPr>
+          <w:rFonts w:ascii="Cascadia Code" w:hAnsi="Cascadia Code"/>
+          <w:b/>
+          <w:bCs/>
+          <w:sz w:val="18"/>
+          <w:szCs w:val="18"/>
+          <w:lang w:val="en-GB"/>
+        </w:rPr>
+        <w:t xml:space="preserve"> </w:t>
+      </w:r>
+      <w:r>
+        <w:rPr>
+          <w:rFonts w:ascii="Cascadia Code" w:hAnsi="Cascadia Code"/>
+          <w:b/>
+          <w:bCs/>
+          <w:sz w:val="18"/>
+          <w:szCs w:val="18"/>
+          <w:lang w:val="en-GB"/>
+        </w:rPr>
+        <w:t>-</w:t>
+      </w:r>
+      <w:r>
+        <w:rPr>
+          <w:rFonts w:ascii="Cascadia Code" w:hAnsi="Cascadia Code"/>
+          <w:b/>
+          <w:bCs/>
+          <w:sz w:val="18"/>
+          <w:szCs w:val="18"/>
+          <w:lang w:val="en-GB"/>
+        </w:rPr>
+        <w:t xml:space="preserve">  </w:t>
+      </w:r>
+      <w:r>
+        <w:rPr>
+          <w:rFonts w:ascii="Cascadia Code" w:hAnsi="Cascadia Code"/>
+          <w:b/>
+          <w:bCs/>
+          <w:sz w:val="18"/>
+          <w:szCs w:val="18"/>
+          <w:lang w:val="en-GB"/>
+        </w:rPr>
+        <w:t xml:space="preserve">  </w:t>
+      </w:r>
+      <w:r>
+        <w:rPr>
+          <w:rFonts w:ascii="Cascadia Code" w:hAnsi="Cascadia Code"/>
+          <w:b/>
+          <w:bCs/>
+          <w:sz w:val="18"/>
+          <w:szCs w:val="18"/>
+          <w:lang w:val="en-GB"/>
+        </w:rPr>
+        <w:t xml:space="preserve"> - -</w:t>
+      </w:r>
+      <w:r>
+        <w:rPr>
+          <w:rFonts w:ascii="Cascadia Code" w:hAnsi="Cascadia Code"/>
+          <w:b/>
+          <w:bCs/>
+          <w:sz w:val="18"/>
+          <w:szCs w:val="18"/>
+          <w:lang w:val="en-GB"/>
+        </w:rPr>
+        <w:t xml:space="preserve"> - -</w:t>
+      </w:r>
+      <w:r>
+        <w:rPr>
+          <w:rFonts w:ascii="Cascadia Code" w:hAnsi="Cascadia Code"/>
+          <w:b/>
+          <w:bCs/>
+          <w:sz w:val="18"/>
+          <w:szCs w:val="18"/>
+          <w:lang w:val="en-GB"/>
+        </w:rPr>
+        <w:t xml:space="preserve"> -</w:t>
+      </w:r>
+      <w:r>
+        <w:rPr>
+          <w:rFonts w:ascii="Cascadia Code" w:hAnsi="Cascadia Code"/>
+          <w:b/>
+          <w:bCs/>
+          <w:sz w:val="18"/>
+          <w:szCs w:val="18"/>
+          <w:lang w:val="en-GB"/>
+        </w:rPr>
+        <w:t>-</w:t>
+      </w:r>
+      <w:r>
+        <w:rPr>
+          <w:rFonts w:ascii="Cascadia Code" w:hAnsi="Cascadia Code"/>
+          <w:b/>
+          <w:bCs/>
+          <w:sz w:val="18"/>
+          <w:szCs w:val="18"/>
+          <w:lang w:val="en-GB"/>
+        </w:rPr>
+        <w:t xml:space="preserve"> -</w:t>
+      </w:r>
+      <w:r>
+        <w:rPr>
+          <w:rFonts w:ascii="Cascadia Code" w:hAnsi="Cascadia Code"/>
+          <w:b/>
+          <w:bCs/>
+          <w:sz w:val="18"/>
+          <w:szCs w:val="18"/>
+          <w:lang w:val="en-GB"/>
+        </w:rPr>
+        <w:t>---+</w:t>
+      </w:r>
+    </w:p>
+    <w:p>
+      <w:pPr>
+        <w:spacing w:after="0" w:line="240" w:lineRule="auto"/>
+        <w:jc w:val="both"/>
+        <w:rPr>
+          <w:rFonts w:ascii="Cascadia Code" w:hAnsi="Cascadia Code"/>
+          <w:b/>
+          <w:bCs/>
+          <w:sz w:val="18"/>
+          <w:szCs w:val="18"/>
+        </w:rPr>
+      </w:pPr>
+    </w:p>
+    <w:p>
+      <w:pPr>
+        <w:spacing w:after="0" w:line="240" w:lineRule="auto"/>
+        <w:jc w:val="both"/>
+        <w:rPr>
+          <w:rFonts w:ascii="Cascadia Code" w:hAnsi="Cascadia Code"/>
+          <w:b/>
+          <w:bCs/>
+          <w:sz w:val="20"/>
+          <w:szCs w:val="20"/>
+        </w:rPr>
+      </w:pPr>
+      <w:r>
+        <w:rPr>
+          <w:rFonts w:ascii="Cascadia Code" w:hAnsi="Cascadia Code"/>
+          <w:b/>
+          <w:bCs/>
+          <w:sz w:val="20"/>
+          <w:szCs w:val="20"/>
+        </w:rPr>
+        <w:t>The</w:t>
+      </w:r>
+      <w:r>
+        <w:rPr>
+          <w:rFonts w:ascii="Cascadia Code" w:hAnsi="Cascadia Code"/>
+          <w:b/>
+          <w:bCs/>
+          <w:sz w:val="20"/>
+          <w:szCs w:val="20"/>
+        </w:rPr>
+        <w:t xml:space="preserve"> processing of EXIF data inside OP_EXIF chunks is optional, however, the size taken by OP_EXIF chunks has to be respected.</w:t>
+      </w:r>
+      <w:r>
+        <w:rPr>
+          <w:rFonts w:ascii="Cascadia Code" w:hAnsi="Cascadia Code"/>
+          <w:b/>
+          <w:bCs/>
+          <w:sz w:val="20"/>
+          <w:szCs w:val="20"/>
+        </w:rPr>
+        <w:t xml:space="preserve"> The decoder should continue as normal should it encounter any malformed chunk</w:t>
+      </w:r>
+      <w:r>
+        <w:rPr>
+          <w:rFonts w:ascii="Cascadia Code" w:hAnsi="Cascadia Code"/>
+          <w:b/>
+          <w:bCs/>
+          <w:sz w:val="20"/>
+          <w:szCs w:val="20"/>
+        </w:rPr>
+        <w:t>, thus resulting in a deterministic decoding behavior</w:t>
+      </w:r>
+      <w:r>
+        <w:rPr>
+          <w:rFonts w:ascii="Cascadia Code" w:hAnsi="Cascadia Code"/>
+          <w:b/>
+          <w:bCs/>
+          <w:sz w:val="20"/>
+          <w:szCs w:val="20"/>
+        </w:rPr>
+        <w:t>.</w:t>
+      </w:r>
+    </w:p>
+    <w:p>
+      <w:pPr>
+        <w:spacing w:after="0" w:line="240" w:lineRule="auto"/>
+        <w:jc w:val="both"/>
+        <w:rPr>
+          <w:rFonts w:ascii="Cascadia Code" w:hAnsi="Cascadia Code"/>
+          <w:sz w:val="20"/>
+          <w:szCs w:val="20"/>
+        </w:rPr>
+      </w:pPr>
+    </w:p>
+    <w:p>
+      <w:pPr>
+        <w:rPr>
+          <w:rFonts w:ascii="Cascadia Code" w:hAnsi="Cascadia Code"/>
+          <w:sz w:val="20"/>
+          <w:szCs w:val="20"/>
+        </w:rPr>
+      </w:pPr>
+      <w:r>
+        <w:rPr>
+          <w:rFonts w:ascii="Cascadia Code" w:hAnsi="Cascadia Code"/>
+          <w:sz w:val="20"/>
+          <w:szCs w:val="20"/>
+        </w:rPr>
+        <w:br w:type="page"/>
+      </w:r>
+    </w:p>
+    <w:p>
+      <w:pPr>
+        <w:spacing w:after="0" w:line="240" w:lineRule="auto"/>
+        <w:jc w:val="both"/>
+        <w:rPr>
+          <w:rFonts w:ascii="Cascadia Code" w:hAnsi="Cascadia Code"/>
+          <w:sz w:val="20"/>
+          <w:szCs w:val="20"/>
+        </w:rPr>
+        <w:sectPr>
+          <w:type w:val="continuous"/>
+          <w:pgSz w:w="16838" w:h="23811" w:code="8"/>
+          <w:pgMar w:top="720" w:right="720" w:bottom="720" w:left="720" w:header="708" w:footer="708" w:gutter="0"/>
+          <w:cols w:space="708"/>
+          <w:docGrid w:linePitch="360"/>
+        </w:sectPr>
+      </w:pPr>
+    </w:p>
+    <w:p>
+      <w:pPr>
+        <w:spacing w:after="0" w:line="240" w:lineRule="auto"/>
+        <w:jc w:val="both"/>
+        <w:rPr>
+          <w:rFonts w:ascii="Cascadia Code" w:hAnsi="Cascadia Code"/>
+          <w:sz w:val="20"/>
+          <w:szCs w:val="20"/>
+        </w:rPr>
+      </w:pPr>
+      <w:r>
+        <w:rPr>
+          <w:rFonts w:ascii="Cascadia Code" w:hAnsi="Cascadia Code"/>
+          <w:sz w:val="20"/>
+          <w:szCs w:val="20"/>
+        </w:rPr>
+        <w:lastRenderedPageBreak/>
+        <w:t xml:space="preserve">Each chunk begins with a constant operation code (opcode, OP) which indicates the chunk type. The chunk’s opcode has a typical length of </w:t>
+      </w:r>
+      <w:r>
+        <w:rPr>
+          <w:rFonts w:ascii="Cascadia Code" w:hAnsi="Cascadia Code"/>
+          <w:b/>
+          <w:bCs/>
+          <w:sz w:val="20"/>
+          <w:szCs w:val="20"/>
+        </w:rPr>
+        <w:t>2-8 bits</w:t>
+      </w:r>
+      <w:r>
+        <w:rPr>
+          <w:rFonts w:ascii="Cascadia Code" w:hAnsi="Cascadia Code"/>
+          <w:sz w:val="20"/>
+          <w:szCs w:val="20"/>
+        </w:rPr>
+        <w:t>. The opcode is followed by the chunk’s remaining fields and flags.</w:t>
+      </w:r>
+    </w:p>
+    <w:p>
+      <w:pPr>
+        <w:spacing w:after="0" w:line="240" w:lineRule="auto"/>
+        <w:jc w:val="both"/>
+        <w:rPr>
+          <w:rFonts w:ascii="Cascadia Code" w:hAnsi="Cascadia Code"/>
+          <w:sz w:val="20"/>
+          <w:szCs w:val="20"/>
+        </w:rPr>
+      </w:pPr>
+    </w:p>
+    <w:p>
+      <w:pPr>
+        <w:spacing w:after="0" w:line="240" w:lineRule="auto"/>
+        <w:jc w:val="both"/>
+        <w:rPr>
+          <w:rFonts w:ascii="Cascadia Code" w:hAnsi="Cascadia Code"/>
+          <w:sz w:val="20"/>
+          <w:szCs w:val="20"/>
+        </w:rPr>
+      </w:pPr>
+      <w:r>
+        <w:rPr>
+          <w:rFonts w:ascii="Cascadia Code" w:hAnsi="Cascadia Code"/>
+          <w:sz w:val="20"/>
+          <w:szCs w:val="20"/>
+        </w:rPr>
+        <w:t>The QOIF image encoder iterates over each pixel in a row-major order and emits the chunk best representing current pixel(s). Each time a chunk is emitted, the last pixel value will be stored in</w:t>
+      </w:r>
+      <w:r>
+        <w:rPr>
+          <w:rFonts w:ascii="Cascadia Code" w:hAnsi="Cascadia Code"/>
+          <w:sz w:val="20"/>
+          <w:szCs w:val="20"/>
+        </w:rPr>
+        <w:t xml:space="preserve"> the variable</w:t>
+      </w:r>
+      <w:r>
+        <w:rPr>
+          <w:rFonts w:ascii="Cascadia Code" w:hAnsi="Cascadia Code"/>
+          <w:sz w:val="20"/>
+          <w:szCs w:val="20"/>
+        </w:rPr>
+        <w:t xml:space="preserve"> </w:t>
+      </w:r>
+      <w:proofErr w:type="spellStart"/>
+      <w:r>
+        <w:rPr>
+          <w:rFonts w:ascii="Cascadia Code" w:hAnsi="Cascadia Code"/>
+          <w:b/>
+          <w:bCs/>
+          <w:sz w:val="20"/>
+          <w:szCs w:val="20"/>
+        </w:rPr>
+        <w:t>prev</w:t>
+      </w:r>
+      <w:proofErr w:type="spellEnd"/>
+      <w:r>
+        <w:rPr>
+          <w:rFonts w:ascii="Cascadia Code" w:hAnsi="Cascadia Code"/>
+          <w:sz w:val="20"/>
+          <w:szCs w:val="20"/>
+        </w:rPr>
+        <w:t xml:space="preserve">, while the value of </w:t>
+      </w:r>
+      <w:proofErr w:type="spellStart"/>
+      <w:r>
+        <w:rPr>
+          <w:rFonts w:ascii="Cascadia Code" w:hAnsi="Cascadia Code"/>
+          <w:b/>
+          <w:bCs/>
+          <w:sz w:val="20"/>
+          <w:szCs w:val="20"/>
+        </w:rPr>
+        <w:t>prev</w:t>
+      </w:r>
+      <w:proofErr w:type="spellEnd"/>
+      <w:r>
+        <w:rPr>
+          <w:rFonts w:ascii="Cascadia Code" w:hAnsi="Cascadia Code"/>
+          <w:sz w:val="20"/>
+          <w:szCs w:val="20"/>
+        </w:rPr>
+        <w:t xml:space="preserve"> will be moved to </w:t>
+      </w:r>
+      <w:proofErr w:type="spellStart"/>
+      <w:r>
+        <w:rPr>
+          <w:rFonts w:ascii="Cascadia Code" w:hAnsi="Cascadia Code"/>
+          <w:b/>
+          <w:bCs/>
+          <w:sz w:val="20"/>
+          <w:szCs w:val="20"/>
+        </w:rPr>
+        <w:t>pprev</w:t>
+      </w:r>
+      <w:proofErr w:type="spellEnd"/>
+      <w:r>
+        <w:rPr>
+          <w:rFonts w:ascii="Cascadia Code" w:hAnsi="Cascadia Code"/>
+          <w:sz w:val="20"/>
+          <w:szCs w:val="20"/>
+        </w:rPr>
+        <w:t>.</w:t>
+      </w:r>
+      <w:r>
+        <w:rPr>
+          <w:rFonts w:ascii="Cascadia Code" w:hAnsi="Cascadia Code"/>
+          <w:sz w:val="20"/>
+          <w:szCs w:val="20"/>
+        </w:rPr>
+        <w:t xml:space="preserve"> Furthermore, the running cache “</w:t>
+      </w:r>
+      <w:r>
+        <w:rPr>
+          <w:rFonts w:ascii="Cascadia Code" w:hAnsi="Cascadia Code"/>
+          <w:b/>
+          <w:bCs/>
+          <w:sz w:val="20"/>
+          <w:szCs w:val="20"/>
+        </w:rPr>
+        <w:t>cache</w:t>
+      </w:r>
+      <w:r>
+        <w:rPr>
+          <w:rFonts w:ascii="Cascadia Code" w:hAnsi="Cascadia Code"/>
+          <w:sz w:val="20"/>
+          <w:szCs w:val="20"/>
+        </w:rPr>
+        <w:t>” will be updated as follows:</w:t>
+      </w:r>
+    </w:p>
+    <w:p>
+      <w:pPr>
+        <w:spacing w:after="0" w:line="240" w:lineRule="auto"/>
+        <w:jc w:val="both"/>
+        <w:rPr>
+          <w:rFonts w:ascii="Cascadia Code" w:hAnsi="Cascadia Code"/>
+          <w:sz w:val="20"/>
+          <w:szCs w:val="20"/>
+        </w:rPr>
+      </w:pPr>
+    </w:p>
+    <w:p>
+      <w:pPr>
+        <w:pStyle w:val="ListParagraph"/>
+        <w:numPr>
+          <w:ilvl w:val="0"/>
+          <w:numId w:val="1"/>
+        </w:numPr>
+        <w:spacing w:after="0" w:line="240" w:lineRule="auto"/>
+        <w:jc w:val="both"/>
+        <w:rPr>
+          <w:rFonts w:ascii="Cascadia Code" w:hAnsi="Cascadia Code"/>
+          <w:sz w:val="20"/>
+          <w:szCs w:val="20"/>
+        </w:rPr>
+      </w:pPr>
+      <w:r>
+        <w:rPr>
+          <w:rFonts w:ascii="Cascadia Code" w:hAnsi="Cascadia Code"/>
+          <w:sz w:val="20"/>
+          <w:szCs w:val="20"/>
+        </w:rPr>
+        <w:t>The current pixel value</w:t>
+      </w:r>
+      <w:r>
+        <w:rPr>
+          <w:rFonts w:ascii="Cascadia Code" w:hAnsi="Cascadia Code"/>
+          <w:sz w:val="20"/>
+          <w:szCs w:val="20"/>
+        </w:rPr>
+        <w:t xml:space="preserve"> </w:t>
+      </w:r>
+      <w:r>
+        <w:rPr>
+          <w:rFonts w:ascii="Cascadia Code" w:hAnsi="Cascadia Code"/>
+          <w:b/>
+          <w:bCs/>
+          <w:sz w:val="20"/>
+          <w:szCs w:val="20"/>
+        </w:rPr>
+        <w:t>current</w:t>
+      </w:r>
+      <w:r>
+        <w:rPr>
+          <w:rFonts w:ascii="Cascadia Code" w:hAnsi="Cascadia Code"/>
+          <w:sz w:val="20"/>
+          <w:szCs w:val="20"/>
+        </w:rPr>
+        <w:t xml:space="preserve"> </w:t>
+      </w:r>
+      <w:r>
+        <w:rPr>
+          <w:rFonts w:ascii="Cascadia Code" w:hAnsi="Cascadia Code"/>
+          <w:sz w:val="20"/>
+          <w:szCs w:val="20"/>
+        </w:rPr>
+        <w:t xml:space="preserve">(uint32_t) </w:t>
+      </w:r>
+      <w:r>
+        <w:rPr>
+          <w:rFonts w:ascii="Cascadia Code" w:hAnsi="Cascadia Code"/>
+          <w:sz w:val="20"/>
+          <w:szCs w:val="20"/>
+        </w:rPr>
+        <w:t>consisting of the four byte</w:t>
+      </w:r>
+      <w:r>
+        <w:rPr>
+          <w:rFonts w:ascii="Cascadia Code" w:hAnsi="Cascadia Code"/>
+          <w:sz w:val="20"/>
+          <w:szCs w:val="20"/>
+        </w:rPr>
+        <w:t>s</w:t>
+      </w:r>
+      <w:r>
+        <w:rPr>
+          <w:rFonts w:ascii="Cascadia Code" w:hAnsi="Cascadia Code"/>
+          <w:sz w:val="20"/>
+          <w:szCs w:val="20"/>
+        </w:rPr>
+        <w:t xml:space="preserve"> </w:t>
+      </w:r>
+      <w:r>
+        <w:rPr>
+          <w:rFonts w:ascii="Cascadia Code" w:hAnsi="Cascadia Code"/>
+          <w:b/>
+          <w:bCs/>
+          <w:sz w:val="20"/>
+          <w:szCs w:val="20"/>
+        </w:rPr>
+        <w:t>r</w:t>
+      </w:r>
+      <w:r>
+        <w:rPr>
+          <w:rFonts w:ascii="Cascadia Code" w:hAnsi="Cascadia Code"/>
+          <w:sz w:val="20"/>
+          <w:szCs w:val="20"/>
+        </w:rPr>
+        <w:t xml:space="preserve">, </w:t>
+      </w:r>
+      <w:r>
+        <w:rPr>
+          <w:rFonts w:ascii="Cascadia Code" w:hAnsi="Cascadia Code"/>
+          <w:b/>
+          <w:bCs/>
+          <w:sz w:val="20"/>
+          <w:szCs w:val="20"/>
+        </w:rPr>
+        <w:t>g</w:t>
+      </w:r>
+      <w:r>
+        <w:rPr>
+          <w:rFonts w:ascii="Cascadia Code" w:hAnsi="Cascadia Code"/>
+          <w:sz w:val="20"/>
+          <w:szCs w:val="20"/>
+        </w:rPr>
+        <w:t xml:space="preserve">, </w:t>
+      </w:r>
+      <w:r>
+        <w:rPr>
+          <w:rFonts w:ascii="Cascadia Code" w:hAnsi="Cascadia Code"/>
+          <w:b/>
+          <w:bCs/>
+          <w:sz w:val="20"/>
+          <w:szCs w:val="20"/>
+        </w:rPr>
+        <w:t>b</w:t>
+      </w:r>
+      <w:r>
+        <w:rPr>
+          <w:rFonts w:ascii="Cascadia Code" w:hAnsi="Cascadia Code"/>
+          <w:sz w:val="20"/>
+          <w:szCs w:val="20"/>
+        </w:rPr>
+        <w:t>,</w:t>
+      </w:r>
+      <w:r>
+        <w:rPr>
+          <w:rFonts w:ascii="Cascadia Code" w:hAnsi="Cascadia Code"/>
+          <w:sz w:val="20"/>
+          <w:szCs w:val="20"/>
+        </w:rPr>
+        <w:t xml:space="preserve"> and</w:t>
+      </w:r>
+      <w:r>
+        <w:rPr>
+          <w:rFonts w:ascii="Cascadia Code" w:hAnsi="Cascadia Code"/>
+          <w:sz w:val="20"/>
+          <w:szCs w:val="20"/>
+        </w:rPr>
+        <w:t xml:space="preserve"> </w:t>
+      </w:r>
+      <w:r>
+        <w:rPr>
+          <w:rFonts w:ascii="Cascadia Code" w:hAnsi="Cascadia Code"/>
+          <w:b/>
+          <w:bCs/>
+          <w:sz w:val="20"/>
+          <w:szCs w:val="20"/>
+        </w:rPr>
+        <w:t>a</w:t>
+      </w:r>
+      <w:r>
+        <w:rPr>
+          <w:rFonts w:ascii="Cascadia Code" w:hAnsi="Cascadia Code"/>
+          <w:sz w:val="20"/>
+          <w:szCs w:val="20"/>
+        </w:rPr>
+        <w:t xml:space="preserve"> is used to compute a deterministic hash value (“</w:t>
+      </w:r>
+      <w:r>
+        <w:rPr>
+          <w:rFonts w:ascii="Cascadia Code" w:hAnsi="Cascadia Code"/>
+          <w:b/>
+          <w:bCs/>
+          <w:sz w:val="20"/>
+          <w:szCs w:val="20"/>
+        </w:rPr>
+        <w:t>index</w:t>
+      </w:r>
+      <w:r>
+        <w:rPr>
+          <w:rFonts w:ascii="Cascadia Code" w:hAnsi="Cascadia Code"/>
+          <w:sz w:val="20"/>
+          <w:szCs w:val="20"/>
+        </w:rPr>
+        <w:t>”).</w:t>
+      </w:r>
+    </w:p>
+    <w:p>
+      <w:pPr>
+        <w:pStyle w:val="ListParagraph"/>
+        <w:numPr>
+          <w:ilvl w:val="0"/>
+          <w:numId w:val="1"/>
+        </w:numPr>
+        <w:spacing w:after="0" w:line="240" w:lineRule="auto"/>
+        <w:jc w:val="both"/>
+        <w:rPr>
+          <w:rFonts w:ascii="Cascadia Code" w:hAnsi="Cascadia Code"/>
+          <w:sz w:val="20"/>
+          <w:szCs w:val="20"/>
+        </w:rPr>
+      </w:pPr>
+      <w:r>
+        <w:rPr>
+          <w:rFonts w:ascii="Cascadia Code" w:hAnsi="Cascadia Code"/>
+          <w:sz w:val="20"/>
+          <w:szCs w:val="20"/>
+        </w:rPr>
+        <w:t xml:space="preserve">The variable </w:t>
+      </w:r>
+      <w:r>
+        <w:rPr>
+          <w:rFonts w:ascii="Cascadia Code" w:hAnsi="Cascadia Code"/>
+          <w:b/>
+          <w:bCs/>
+          <w:sz w:val="20"/>
+          <w:szCs w:val="20"/>
+        </w:rPr>
+        <w:t>cache</w:t>
+      </w:r>
+      <w:r>
+        <w:rPr>
+          <w:rFonts w:ascii="Cascadia Code" w:hAnsi="Cascadia Code"/>
+          <w:sz w:val="20"/>
+          <w:szCs w:val="20"/>
+        </w:rPr>
+        <w:t xml:space="preserve"> is updated at </w:t>
+      </w:r>
+      <w:r>
+        <w:rPr>
+          <w:rFonts w:ascii="Cascadia Code" w:hAnsi="Cascadia Code"/>
+          <w:b/>
+          <w:bCs/>
+          <w:sz w:val="20"/>
+          <w:szCs w:val="20"/>
+        </w:rPr>
+        <w:t>index</w:t>
+      </w:r>
+      <w:r>
+        <w:rPr>
+          <w:rFonts w:ascii="Cascadia Code" w:hAnsi="Cascadia Code"/>
+          <w:sz w:val="20"/>
+          <w:szCs w:val="20"/>
+        </w:rPr>
+        <w:t xml:space="preserve"> to store </w:t>
+      </w:r>
+      <w:r>
+        <w:rPr>
+          <w:rFonts w:ascii="Cascadia Code" w:hAnsi="Cascadia Code"/>
+          <w:b/>
+          <w:bCs/>
+          <w:sz w:val="20"/>
+          <w:szCs w:val="20"/>
+        </w:rPr>
+        <w:t>current</w:t>
+      </w:r>
+      <w:r>
+        <w:rPr>
+          <w:rFonts w:ascii="Cascadia Code" w:hAnsi="Cascadia Code"/>
+          <w:sz w:val="20"/>
+          <w:szCs w:val="20"/>
+        </w:rPr>
+        <w:t>. This may overwrite any previously stored value.</w:t>
+      </w:r>
+    </w:p>
+    <w:p>
+      <w:pPr>
+        <w:spacing w:after="0" w:line="240" w:lineRule="auto"/>
+        <w:jc w:val="both"/>
+        <w:rPr>
+          <w:rFonts w:ascii="Cascadia Code" w:hAnsi="Cascadia Code"/>
+          <w:sz w:val="20"/>
+          <w:szCs w:val="20"/>
+        </w:rPr>
+      </w:pPr>
+    </w:p>
+    <w:p>
+      <w:pPr>
+        <w:spacing w:after="0" w:line="240" w:lineRule="auto"/>
+        <w:jc w:val="both"/>
+        <w:rPr>
+          <w:rFonts w:ascii="Cascadia Code" w:hAnsi="Cascadia Code"/>
+          <w:sz w:val="20"/>
+          <w:szCs w:val="20"/>
+        </w:rPr>
+      </w:pPr>
+      <w:r>
+        <w:rPr>
+          <w:rFonts w:ascii="Cascadia Code" w:hAnsi="Cascadia Code"/>
+          <w:sz w:val="20"/>
+          <w:szCs w:val="20"/>
+        </w:rPr>
+        <w:t>The cache is updated as follows</w:t>
+      </w:r>
+      <w:r>
+        <w:rPr>
+          <w:rFonts w:ascii="Cascadia Code" w:hAnsi="Cascadia Code"/>
+          <w:sz w:val="20"/>
+          <w:szCs w:val="20"/>
+        </w:rPr>
+        <w:t xml:space="preserve"> (note that the </w:t>
+      </w:r>
+      <w:r>
+        <w:rPr>
+          <w:rFonts w:ascii="Cascadia Code" w:hAnsi="Cascadia Code"/>
+          <w:b/>
+          <w:bCs/>
+          <w:sz w:val="20"/>
+          <w:szCs w:val="20"/>
+        </w:rPr>
+        <w:t>UL</w:t>
+      </w:r>
+      <w:r>
+        <w:rPr>
+          <w:rFonts w:ascii="Cascadia Code" w:hAnsi="Cascadia Code"/>
+          <w:sz w:val="20"/>
+          <w:szCs w:val="20"/>
+        </w:rPr>
+        <w:t xml:space="preserve"> suffix indicates the data type </w:t>
+      </w:r>
+      <w:r>
+        <w:rPr>
+          <w:rFonts w:ascii="Cascadia Code" w:hAnsi="Cascadia Code"/>
+          <w:b/>
+          <w:bCs/>
+          <w:sz w:val="20"/>
+          <w:szCs w:val="20"/>
+        </w:rPr>
+        <w:t>uint64_t</w:t>
+      </w:r>
+      <w:r>
+        <w:rPr>
+          <w:rFonts w:ascii="Cascadia Code" w:hAnsi="Cascadia Code"/>
+          <w:sz w:val="20"/>
+          <w:szCs w:val="20"/>
+        </w:rPr>
+        <w:t>)</w:t>
+      </w:r>
+      <w:r>
+        <w:rPr>
+          <w:rFonts w:ascii="Cascadia Code" w:hAnsi="Cascadia Code"/>
+          <w:sz w:val="20"/>
+          <w:szCs w:val="20"/>
+        </w:rPr>
+        <w:t>:</w:t>
+      </w:r>
+    </w:p>
+    <w:p>
+      <w:pPr>
+        <w:spacing w:after="0" w:line="240" w:lineRule="auto"/>
+        <w:jc w:val="both"/>
+        <w:rPr>
+          <w:rFonts w:ascii="Cascadia Code" w:hAnsi="Cascadia Code"/>
+          <w:b/>
+          <w:bCs/>
+          <w:sz w:val="20"/>
+          <w:szCs w:val="20"/>
+        </w:rPr>
+      </w:pPr>
+    </w:p>
+    <w:p>
+      <w:pPr>
+        <w:spacing w:after="0" w:line="240" w:lineRule="auto"/>
+        <w:ind w:firstLine="454"/>
+        <w:jc w:val="both"/>
+        <w:rPr>
+          <w:rFonts w:ascii="Cascadia Code" w:hAnsi="Cascadia Code"/>
+          <w:b/>
+          <w:bCs/>
+          <w:sz w:val="20"/>
+          <w:szCs w:val="20"/>
+        </w:rPr>
+      </w:pPr>
+      <w:r>
+        <w:rPr>
+          <w:rFonts w:ascii="Cascadia Code" w:hAnsi="Cascadia Code"/>
+          <w:b/>
+          <w:bCs/>
+          <w:sz w:val="20"/>
+          <w:szCs w:val="20"/>
+        </w:rPr>
+        <w:t>uint32_t current = ...;</w:t>
+      </w:r>
+    </w:p>
+    <w:p>
+      <w:pPr>
+        <w:spacing w:after="0" w:line="240" w:lineRule="auto"/>
+        <w:ind w:firstLine="454"/>
+        <w:jc w:val="both"/>
+        <w:rPr>
+          <w:rFonts w:ascii="Cascadia Code" w:hAnsi="Cascadia Code"/>
+          <w:b/>
+          <w:bCs/>
+          <w:sz w:val="20"/>
+          <w:szCs w:val="20"/>
+        </w:rPr>
+      </w:pPr>
+      <w:r>
+        <w:rPr>
+          <w:rFonts w:ascii="Cascadia Code" w:hAnsi="Cascadia Code"/>
+          <w:b/>
+          <w:bCs/>
+          <w:sz w:val="20"/>
+          <w:szCs w:val="20"/>
+        </w:rPr>
+        <w:t xml:space="preserve">uint_8t index = </w:t>
+      </w:r>
+      <w:r>
+        <w:rPr>
+          <w:rFonts w:ascii="Cascadia Code" w:hAnsi="Cascadia Code"/>
+          <w:b/>
+          <w:bCs/>
+          <w:sz w:val="20"/>
+          <w:szCs w:val="20"/>
+        </w:rPr>
+        <w:t>(((</w:t>
+      </w:r>
+      <w:r>
+        <w:rPr>
+          <w:rFonts w:ascii="Cascadia Code" w:hAnsi="Cascadia Code"/>
+          <w:b/>
+          <w:bCs/>
+          <w:sz w:val="20"/>
+          <w:szCs w:val="20"/>
+        </w:rPr>
+        <w:t>current</w:t>
+      </w:r>
+      <w:r>
+        <w:rPr>
+          <w:rFonts w:ascii="Cascadia Code" w:hAnsi="Cascadia Code"/>
+          <w:b/>
+          <w:bCs/>
+          <w:sz w:val="20"/>
+          <w:szCs w:val="20"/>
+        </w:rPr>
+        <w:t xml:space="preserve"> &amp; 0x3f3f3f3f</w:t>
+      </w:r>
+      <w:r>
+        <w:rPr>
+          <w:rFonts w:ascii="Cascadia Code" w:hAnsi="Cascadia Code"/>
+          <w:b/>
+          <w:bCs/>
+          <w:sz w:val="20"/>
+          <w:szCs w:val="20"/>
+        </w:rPr>
+        <w:t>UL</w:t>
+      </w:r>
+      <w:r>
+        <w:rPr>
+          <w:rFonts w:ascii="Cascadia Code" w:hAnsi="Cascadia Code"/>
+          <w:b/>
+          <w:bCs/>
+          <w:sz w:val="20"/>
+          <w:szCs w:val="20"/>
+        </w:rPr>
+        <w:t>) * 0x</w:t>
+      </w:r>
+      <w:r>
+        <w:rPr>
+          <w:rFonts w:ascii="Cascadia Code" w:hAnsi="Cascadia Code"/>
+          <w:b/>
+          <w:bCs/>
+          <w:sz w:val="20"/>
+          <w:szCs w:val="20"/>
+        </w:rPr>
+        <w:t>0</w:t>
+      </w:r>
+      <w:r>
+        <w:rPr>
+          <w:rFonts w:ascii="Cascadia Code" w:hAnsi="Cascadia Code"/>
+          <w:b/>
+          <w:bCs/>
+          <w:sz w:val="20"/>
+          <w:szCs w:val="20"/>
+        </w:rPr>
+        <w:t>c141c2c</w:t>
+      </w:r>
+      <w:r>
+        <w:rPr>
+          <w:rFonts w:ascii="Cascadia Code" w:hAnsi="Cascadia Code"/>
+          <w:b/>
+          <w:bCs/>
+          <w:sz w:val="20"/>
+          <w:szCs w:val="20"/>
+        </w:rPr>
+        <w:t>UL</w:t>
+      </w:r>
+      <w:r>
+        <w:rPr>
+          <w:rFonts w:ascii="Cascadia Code" w:hAnsi="Cascadia Code"/>
+          <w:b/>
+          <w:bCs/>
+          <w:sz w:val="20"/>
+          <w:szCs w:val="20"/>
+        </w:rPr>
+        <w:t xml:space="preserve"> –</w:t>
+      </w:r>
+    </w:p>
+    <w:p>
+      <w:pPr>
+        <w:spacing w:after="0" w:line="240" w:lineRule="auto"/>
+        <w:jc w:val="both"/>
+        <w:rPr>
+          <w:rFonts w:ascii="Cascadia Code" w:hAnsi="Cascadia Code"/>
+          <w:b/>
+          <w:bCs/>
+          <w:sz w:val="20"/>
+          <w:szCs w:val="20"/>
+        </w:rPr>
+      </w:pPr>
+      <w:r>
+        <w:rPr>
+          <w:rFonts w:ascii="Cascadia Code" w:hAnsi="Cascadia Code"/>
+          <w:b/>
+          <w:bCs/>
+          <w:sz w:val="20"/>
+          <w:szCs w:val="20"/>
+        </w:rPr>
         <w:t xml:space="preserve">   </w:t>
       </w:r>
       <w:r>
@@ -10250,274 +12134,358 @@
           <w:rFonts w:ascii="Cascadia Code" w:hAnsi="Cascadia Code"/>
           <w:b/>
           <w:bCs/>
-          <w:sz w:val="18"/>
-          <w:szCs w:val="18"/>
-        </w:rPr>
-        <w:t>#</w:t>
-      </w:r>
-      <w:r>
-        <w:rPr>
-          <w:rFonts w:ascii="Cascadia Code" w:hAnsi="Cascadia Code"/>
-          <w:b/>
-          <w:bCs/>
-          <w:sz w:val="18"/>
-          <w:szCs w:val="18"/>
-        </w:rPr>
-        <w:t xml:space="preserve">   # |</w:t>
-      </w:r>
-      <w:r>
-        <w:rPr>
-          <w:rFonts w:ascii="Cascadia Code" w:hAnsi="Cascadia Code"/>
-          <w:b/>
-          <w:bCs/>
-          <w:sz w:val="18"/>
-          <w:szCs w:val="18"/>
-          <w:lang w:val="en-GB"/>
-        </w:rPr>
-        <w:t xml:space="preserve">                               </w:t>
-      </w:r>
-      <w:r>
-        <w:rPr>
-          <w:rFonts w:ascii="Cascadia Code" w:hAnsi="Cascadia Code"/>
-          <w:b/>
-          <w:bCs/>
-          <w:sz w:val="18"/>
-          <w:szCs w:val="18"/>
-          <w:lang w:val="en-GB"/>
-        </w:rPr>
-        <w:t>'</w:t>
-      </w:r>
-      <w:r>
-        <w:rPr>
-          <w:rFonts w:ascii="Cascadia Code" w:hAnsi="Cascadia Code"/>
-          <w:b/>
-          <w:bCs/>
-          <w:sz w:val="18"/>
-          <w:szCs w:val="18"/>
-          <w:lang w:val="en-GB"/>
-        </w:rPr>
-        <w:t xml:space="preserve">                               </w:t>
-      </w:r>
-      <w:r>
-        <w:rPr>
-          <w:rFonts w:ascii="Cascadia Code" w:hAnsi="Cascadia Code"/>
-          <w:b/>
-          <w:bCs/>
-          <w:sz w:val="18"/>
-          <w:szCs w:val="18"/>
-          <w:lang w:val="en-GB"/>
-        </w:rPr>
-        <w:t>'</w:t>
-      </w:r>
-      <w:r>
-        <w:rPr>
-          <w:rFonts w:ascii="Cascadia Code" w:hAnsi="Cascadia Code"/>
-          <w:b/>
-          <w:bCs/>
-          <w:sz w:val="18"/>
-          <w:szCs w:val="18"/>
-          <w:lang w:val="en-GB"/>
-        </w:rPr>
-        <w:t xml:space="preserve">             </w:t>
-      </w:r>
-      <w:r>
-        <w:rPr>
-          <w:rFonts w:ascii="Cascadia Code" w:hAnsi="Cascadia Code"/>
-          <w:b/>
-          <w:bCs/>
-          <w:sz w:val="18"/>
-          <w:szCs w:val="18"/>
-          <w:lang w:val="en-GB"/>
-        </w:rPr>
-        <w:t>'</w:t>
-      </w:r>
-      <w:r>
-        <w:rPr>
-          <w:rFonts w:ascii="Cascadia Code" w:hAnsi="Cascadia Code"/>
-          <w:b/>
-          <w:bCs/>
-          <w:sz w:val="18"/>
-          <w:szCs w:val="18"/>
-          <w:lang w:val="en-GB"/>
-        </w:rPr>
-        <w:t xml:space="preserve">             </w:t>
-      </w:r>
-      <w:r>
-        <w:rPr>
-          <w:rFonts w:ascii="Cascadia Code" w:hAnsi="Cascadia Code"/>
-          <w:b/>
-          <w:bCs/>
-          <w:sz w:val="18"/>
-          <w:szCs w:val="18"/>
-          <w:lang w:val="en-GB"/>
-        </w:rPr>
-        <w:t>'</w:t>
-      </w:r>
-    </w:p>
-    <w:p>
-      <w:pPr>
-        <w:spacing w:after="0" w:line="240" w:lineRule="auto"/>
-        <w:jc w:val="both"/>
-        <w:rPr>
-          <w:rFonts w:ascii="Cascadia Code" w:hAnsi="Cascadia Code"/>
-          <w:b/>
-          <w:bCs/>
-          <w:sz w:val="18"/>
-          <w:szCs w:val="18"/>
-        </w:rPr>
-      </w:pPr>
-      <w:r>
-        <w:rPr>
-          <w:rFonts w:ascii="Cascadia Code" w:hAnsi="Cascadia Code"/>
-          <w:b/>
-          <w:bCs/>
-          <w:sz w:val="18"/>
-          <w:szCs w:val="18"/>
-        </w:rPr>
-        <w:t xml:space="preserve">          </w:t>
-      </w:r>
-      <w:r>
-        <w:rPr>
-          <w:rFonts w:ascii="Cascadia Code" w:hAnsi="Cascadia Code"/>
-          <w:b/>
-          <w:bCs/>
-          <w:sz w:val="18"/>
-          <w:szCs w:val="18"/>
-        </w:rPr>
-        <w:t xml:space="preserve">   </w:t>
-      </w:r>
-      <w:r>
-        <w:rPr>
-          <w:rFonts w:ascii="Cascadia Code" w:hAnsi="Cascadia Code"/>
-          <w:b/>
-          <w:bCs/>
-          <w:sz w:val="18"/>
-          <w:szCs w:val="18"/>
-        </w:rPr>
-        <w:t>| 1   1   1   1   #   #   #   # |</w:t>
-      </w:r>
-      <w:r>
-        <w:rPr>
-          <w:rFonts w:ascii="Cascadia Code" w:hAnsi="Cascadia Code"/>
-          <w:b/>
-          <w:bCs/>
-          <w:sz w:val="18"/>
-          <w:szCs w:val="18"/>
-          <w:lang w:val="en-GB"/>
-        </w:rPr>
-        <w:t xml:space="preserve">                               </w:t>
-      </w:r>
-      <w:r>
-        <w:rPr>
-          <w:rFonts w:ascii="Cascadia Code" w:hAnsi="Cascadia Code"/>
-          <w:b/>
-          <w:bCs/>
-          <w:sz w:val="18"/>
-          <w:szCs w:val="18"/>
-          <w:lang w:val="en-GB"/>
-        </w:rPr>
-        <w:t>'</w:t>
-      </w:r>
-      <w:r>
-        <w:rPr>
-          <w:rFonts w:ascii="Cascadia Code" w:hAnsi="Cascadia Code"/>
-          <w:b/>
-          <w:bCs/>
-          <w:sz w:val="18"/>
-          <w:szCs w:val="18"/>
-          <w:lang w:val="en-GB"/>
-        </w:rPr>
-        <w:t xml:space="preserve">                               </w:t>
-      </w:r>
-      <w:r>
-        <w:rPr>
-          <w:rFonts w:ascii="Cascadia Code" w:hAnsi="Cascadia Code"/>
-          <w:b/>
-          <w:bCs/>
-          <w:sz w:val="18"/>
-          <w:szCs w:val="18"/>
-          <w:lang w:val="en-GB"/>
-        </w:rPr>
-        <w:t>'</w:t>
-      </w:r>
-      <w:r>
-        <w:rPr>
-          <w:rFonts w:ascii="Cascadia Code" w:hAnsi="Cascadia Code"/>
-          <w:b/>
-          <w:bCs/>
-          <w:sz w:val="18"/>
-          <w:szCs w:val="18"/>
-          <w:lang w:val="en-GB"/>
-        </w:rPr>
-        <w:t xml:space="preserve">             </w:t>
-      </w:r>
-      <w:r>
-        <w:rPr>
-          <w:rFonts w:ascii="Cascadia Code" w:hAnsi="Cascadia Code"/>
-          <w:b/>
-          <w:bCs/>
-          <w:sz w:val="18"/>
-          <w:szCs w:val="18"/>
-          <w:lang w:val="en-GB"/>
-        </w:rPr>
-        <w:t>'</w:t>
-      </w:r>
-      <w:r>
-        <w:rPr>
-          <w:rFonts w:ascii="Cascadia Code" w:hAnsi="Cascadia Code"/>
-          <w:b/>
-          <w:bCs/>
-          <w:sz w:val="18"/>
-          <w:szCs w:val="18"/>
-          <w:lang w:val="en-GB"/>
-        </w:rPr>
-        <w:t xml:space="preserve">             </w:t>
-      </w:r>
-      <w:r>
-        <w:rPr>
-          <w:rFonts w:ascii="Cascadia Code" w:hAnsi="Cascadia Code"/>
-          <w:b/>
-          <w:bCs/>
-          <w:sz w:val="18"/>
-          <w:szCs w:val="18"/>
-          <w:lang w:val="en-GB"/>
-        </w:rPr>
-        <w:t>'</w:t>
-      </w:r>
-    </w:p>
-    <w:p>
-      <w:pPr>
-        <w:spacing w:after="0" w:line="240" w:lineRule="auto"/>
-        <w:jc w:val="both"/>
-        <w:rPr>
-          <w:rFonts w:ascii="Cascadia Code" w:hAnsi="Cascadia Code"/>
-          <w:b/>
-          <w:bCs/>
-          <w:sz w:val="18"/>
-          <w:szCs w:val="18"/>
-          <w:lang w:val="en-GB"/>
-        </w:rPr>
-      </w:pPr>
-      <w:r>
-        <w:rPr>
-          <w:rFonts w:ascii="Cascadia Code" w:hAnsi="Cascadia Code"/>
-          <w:b/>
-          <w:bCs/>
-          <w:sz w:val="18"/>
-          <w:szCs w:val="18"/>
-        </w:rPr>
-        <w:t xml:space="preserve">             +-------------------------------+</w:t>
-      </w:r>
-      <w:r>
-        <w:rPr>
-          <w:rFonts w:ascii="Cascadia Code" w:hAnsi="Cascadia Code"/>
-          <w:b/>
-          <w:bCs/>
-          <w:sz w:val="18"/>
-          <w:szCs w:val="18"/>
-          <w:lang w:val="en-GB"/>
-        </w:rPr>
-        <w:t>-------------------------------</w:t>
+          <w:sz w:val="20"/>
+          <w:szCs w:val="20"/>
+        </w:rPr>
+        <w:t xml:space="preserve">               </w:t>
+      </w:r>
+      <w:r>
+        <w:rPr>
+          <w:rFonts w:ascii="Cascadia Code" w:hAnsi="Cascadia Code"/>
+          <w:b/>
+          <w:bCs/>
+          <w:sz w:val="20"/>
+          <w:szCs w:val="20"/>
+        </w:rPr>
+        <w:t xml:space="preserve"> ((</w:t>
+      </w:r>
+      <w:r>
+        <w:rPr>
+          <w:rFonts w:ascii="Cascadia Code" w:hAnsi="Cascadia Code"/>
+          <w:b/>
+          <w:bCs/>
+          <w:sz w:val="20"/>
+          <w:szCs w:val="20"/>
+        </w:rPr>
+        <w:t>current</w:t>
+      </w:r>
+      <w:r>
+        <w:rPr>
+          <w:rFonts w:ascii="Cascadia Code" w:hAnsi="Cascadia Code"/>
+          <w:b/>
+          <w:bCs/>
+          <w:sz w:val="20"/>
+          <w:szCs w:val="20"/>
+        </w:rPr>
+        <w:t xml:space="preserve"> &amp; 0x</w:t>
+      </w:r>
+      <w:r>
+        <w:rPr>
+          <w:rFonts w:ascii="Cascadia Code" w:hAnsi="Cascadia Code"/>
+          <w:b/>
+          <w:bCs/>
+          <w:sz w:val="20"/>
+          <w:szCs w:val="20"/>
+        </w:rPr>
+        <w:t>00</w:t>
+      </w:r>
+      <w:r>
+        <w:rPr>
+          <w:rFonts w:ascii="Cascadia Code" w:hAnsi="Cascadia Code"/>
+          <w:b/>
+          <w:bCs/>
+          <w:sz w:val="20"/>
+          <w:szCs w:val="20"/>
+        </w:rPr>
+        <w:t>200000</w:t>
+      </w:r>
+      <w:r>
+        <w:rPr>
+          <w:rFonts w:ascii="Cascadia Code" w:hAnsi="Cascadia Code"/>
+          <w:b/>
+          <w:bCs/>
+          <w:sz w:val="20"/>
+          <w:szCs w:val="20"/>
+        </w:rPr>
+        <w:t>UL</w:t>
+      </w:r>
+      <w:r>
+        <w:rPr>
+          <w:rFonts w:ascii="Cascadia Code" w:hAnsi="Cascadia Code"/>
+          <w:b/>
+          <w:bCs/>
+          <w:sz w:val="20"/>
+          <w:szCs w:val="20"/>
+        </w:rPr>
+        <w:t xml:space="preserve">) &lt;&lt; 5)) &gt;&gt; 26) &amp; </w:t>
+      </w:r>
+      <w:r>
+        <w:rPr>
+          <w:rFonts w:ascii="Cascadia Code" w:hAnsi="Cascadia Code"/>
+          <w:b/>
+          <w:bCs/>
+          <w:sz w:val="20"/>
+          <w:szCs w:val="20"/>
+        </w:rPr>
+        <w:t>63</w:t>
+      </w:r>
+      <w:r>
+        <w:rPr>
+          <w:rFonts w:ascii="Cascadia Code" w:hAnsi="Cascadia Code"/>
+          <w:b/>
+          <w:bCs/>
+          <w:sz w:val="20"/>
+          <w:szCs w:val="20"/>
+        </w:rPr>
+        <w:t>;</w:t>
+      </w:r>
+    </w:p>
+    <w:p>
+      <w:pPr>
+        <w:spacing w:after="0" w:line="240" w:lineRule="auto"/>
+        <w:ind w:firstLine="454"/>
+        <w:jc w:val="both"/>
+        <w:rPr>
+          <w:rFonts w:ascii="Cascadia Code" w:hAnsi="Cascadia Code"/>
+          <w:b/>
+          <w:bCs/>
+          <w:sz w:val="20"/>
+          <w:szCs w:val="20"/>
+        </w:rPr>
+      </w:pPr>
+      <w:r>
+        <w:rPr>
+          <w:rFonts w:ascii="Cascadia Code" w:hAnsi="Cascadia Code"/>
+          <w:b/>
+          <w:bCs/>
+          <w:sz w:val="20"/>
+          <w:szCs w:val="20"/>
+        </w:rPr>
+        <w:t>cache</w:t>
+      </w:r>
+      <w:r>
+        <w:rPr>
+          <w:rFonts w:ascii="Cascadia Code" w:hAnsi="Cascadia Code"/>
+          <w:b/>
+          <w:bCs/>
+          <w:sz w:val="20"/>
+          <w:szCs w:val="20"/>
+        </w:rPr>
+        <w:t>[i</w:t>
+      </w:r>
+      <w:r>
+        <w:rPr>
+          <w:rFonts w:ascii="Cascadia Code" w:hAnsi="Cascadia Code"/>
+          <w:b/>
+          <w:bCs/>
+          <w:sz w:val="20"/>
+          <w:szCs w:val="20"/>
+        </w:rPr>
+        <w:t>ndex</w:t>
+      </w:r>
+      <w:r>
+        <w:rPr>
+          <w:rFonts w:ascii="Cascadia Code" w:hAnsi="Cascadia Code"/>
+          <w:b/>
+          <w:bCs/>
+          <w:sz w:val="20"/>
+          <w:szCs w:val="20"/>
+        </w:rPr>
+        <w:t>]</w:t>
+      </w:r>
+      <w:r>
+        <w:rPr>
+          <w:rFonts w:ascii="Cascadia Code" w:hAnsi="Cascadia Code"/>
+          <w:b/>
+          <w:bCs/>
+          <w:sz w:val="20"/>
+          <w:szCs w:val="20"/>
+        </w:rPr>
+        <w:t xml:space="preserve"> = current;</w:t>
+      </w:r>
+    </w:p>
+    <w:p>
+      <w:pPr>
+        <w:spacing w:after="0" w:line="240" w:lineRule="auto"/>
+        <w:jc w:val="both"/>
+        <w:rPr>
+          <w:rFonts w:ascii="Cascadia Code" w:hAnsi="Cascadia Code"/>
+          <w:sz w:val="20"/>
+          <w:szCs w:val="20"/>
+        </w:rPr>
+      </w:pPr>
+    </w:p>
+    <w:p>
+      <w:pPr>
+        <w:spacing w:after="0" w:line="240" w:lineRule="auto"/>
+        <w:jc w:val="both"/>
+        <w:rPr>
+          <w:rFonts w:ascii="Cascadia Code" w:hAnsi="Cascadia Code"/>
+          <w:sz w:val="20"/>
+          <w:szCs w:val="20"/>
+        </w:rPr>
+      </w:pPr>
+      <w:r>
+        <w:rPr>
+          <w:rFonts w:ascii="Cascadia Code" w:hAnsi="Cascadia Code"/>
+          <w:sz w:val="20"/>
+          <w:szCs w:val="20"/>
+        </w:rPr>
+        <w:t xml:space="preserve">The </w:t>
+      </w:r>
+      <w:r>
+        <w:rPr>
+          <w:rFonts w:ascii="Cascadia Code" w:hAnsi="Cascadia Code"/>
+          <w:sz w:val="20"/>
+          <w:szCs w:val="20"/>
+        </w:rPr>
+        <w:t xml:space="preserve">image </w:t>
+      </w:r>
+      <w:r>
+        <w:rPr>
+          <w:rFonts w:ascii="Cascadia Code" w:hAnsi="Cascadia Code"/>
+          <w:sz w:val="20"/>
+          <w:szCs w:val="20"/>
+        </w:rPr>
+        <w:t>decoder is required to keep track of the current and previous pixel values in a similar fashion in order to preserve data consistency.</w:t>
+      </w:r>
+    </w:p>
+    <w:p>
+      <w:pPr>
+        <w:spacing w:after="0" w:line="240" w:lineRule="auto"/>
+        <w:jc w:val="both"/>
+        <w:rPr>
+          <w:rFonts w:ascii="Cascadia Code" w:hAnsi="Cascadia Code"/>
+          <w:sz w:val="20"/>
+          <w:szCs w:val="20"/>
+        </w:rPr>
+      </w:pPr>
+    </w:p>
+    <w:p>
+      <w:pPr>
+        <w:spacing w:after="0" w:line="240" w:lineRule="auto"/>
+        <w:jc w:val="both"/>
+        <w:rPr>
+          <w:rFonts w:ascii="Cascadia Code" w:hAnsi="Cascadia Code"/>
+          <w:sz w:val="20"/>
+          <w:szCs w:val="20"/>
+        </w:rPr>
+      </w:pPr>
+      <w:r>
+        <w:rPr>
+          <w:rFonts w:ascii="Cascadia Code" w:hAnsi="Cascadia Code"/>
+          <w:sz w:val="20"/>
+          <w:szCs w:val="20"/>
+        </w:rPr>
+        <w:t>The following sections describe the individual chunk types and their respective encoding:</w:t>
+      </w:r>
+    </w:p>
+    <w:p>
+      <w:pPr>
+        <w:spacing w:after="0" w:line="240" w:lineRule="auto"/>
+        <w:jc w:val="both"/>
+        <w:rPr>
+          <w:rFonts w:ascii="Cascadia Code" w:hAnsi="Cascadia Code"/>
+          <w:sz w:val="20"/>
+          <w:szCs w:val="20"/>
+        </w:rPr>
+      </w:pPr>
+    </w:p>
+    <w:p>
+      <w:pPr>
+        <w:spacing w:after="0" w:line="240" w:lineRule="auto"/>
+        <w:jc w:val="both"/>
+        <w:rPr>
+          <w:rFonts w:ascii="Cascadia Code" w:hAnsi="Cascadia Code"/>
+          <w:sz w:val="20"/>
+          <w:szCs w:val="20"/>
+        </w:rPr>
+      </w:pPr>
+    </w:p>
+    <w:p>
+      <w:pPr>
+        <w:spacing w:after="0" w:line="240" w:lineRule="auto"/>
+        <w:jc w:val="both"/>
+        <w:rPr>
+          <w:rFonts w:ascii="Cascadia Code" w:hAnsi="Cascadia Code"/>
+          <w:sz w:val="20"/>
+          <w:szCs w:val="20"/>
+        </w:rPr>
+      </w:pPr>
+    </w:p>
+    <w:p>
+      <w:pPr>
+        <w:spacing w:after="0" w:line="240" w:lineRule="auto"/>
+        <w:jc w:val="both"/>
+        <w:rPr>
+          <w:rFonts w:ascii="Cascadia Code" w:hAnsi="Cascadia Code"/>
+          <w:sz w:val="20"/>
+          <w:szCs w:val="20"/>
+        </w:rPr>
+      </w:pPr>
+      <w:r>
+        <w:rPr>
+          <w:rFonts w:ascii="Cascadia Code" w:hAnsi="Cascadia Code"/>
+          <w:b/>
+          <w:bCs/>
+          <w:sz w:val="28"/>
+          <w:szCs w:val="28"/>
+        </w:rPr>
+        <w:t>OP_INDEXED</w:t>
+      </w:r>
+    </w:p>
+    <w:p>
+      <w:pPr>
+        <w:spacing w:after="0" w:line="240" w:lineRule="auto"/>
+        <w:jc w:val="both"/>
+        <w:rPr>
+          <w:rFonts w:ascii="Cascadia Code" w:hAnsi="Cascadia Code"/>
+          <w:b/>
+          <w:bCs/>
+          <w:sz w:val="18"/>
+          <w:szCs w:val="18"/>
+          <w:lang w:val="en-GB"/>
+        </w:rPr>
+      </w:pPr>
+    </w:p>
+    <w:p>
+      <w:pPr>
+        <w:spacing w:after="0" w:line="240" w:lineRule="auto"/>
+        <w:jc w:val="both"/>
+        <w:rPr>
+          <w:rFonts w:ascii="Cascadia Code" w:hAnsi="Cascadia Code"/>
+          <w:b/>
+          <w:bCs/>
+          <w:sz w:val="18"/>
+          <w:szCs w:val="18"/>
+          <w:lang w:val="en-GB"/>
+        </w:rPr>
+      </w:pPr>
+      <w:r>
+        <w:rPr>
+          <w:rFonts w:ascii="Cascadia Code" w:hAnsi="Cascadia Code"/>
+          <w:b/>
+          <w:bCs/>
+          <w:sz w:val="18"/>
+          <w:szCs w:val="18"/>
+          <w:lang w:val="en-GB"/>
+        </w:rPr>
+        <w:t xml:space="preserve"> 7 6 5 4 3 2 1 0</w:t>
+      </w:r>
+    </w:p>
+    <w:p>
+      <w:pPr>
+        <w:spacing w:after="0" w:line="240" w:lineRule="auto"/>
+        <w:jc w:val="both"/>
+        <w:rPr>
+          <w:rFonts w:ascii="Cascadia Code" w:hAnsi="Cascadia Code"/>
+          <w:b/>
+          <w:bCs/>
+          <w:sz w:val="18"/>
+          <w:szCs w:val="18"/>
+          <w:lang w:val="en-GB"/>
+        </w:rPr>
+      </w:pPr>
+      <w:r>
+        <w:rPr>
+          <w:rFonts w:ascii="Cascadia Code" w:hAnsi="Cascadia Code"/>
+          <w:b/>
+          <w:bCs/>
+          <w:sz w:val="18"/>
+          <w:szCs w:val="18"/>
+          <w:lang w:val="en-GB"/>
+        </w:rPr>
+        <w:t>+---+-------</w:t>
       </w:r>
       <w:r>
         <w:rPr>
@@ -10539,7 +12507,416 @@
           <w:szCs w:val="18"/>
           <w:lang w:val="en-GB"/>
         </w:rPr>
-        <w:t>-------------------------------</w:t>
+        <w:t>---+</w:t>
+      </w:r>
+    </w:p>
+    <w:p>
+      <w:pPr>
+        <w:spacing w:after="0" w:line="240" w:lineRule="auto"/>
+        <w:jc w:val="both"/>
+        <w:rPr>
+          <w:rFonts w:ascii="Cascadia Code" w:hAnsi="Cascadia Code"/>
+          <w:b/>
+          <w:bCs/>
+          <w:sz w:val="18"/>
+          <w:szCs w:val="18"/>
+          <w:lang w:val="en-GB"/>
+        </w:rPr>
+      </w:pPr>
+      <w:r>
+        <w:rPr>
+          <w:rFonts w:ascii="Cascadia Code" w:hAnsi="Cascadia Code"/>
+          <w:b/>
+          <w:bCs/>
+          <w:sz w:val="18"/>
+          <w:szCs w:val="18"/>
+          <w:lang w:val="en-GB"/>
+        </w:rPr>
+        <w:t>|0 0</w:t>
+      </w:r>
+      <w:r>
+        <w:rPr>
+          <w:rFonts w:ascii="Cascadia Code" w:hAnsi="Cascadia Code"/>
+          <w:b/>
+          <w:bCs/>
+          <w:sz w:val="18"/>
+          <w:szCs w:val="18"/>
+          <w:lang w:val="en-GB"/>
+        </w:rPr>
+        <w:t>|</w:t>
+      </w:r>
+      <w:r>
+        <w:rPr>
+          <w:rFonts w:ascii="Cascadia Code" w:hAnsi="Cascadia Code"/>
+          <w:b/>
+          <w:bCs/>
+          <w:sz w:val="18"/>
+          <w:szCs w:val="18"/>
+          <w:lang w:val="en-GB"/>
+        </w:rPr>
+        <w:t xml:space="preserve">  </w:t>
+      </w:r>
+      <w:r>
+        <w:rPr>
+          <w:rFonts w:ascii="Cascadia Code" w:hAnsi="Cascadia Code"/>
+          <w:b/>
+          <w:bCs/>
+          <w:sz w:val="18"/>
+          <w:szCs w:val="18"/>
+          <w:lang w:val="en-GB"/>
+        </w:rPr>
+        <w:t xml:space="preserve"> </w:t>
+      </w:r>
+      <w:r>
+        <w:rPr>
+          <w:rFonts w:ascii="Cascadia Code" w:hAnsi="Cascadia Code"/>
+          <w:b/>
+          <w:bCs/>
+          <w:sz w:val="18"/>
+          <w:szCs w:val="18"/>
+          <w:lang w:val="en-GB"/>
+        </w:rPr>
+        <w:t>index</w:t>
+      </w:r>
+      <w:r>
+        <w:rPr>
+          <w:rFonts w:ascii="Cascadia Code" w:hAnsi="Cascadia Code"/>
+          <w:b/>
+          <w:bCs/>
+          <w:sz w:val="18"/>
+          <w:szCs w:val="18"/>
+          <w:lang w:val="en-GB"/>
+        </w:rPr>
+        <w:t xml:space="preserve">   |</w:t>
+      </w:r>
+    </w:p>
+    <w:p>
+      <w:pPr>
+        <w:spacing w:after="0" w:line="240" w:lineRule="auto"/>
+        <w:jc w:val="both"/>
+        <w:rPr>
+          <w:rFonts w:ascii="Cascadia Code" w:hAnsi="Cascadia Code"/>
+          <w:sz w:val="20"/>
+          <w:szCs w:val="20"/>
+        </w:rPr>
+      </w:pPr>
+      <w:r>
+        <w:rPr>
+          <w:rFonts w:ascii="Cascadia Code" w:hAnsi="Cascadia Code"/>
+          <w:b/>
+          <w:bCs/>
+          <w:sz w:val="18"/>
+          <w:szCs w:val="18"/>
+          <w:lang w:val="en-GB"/>
+        </w:rPr>
+        <w:t>+---+--------</w:t>
+      </w:r>
+      <w:r>
+        <w:rPr>
+          <w:rFonts w:ascii="Cascadia Code" w:hAnsi="Cascadia Code"/>
+          <w:b/>
+          <w:bCs/>
+          <w:sz w:val="18"/>
+          <w:szCs w:val="18"/>
+          <w:lang w:val="en-GB"/>
+        </w:rPr>
+        <w:t>-</w:t>
+      </w:r>
+      <w:r>
+        <w:rPr>
+          <w:rFonts w:ascii="Cascadia Code" w:hAnsi="Cascadia Code"/>
+          <w:b/>
+          <w:bCs/>
+          <w:sz w:val="18"/>
+          <w:szCs w:val="18"/>
+          <w:lang w:val="en-GB"/>
+        </w:rPr>
+        <w:t>--+</w:t>
+      </w:r>
+    </w:p>
+    <w:p>
+      <w:pPr>
+        <w:spacing w:after="0" w:line="240" w:lineRule="auto"/>
+        <w:jc w:val="both"/>
+        <w:rPr>
+          <w:rFonts w:ascii="Cascadia Code" w:hAnsi="Cascadia Code"/>
+          <w:sz w:val="20"/>
+          <w:szCs w:val="20"/>
+        </w:rPr>
+      </w:pPr>
+    </w:p>
+    <w:p>
+      <w:pPr>
+        <w:spacing w:after="0" w:line="240" w:lineRule="auto"/>
+        <w:jc w:val="both"/>
+        <w:rPr>
+          <w:rFonts w:ascii="Cascadia Code" w:hAnsi="Cascadia Code"/>
+          <w:sz w:val="20"/>
+          <w:szCs w:val="20"/>
+        </w:rPr>
+      </w:pPr>
+      <w:r>
+        <w:rPr>
+          <w:rFonts w:ascii="Cascadia Code" w:hAnsi="Cascadia Code"/>
+          <w:sz w:val="20"/>
+          <w:szCs w:val="20"/>
+        </w:rPr>
+        <w:t xml:space="preserve">The </w:t>
+      </w:r>
+      <w:r>
+        <w:rPr>
+          <w:rFonts w:ascii="Cascadia Code" w:hAnsi="Cascadia Code"/>
+          <w:b/>
+          <w:bCs/>
+          <w:sz w:val="20"/>
+          <w:szCs w:val="20"/>
+        </w:rPr>
+        <w:t>OP_INDEXED</w:t>
+      </w:r>
+      <w:r>
+        <w:rPr>
+          <w:rFonts w:ascii="Cascadia Code" w:hAnsi="Cascadia Code"/>
+          <w:sz w:val="20"/>
+          <w:szCs w:val="20"/>
+        </w:rPr>
+        <w:t xml:space="preserve"> chunk begins with the constant </w:t>
+      </w:r>
+      <w:r>
+        <w:rPr>
+          <w:rFonts w:ascii="Cascadia Code" w:hAnsi="Cascadia Code"/>
+          <w:b/>
+          <w:bCs/>
+          <w:sz w:val="20"/>
+          <w:szCs w:val="20"/>
+        </w:rPr>
+        <w:t>2-bit opcode 00</w:t>
+      </w:r>
+      <w:r>
+        <w:rPr>
+          <w:rFonts w:ascii="Cascadia Code" w:hAnsi="Cascadia Code"/>
+          <w:sz w:val="20"/>
+          <w:szCs w:val="20"/>
+        </w:rPr>
+        <w:t xml:space="preserve">, followed by a </w:t>
+      </w:r>
+      <w:r>
+        <w:rPr>
+          <w:rFonts w:ascii="Cascadia Code" w:hAnsi="Cascadia Code"/>
+          <w:b/>
+          <w:bCs/>
+          <w:sz w:val="20"/>
+          <w:szCs w:val="20"/>
+        </w:rPr>
+        <w:t>6-bit unsigned integer</w:t>
+      </w:r>
+      <w:r>
+        <w:rPr>
+          <w:rFonts w:ascii="Cascadia Code" w:hAnsi="Cascadia Code"/>
+          <w:sz w:val="20"/>
+          <w:szCs w:val="20"/>
+        </w:rPr>
+        <w:t xml:space="preserve"> number which indicates a cache index in the range of </w:t>
+      </w:r>
+      <w:r>
+        <w:rPr>
+          <w:rFonts w:ascii="Cascadia Code" w:hAnsi="Cascadia Code"/>
+          <w:b/>
+          <w:bCs/>
+          <w:sz w:val="20"/>
+          <w:szCs w:val="20"/>
+        </w:rPr>
+        <w:t>0-63</w:t>
+      </w:r>
+      <w:r>
+        <w:rPr>
+          <w:rFonts w:ascii="Cascadia Code" w:hAnsi="Cascadia Code"/>
+          <w:sz w:val="20"/>
+          <w:szCs w:val="20"/>
+        </w:rPr>
+        <w:t>.</w:t>
+      </w:r>
+    </w:p>
+    <w:p>
+      <w:pPr>
+        <w:spacing w:after="0" w:line="240" w:lineRule="auto"/>
+        <w:jc w:val="both"/>
+        <w:rPr>
+          <w:rFonts w:ascii="Cascadia Code" w:hAnsi="Cascadia Code"/>
+          <w:sz w:val="20"/>
+          <w:szCs w:val="20"/>
+        </w:rPr>
+      </w:pPr>
+      <w:r>
+        <w:rPr>
+          <w:rFonts w:ascii="Cascadia Code" w:hAnsi="Cascadia Code"/>
+          <w:sz w:val="20"/>
+          <w:szCs w:val="20"/>
+        </w:rPr>
+        <w:t xml:space="preserve">If the image decoder parses an </w:t>
+      </w:r>
+      <w:r>
+        <w:rPr>
+          <w:rFonts w:ascii="Cascadia Code" w:hAnsi="Cascadia Code"/>
+          <w:b/>
+          <w:bCs/>
+          <w:sz w:val="20"/>
+          <w:szCs w:val="20"/>
+        </w:rPr>
+        <w:t>OP_INDEXED</w:t>
+      </w:r>
+      <w:r>
+        <w:rPr>
+          <w:rFonts w:ascii="Cascadia Code" w:hAnsi="Cascadia Code"/>
+          <w:sz w:val="20"/>
+          <w:szCs w:val="20"/>
+        </w:rPr>
+        <w:t xml:space="preserve"> chunk, it sets the currently processed pixel to the value of </w:t>
+      </w:r>
+      <w:r>
+        <w:rPr>
+          <w:rFonts w:ascii="Cascadia Code" w:hAnsi="Cascadia Code"/>
+          <w:b/>
+          <w:bCs/>
+          <w:sz w:val="20"/>
+          <w:szCs w:val="20"/>
+        </w:rPr>
+        <w:t>cache[index]</w:t>
+      </w:r>
+      <w:r>
+        <w:rPr>
+          <w:rFonts w:ascii="Cascadia Code" w:hAnsi="Cascadia Code"/>
+          <w:sz w:val="20"/>
+          <w:szCs w:val="20"/>
+        </w:rPr>
+        <w:t xml:space="preserve"> and moves onto the next pixel.</w:t>
+      </w:r>
+    </w:p>
+    <w:p>
+      <w:pPr>
+        <w:spacing w:after="0" w:line="240" w:lineRule="auto"/>
+        <w:jc w:val="both"/>
+        <w:rPr>
+          <w:rFonts w:ascii="Cascadia Code" w:hAnsi="Cascadia Code"/>
+          <w:sz w:val="20"/>
+          <w:szCs w:val="20"/>
+        </w:rPr>
+      </w:pPr>
+    </w:p>
+    <w:p>
+      <w:pPr>
+        <w:spacing w:after="0" w:line="240" w:lineRule="auto"/>
+        <w:jc w:val="both"/>
+        <w:rPr>
+          <w:rFonts w:ascii="Cascadia Code" w:hAnsi="Cascadia Code"/>
+          <w:sz w:val="20"/>
+          <w:szCs w:val="20"/>
+        </w:rPr>
+      </w:pPr>
+    </w:p>
+    <w:p>
+      <w:pPr>
+        <w:spacing w:after="0" w:line="240" w:lineRule="auto"/>
+        <w:jc w:val="both"/>
+        <w:rPr>
+          <w:rFonts w:ascii="Cascadia Code" w:hAnsi="Cascadia Code"/>
+          <w:sz w:val="20"/>
+          <w:szCs w:val="20"/>
+        </w:rPr>
+      </w:pPr>
+    </w:p>
+    <w:p>
+      <w:pPr>
+        <w:spacing w:after="0" w:line="240" w:lineRule="auto"/>
+        <w:jc w:val="both"/>
+        <w:rPr>
+          <w:rFonts w:ascii="Cascadia Code" w:hAnsi="Cascadia Code"/>
+          <w:sz w:val="20"/>
+          <w:szCs w:val="20"/>
+        </w:rPr>
+      </w:pPr>
+      <w:r>
+        <w:rPr>
+          <w:rFonts w:ascii="Cascadia Code" w:hAnsi="Cascadia Code"/>
+          <w:b/>
+          <w:bCs/>
+          <w:sz w:val="28"/>
+          <w:szCs w:val="28"/>
+        </w:rPr>
+        <w:t>OP_</w:t>
+      </w:r>
+      <w:r>
+        <w:rPr>
+          <w:rFonts w:ascii="Cascadia Code" w:hAnsi="Cascadia Code"/>
+          <w:b/>
+          <w:bCs/>
+          <w:sz w:val="28"/>
+          <w:szCs w:val="28"/>
+        </w:rPr>
+        <w:t>2BIT_DIFF</w:t>
+      </w:r>
+    </w:p>
+    <w:p>
+      <w:pPr>
+        <w:spacing w:after="0" w:line="240" w:lineRule="auto"/>
+        <w:jc w:val="both"/>
+        <w:rPr>
+          <w:rFonts w:ascii="Cascadia Code" w:hAnsi="Cascadia Code"/>
+          <w:b/>
+          <w:bCs/>
+          <w:sz w:val="18"/>
+          <w:szCs w:val="18"/>
+          <w:lang w:val="en-GB"/>
+        </w:rPr>
+      </w:pPr>
+    </w:p>
+    <w:p>
+      <w:pPr>
+        <w:spacing w:after="0" w:line="240" w:lineRule="auto"/>
+        <w:jc w:val="both"/>
+        <w:rPr>
+          <w:rFonts w:ascii="Cascadia Code" w:hAnsi="Cascadia Code"/>
+          <w:b/>
+          <w:bCs/>
+          <w:sz w:val="18"/>
+          <w:szCs w:val="18"/>
+          <w:lang w:val="en-GB"/>
+        </w:rPr>
+      </w:pPr>
+      <w:r>
+        <w:rPr>
+          <w:rFonts w:ascii="Cascadia Code" w:hAnsi="Cascadia Code"/>
+          <w:b/>
+          <w:bCs/>
+          <w:sz w:val="18"/>
+          <w:szCs w:val="18"/>
+          <w:lang w:val="en-GB"/>
+        </w:rPr>
+        <w:t xml:space="preserve"> 7 6 5 4 3 2 1 0</w:t>
+      </w:r>
+    </w:p>
+    <w:p>
+      <w:pPr>
+        <w:spacing w:after="0" w:line="240" w:lineRule="auto"/>
+        <w:jc w:val="both"/>
+        <w:rPr>
+          <w:rFonts w:ascii="Cascadia Code" w:hAnsi="Cascadia Code"/>
+          <w:b/>
+          <w:bCs/>
+          <w:sz w:val="18"/>
+          <w:szCs w:val="18"/>
+          <w:lang w:val="en-GB"/>
+        </w:rPr>
+      </w:pPr>
+      <w:r>
+        <w:rPr>
+          <w:rFonts w:ascii="Cascadia Code" w:hAnsi="Cascadia Code"/>
+          <w:b/>
+          <w:bCs/>
+          <w:sz w:val="18"/>
+          <w:szCs w:val="18"/>
+          <w:lang w:val="en-GB"/>
+        </w:rPr>
+        <w:t>+---+---</w:t>
       </w:r>
       <w:r>
         <w:rPr>
@@ -10572,6 +12949,185 @@
           <w:szCs w:val="18"/>
           <w:lang w:val="en-GB"/>
         </w:rPr>
+        <w:t>+</w:t>
+      </w:r>
+      <w:r>
+        <w:rPr>
+          <w:rFonts w:ascii="Cascadia Code" w:hAnsi="Cascadia Code"/>
+          <w:b/>
+          <w:bCs/>
+          <w:sz w:val="18"/>
+          <w:szCs w:val="18"/>
+          <w:lang w:val="en-GB"/>
+        </w:rPr>
+        <w:t>---+</w:t>
+      </w:r>
+    </w:p>
+    <w:p>
+      <w:pPr>
+        <w:spacing w:after="0" w:line="240" w:lineRule="auto"/>
+        <w:jc w:val="both"/>
+        <w:rPr>
+          <w:rFonts w:ascii="Cascadia Code" w:hAnsi="Cascadia Code"/>
+          <w:b/>
+          <w:bCs/>
+          <w:sz w:val="18"/>
+          <w:szCs w:val="18"/>
+          <w:lang w:val="en-GB"/>
+        </w:rPr>
+      </w:pPr>
+      <w:r>
+        <w:rPr>
+          <w:rFonts w:ascii="Cascadia Code" w:hAnsi="Cascadia Code"/>
+          <w:b/>
+          <w:bCs/>
+          <w:sz w:val="18"/>
+          <w:szCs w:val="18"/>
+          <w:lang w:val="en-GB"/>
+        </w:rPr>
+        <w:t xml:space="preserve">|0 </w:t>
+      </w:r>
+      <w:r>
+        <w:rPr>
+          <w:rFonts w:ascii="Cascadia Code" w:hAnsi="Cascadia Code"/>
+          <w:b/>
+          <w:bCs/>
+          <w:sz w:val="18"/>
+          <w:szCs w:val="18"/>
+          <w:lang w:val="en-GB"/>
+        </w:rPr>
+        <w:t>1|</w:t>
+      </w:r>
+      <w:r>
+        <w:rPr>
+          <w:rFonts w:ascii="Cascadia Code" w:hAnsi="Cascadia Code"/>
+          <w:b/>
+          <w:bCs/>
+          <w:sz w:val="18"/>
+          <w:szCs w:val="18"/>
+          <w:lang w:val="en-GB"/>
+        </w:rPr>
+        <w:t>red</w:t>
+      </w:r>
+      <w:r>
+        <w:rPr>
+          <w:rFonts w:ascii="Cascadia Code" w:hAnsi="Cascadia Code"/>
+          <w:b/>
+          <w:bCs/>
+          <w:sz w:val="18"/>
+          <w:szCs w:val="18"/>
+          <w:lang w:val="en-GB"/>
+        </w:rPr>
+        <w:t>|</w:t>
+      </w:r>
+      <w:r>
+        <w:rPr>
+          <w:rFonts w:ascii="Cascadia Code" w:hAnsi="Cascadia Code"/>
+          <w:b/>
+          <w:bCs/>
+          <w:sz w:val="18"/>
+          <w:szCs w:val="18"/>
+          <w:lang w:val="en-GB"/>
+        </w:rPr>
+        <w:t>gre</w:t>
+      </w:r>
+      <w:r>
+        <w:rPr>
+          <w:rFonts w:ascii="Cascadia Code" w:hAnsi="Cascadia Code"/>
+          <w:b/>
+          <w:bCs/>
+          <w:sz w:val="18"/>
+          <w:szCs w:val="18"/>
+          <w:lang w:val="en-GB"/>
+        </w:rPr>
+        <w:t>|</w:t>
+      </w:r>
+      <w:r>
+        <w:rPr>
+          <w:rFonts w:ascii="Cascadia Code" w:hAnsi="Cascadia Code"/>
+          <w:b/>
+          <w:bCs/>
+          <w:sz w:val="18"/>
+          <w:szCs w:val="18"/>
+          <w:lang w:val="en-GB"/>
+        </w:rPr>
+        <w:t>blu</w:t>
+      </w:r>
+      <w:r>
+        <w:rPr>
+          <w:rFonts w:ascii="Cascadia Code" w:hAnsi="Cascadia Code"/>
+          <w:b/>
+          <w:bCs/>
+          <w:sz w:val="18"/>
+          <w:szCs w:val="18"/>
+          <w:lang w:val="en-GB"/>
+        </w:rPr>
+        <w:t>|</w:t>
+      </w:r>
+    </w:p>
+    <w:p>
+      <w:pPr>
+        <w:spacing w:after="0" w:line="240" w:lineRule="auto"/>
+        <w:jc w:val="both"/>
+        <w:rPr>
+          <w:rFonts w:ascii="Cascadia Code" w:hAnsi="Cascadia Code"/>
+          <w:sz w:val="20"/>
+          <w:szCs w:val="20"/>
+        </w:rPr>
+      </w:pPr>
+      <w:r>
+        <w:rPr>
+          <w:rFonts w:ascii="Cascadia Code" w:hAnsi="Cascadia Code"/>
+          <w:b/>
+          <w:bCs/>
+          <w:sz w:val="18"/>
+          <w:szCs w:val="18"/>
+          <w:lang w:val="en-GB"/>
+        </w:rPr>
+        <w:t>+---+---</w:t>
+      </w:r>
+      <w:r>
+        <w:rPr>
+          <w:rFonts w:ascii="Cascadia Code" w:hAnsi="Cascadia Code"/>
+          <w:b/>
+          <w:bCs/>
+          <w:sz w:val="18"/>
+          <w:szCs w:val="18"/>
+          <w:lang w:val="en-GB"/>
+        </w:rPr>
+        <w:t>+</w:t>
+      </w:r>
+      <w:r>
+        <w:rPr>
+          <w:rFonts w:ascii="Cascadia Code" w:hAnsi="Cascadia Code"/>
+          <w:b/>
+          <w:bCs/>
+          <w:sz w:val="18"/>
+          <w:szCs w:val="18"/>
+          <w:lang w:val="en-GB"/>
+        </w:rPr>
+        <w:t>---</w:t>
+      </w:r>
+      <w:r>
+        <w:rPr>
+          <w:rFonts w:ascii="Cascadia Code" w:hAnsi="Cascadia Code"/>
+          <w:b/>
+          <w:bCs/>
+          <w:sz w:val="18"/>
+          <w:szCs w:val="18"/>
+          <w:lang w:val="en-GB"/>
+        </w:rPr>
+        <w:t>+</w:t>
+      </w:r>
+      <w:r>
+        <w:rPr>
+          <w:rFonts w:ascii="Cascadia Code" w:hAnsi="Cascadia Code"/>
+          <w:b/>
+          <w:bCs/>
+          <w:sz w:val="18"/>
+          <w:szCs w:val="18"/>
+          <w:lang w:val="en-GB"/>
+        </w:rPr>
         <w:t>-</w:t>
       </w:r>
       <w:r>
@@ -10583,6 +13139,393 @@
           <w:szCs w:val="18"/>
           <w:lang w:val="en-GB"/>
         </w:rPr>
+        <w:t>--+</w:t>
+      </w:r>
+    </w:p>
+    <w:p>
+      <w:pPr>
+        <w:spacing w:after="0" w:line="240" w:lineRule="auto"/>
+        <w:jc w:val="both"/>
+        <w:rPr>
+          <w:rFonts w:ascii="Cascadia Code" w:hAnsi="Cascadia Code"/>
+          <w:sz w:val="20"/>
+          <w:szCs w:val="20"/>
+        </w:rPr>
+      </w:pPr>
+    </w:p>
+    <w:p>
+      <w:pPr>
+        <w:spacing w:after="0" w:line="240" w:lineRule="auto"/>
+        <w:jc w:val="both"/>
+        <w:rPr>
+          <w:rFonts w:ascii="Cascadia Code" w:hAnsi="Cascadia Code"/>
+          <w:sz w:val="20"/>
+          <w:szCs w:val="20"/>
+        </w:rPr>
+      </w:pPr>
+      <w:r>
+        <w:rPr>
+          <w:rFonts w:ascii="Cascadia Code" w:hAnsi="Cascadia Code"/>
+          <w:sz w:val="20"/>
+          <w:szCs w:val="20"/>
+        </w:rPr>
+        <w:t>The</w:t>
+      </w:r>
+      <w:r>
+        <w:rPr>
+          <w:rFonts w:ascii="Cascadia Code" w:hAnsi="Cascadia Code"/>
+          <w:sz w:val="20"/>
+          <w:szCs w:val="20"/>
+        </w:rPr>
+        <w:t xml:space="preserve"> OP_2BIT_DIFF chunk begins with the constant </w:t>
+      </w:r>
+      <w:r>
+        <w:rPr>
+          <w:rFonts w:ascii="Cascadia Code" w:hAnsi="Cascadia Code"/>
+          <w:b/>
+          <w:bCs/>
+          <w:sz w:val="20"/>
+          <w:szCs w:val="20"/>
+        </w:rPr>
+        <w:t>2-bit opcode 01</w:t>
+      </w:r>
+      <w:r>
+        <w:rPr>
+          <w:rFonts w:ascii="Cascadia Code" w:hAnsi="Cascadia Code"/>
+          <w:sz w:val="20"/>
+          <w:szCs w:val="20"/>
+        </w:rPr>
+        <w:t xml:space="preserve">, followed by three </w:t>
+      </w:r>
+      <w:r>
+        <w:rPr>
+          <w:rFonts w:ascii="Cascadia Code" w:hAnsi="Cascadia Code"/>
+          <w:b/>
+          <w:bCs/>
+          <w:sz w:val="20"/>
+          <w:szCs w:val="20"/>
+        </w:rPr>
+        <w:t xml:space="preserve">2-bit </w:t>
+      </w:r>
+      <w:r>
+        <w:rPr>
+          <w:rFonts w:ascii="Cascadia Code" w:hAnsi="Cascadia Code"/>
+          <w:sz w:val="20"/>
+          <w:szCs w:val="20"/>
+        </w:rPr>
+        <w:t xml:space="preserve">numbers (range </w:t>
+      </w:r>
+      <w:r>
+        <w:rPr>
+          <w:rFonts w:ascii="Cascadia Code" w:hAnsi="Cascadia Code"/>
+          <w:b/>
+          <w:bCs/>
+          <w:sz w:val="20"/>
+          <w:szCs w:val="20"/>
+        </w:rPr>
+        <w:t>-2</w:t>
+      </w:r>
+      <w:r>
+        <w:rPr>
+          <w:rFonts w:ascii="Cascadia Code" w:hAnsi="Cascadia Code"/>
+          <w:sz w:val="20"/>
+          <w:szCs w:val="20"/>
+        </w:rPr>
+        <w:t xml:space="preserve"> to </w:t>
+      </w:r>
+      <w:r>
+        <w:rPr>
+          <w:rFonts w:ascii="Cascadia Code" w:hAnsi="Cascadia Code"/>
+          <w:b/>
+          <w:bCs/>
+          <w:sz w:val="20"/>
+          <w:szCs w:val="20"/>
+        </w:rPr>
+        <w:t>+1</w:t>
+      </w:r>
+      <w:r>
+        <w:rPr>
+          <w:rFonts w:ascii="Cascadia Code" w:hAnsi="Cascadia Code"/>
+          <w:sz w:val="20"/>
+          <w:szCs w:val="20"/>
+        </w:rPr>
+        <w:t xml:space="preserve">), which represent a color change from the current pixel in relation to </w:t>
+      </w:r>
+      <w:r>
+        <w:rPr>
+          <w:rFonts w:ascii="Cascadia Code" w:hAnsi="Cascadia Code"/>
+          <w:b/>
+          <w:bCs/>
+          <w:sz w:val="20"/>
+          <w:szCs w:val="20"/>
+        </w:rPr>
+        <w:t>prev</w:t>
+      </w:r>
+      <w:r>
+        <w:rPr>
+          <w:rFonts w:ascii="Cascadia Code" w:hAnsi="Cascadia Code"/>
+          <w:sz w:val="20"/>
+          <w:szCs w:val="20"/>
+        </w:rPr>
+        <w:t>.</w:t>
+      </w:r>
+      <w:r>
+        <w:rPr>
+          <w:rFonts w:ascii="Cascadia Code" w:hAnsi="Cascadia Code"/>
+          <w:sz w:val="20"/>
+          <w:szCs w:val="20"/>
+        </w:rPr>
+        <w:t xml:space="preserve"> The fields </w:t>
+      </w:r>
+      <w:r>
+        <w:rPr>
+          <w:rFonts w:ascii="Cascadia Code" w:hAnsi="Cascadia Code"/>
+          <w:b/>
+          <w:bCs/>
+          <w:sz w:val="20"/>
+          <w:szCs w:val="20"/>
+        </w:rPr>
+        <w:t>red</w:t>
+      </w:r>
+      <w:r>
+        <w:rPr>
+          <w:rFonts w:ascii="Cascadia Code" w:hAnsi="Cascadia Code"/>
+          <w:sz w:val="20"/>
+          <w:szCs w:val="20"/>
+        </w:rPr>
+        <w:t xml:space="preserve">, </w:t>
+      </w:r>
+      <w:proofErr w:type="spellStart"/>
+      <w:r>
+        <w:rPr>
+          <w:rFonts w:ascii="Cascadia Code" w:hAnsi="Cascadia Code"/>
+          <w:b/>
+          <w:bCs/>
+          <w:sz w:val="20"/>
+          <w:szCs w:val="20"/>
+        </w:rPr>
+        <w:t>gre</w:t>
+      </w:r>
+      <w:proofErr w:type="spellEnd"/>
+      <w:r>
+        <w:rPr>
+          <w:rFonts w:ascii="Cascadia Code" w:hAnsi="Cascadia Code"/>
+          <w:sz w:val="20"/>
+          <w:szCs w:val="20"/>
+        </w:rPr>
+        <w:t xml:space="preserve">, and </w:t>
+      </w:r>
+      <w:proofErr w:type="spellStart"/>
+      <w:r>
+        <w:rPr>
+          <w:rFonts w:ascii="Cascadia Code" w:hAnsi="Cascadia Code"/>
+          <w:b/>
+          <w:bCs/>
+          <w:sz w:val="20"/>
+          <w:szCs w:val="20"/>
+        </w:rPr>
+        <w:t>blu</w:t>
+      </w:r>
+      <w:proofErr w:type="spellEnd"/>
+      <w:r>
+        <w:rPr>
+          <w:rFonts w:ascii="Cascadia Code" w:hAnsi="Cascadia Code"/>
+          <w:sz w:val="20"/>
+          <w:szCs w:val="20"/>
+        </w:rPr>
+        <w:t xml:space="preserve"> represent a value change in the pixel’s color channels red, green, and blue, respectively.</w:t>
+      </w:r>
+      <w:r>
+        <w:rPr>
+          <w:rFonts w:ascii="Cascadia Code" w:hAnsi="Cascadia Code"/>
+          <w:sz w:val="20"/>
+          <w:szCs w:val="20"/>
+        </w:rPr>
+        <w:t xml:space="preserve"> The alpha channel remains unmodified.</w:t>
+      </w:r>
+      <w:r>
+        <w:rPr>
+          <w:rFonts w:ascii="Cascadia Code" w:hAnsi="Cascadia Code"/>
+          <w:sz w:val="20"/>
+          <w:szCs w:val="20"/>
+        </w:rPr>
+        <w:t xml:space="preserve"> Each value change is encoded as follows:</w:t>
+      </w:r>
+    </w:p>
+    <w:p>
+      <w:pPr>
+        <w:spacing w:after="0" w:line="240" w:lineRule="auto"/>
+        <w:jc w:val="both"/>
+        <w:rPr>
+          <w:rFonts w:ascii="Cascadia Code" w:hAnsi="Cascadia Code"/>
+          <w:sz w:val="20"/>
+          <w:szCs w:val="20"/>
+        </w:rPr>
+      </w:pPr>
+    </w:p>
+    <w:p>
+      <w:pPr>
+        <w:spacing w:after="0" w:line="240" w:lineRule="auto"/>
+        <w:jc w:val="both"/>
+        <w:rPr>
+          <w:rFonts w:ascii="Cascadia Code" w:hAnsi="Cascadia Code"/>
+          <w:sz w:val="20"/>
+          <w:szCs w:val="20"/>
+        </w:rPr>
+      </w:pPr>
+      <w:r>
+        <w:rPr>
+          <w:rFonts w:ascii="Cascadia Code" w:hAnsi="Cascadia Code"/>
+          <w:sz w:val="20"/>
+          <w:szCs w:val="20"/>
+        </w:rPr>
+        <w:t xml:space="preserve">    Binary value</w:t>
+      </w:r>
+      <w:r>
+        <w:rPr>
+          <w:rFonts w:ascii="Cascadia Code" w:hAnsi="Cascadia Code"/>
+          <w:sz w:val="20"/>
+          <w:szCs w:val="20"/>
+        </w:rPr>
+        <w:tab/>
+        <w:t>Pixel value change</w:t>
+      </w:r>
+    </w:p>
+    <w:p>
+      <w:pPr>
+        <w:spacing w:after="0" w:line="240" w:lineRule="auto"/>
+        <w:jc w:val="both"/>
+        <w:rPr>
+          <w:rFonts w:ascii="Cascadia Code" w:hAnsi="Cascadia Code"/>
+          <w:b/>
+          <w:bCs/>
+          <w:sz w:val="20"/>
+          <w:szCs w:val="20"/>
+        </w:rPr>
+      </w:pPr>
+      <w:r>
+        <w:rPr>
+          <w:rFonts w:ascii="Cascadia Code" w:hAnsi="Cascadia Code"/>
+          <w:b/>
+          <w:bCs/>
+          <w:sz w:val="20"/>
+          <w:szCs w:val="20"/>
+        </w:rPr>
+        <w:tab/>
+      </w:r>
+      <w:r>
+        <w:rPr>
+          <w:rFonts w:ascii="Cascadia Code" w:hAnsi="Cascadia Code"/>
+          <w:b/>
+          <w:bCs/>
+          <w:sz w:val="20"/>
+          <w:szCs w:val="20"/>
+        </w:rPr>
+        <w:tab/>
+        <w:t xml:space="preserve">00 </w:t>
+      </w:r>
+      <w:r>
+        <w:rPr>
+          <w:rFonts w:ascii="Cascadia Code" w:hAnsi="Cascadia Code"/>
+          <w:b/>
+          <w:bCs/>
+          <w:sz w:val="20"/>
+          <w:szCs w:val="20"/>
+        </w:rPr>
+        <w:tab/>
+      </w:r>
+      <w:r>
+        <w:rPr>
+          <w:rFonts w:ascii="Cascadia Code" w:hAnsi="Cascadia Code"/>
+          <w:b/>
+          <w:bCs/>
+          <w:sz w:val="20"/>
+          <w:szCs w:val="20"/>
+        </w:rPr>
+        <w:tab/>
+      </w:r>
+      <w:r>
+        <w:rPr>
+          <w:rFonts w:ascii="Cascadia Code" w:hAnsi="Cascadia Code"/>
+          <w:b/>
+          <w:bCs/>
+          <w:sz w:val="20"/>
+          <w:szCs w:val="20"/>
+        </w:rPr>
+        <w:tab/>
+      </w:r>
+      <w:r>
+        <w:rPr>
+          <w:rFonts w:ascii="Cascadia Code" w:hAnsi="Cascadia Code"/>
+          <w:b/>
+          <w:bCs/>
+          <w:sz w:val="20"/>
+          <w:szCs w:val="20"/>
+        </w:rPr>
+        <w:tab/>
+      </w:r>
+      <w:r>
+        <w:rPr>
+          <w:rFonts w:ascii="Cascadia Code" w:hAnsi="Cascadia Code"/>
+          <w:b/>
+          <w:bCs/>
+          <w:sz w:val="20"/>
+          <w:szCs w:val="20"/>
+        </w:rPr>
+        <w:t>-2</w:t>
+      </w:r>
+    </w:p>
+    <w:p>
+      <w:pPr>
+        <w:spacing w:after="0" w:line="240" w:lineRule="auto"/>
+        <w:jc w:val="both"/>
+        <w:rPr>
+          <w:rFonts w:ascii="Cascadia Code" w:hAnsi="Cascadia Code"/>
+          <w:b/>
+          <w:bCs/>
+          <w:sz w:val="20"/>
+          <w:szCs w:val="20"/>
+        </w:rPr>
+      </w:pPr>
+      <w:r>
+        <w:rPr>
+          <w:rFonts w:ascii="Cascadia Code" w:hAnsi="Cascadia Code"/>
+          <w:b/>
+          <w:bCs/>
+          <w:sz w:val="20"/>
+          <w:szCs w:val="20"/>
+        </w:rPr>
+        <w:tab/>
+      </w:r>
+      <w:r>
+        <w:rPr>
+          <w:rFonts w:ascii="Cascadia Code" w:hAnsi="Cascadia Code"/>
+          <w:b/>
+          <w:bCs/>
+          <w:sz w:val="20"/>
+          <w:szCs w:val="20"/>
+        </w:rPr>
+        <w:tab/>
+        <w:t>0</w:t>
+      </w:r>
+      <w:r>
+        <w:rPr>
+          <w:rFonts w:ascii="Cascadia Code" w:hAnsi="Cascadia Code"/>
+          <w:b/>
+          <w:bCs/>
+          <w:sz w:val="20"/>
+          <w:szCs w:val="20"/>
+        </w:rPr>
+        <w:t>1</w:t>
+      </w:r>
+      <w:r>
+        <w:rPr>
+          <w:rFonts w:ascii="Cascadia Code" w:hAnsi="Cascadia Code"/>
+          <w:b/>
+          <w:bCs/>
+          <w:sz w:val="20"/>
+          <w:szCs w:val="20"/>
+        </w:rPr>
         <w:t xml:space="preserve"> </w:t>
       </w:r>
       <w:r>
@@ -10590,6 +13533,480 @@
           <w:rFonts w:ascii="Cascadia Code" w:hAnsi="Cascadia Code"/>
           <w:b/>
           <w:bCs/>
+          <w:sz w:val="20"/>
+          <w:szCs w:val="20"/>
+        </w:rPr>
+        <w:tab/>
+      </w:r>
+      <w:r>
+        <w:rPr>
+          <w:rFonts w:ascii="Cascadia Code" w:hAnsi="Cascadia Code"/>
+          <w:b/>
+          <w:bCs/>
+          <w:sz w:val="20"/>
+          <w:szCs w:val="20"/>
+        </w:rPr>
+        <w:tab/>
+      </w:r>
+      <w:r>
+        <w:rPr>
+          <w:rFonts w:ascii="Cascadia Code" w:hAnsi="Cascadia Code"/>
+          <w:b/>
+          <w:bCs/>
+          <w:sz w:val="20"/>
+          <w:szCs w:val="20"/>
+        </w:rPr>
+        <w:tab/>
+      </w:r>
+      <w:r>
+        <w:rPr>
+          <w:rFonts w:ascii="Cascadia Code" w:hAnsi="Cascadia Code"/>
+          <w:b/>
+          <w:bCs/>
+          <w:sz w:val="20"/>
+          <w:szCs w:val="20"/>
+        </w:rPr>
+        <w:tab/>
+      </w:r>
+      <w:r>
+        <w:rPr>
+          <w:rFonts w:ascii="Cascadia Code" w:hAnsi="Cascadia Code"/>
+          <w:b/>
+          <w:bCs/>
+          <w:sz w:val="20"/>
+          <w:szCs w:val="20"/>
+        </w:rPr>
+        <w:t>-1</w:t>
+      </w:r>
+    </w:p>
+    <w:p>
+      <w:pPr>
+        <w:spacing w:after="0" w:line="240" w:lineRule="auto"/>
+        <w:jc w:val="both"/>
+        <w:rPr>
+          <w:rFonts w:ascii="Cascadia Code" w:hAnsi="Cascadia Code"/>
+          <w:b/>
+          <w:bCs/>
+          <w:sz w:val="20"/>
+          <w:szCs w:val="20"/>
+        </w:rPr>
+      </w:pPr>
+      <w:r>
+        <w:rPr>
+          <w:rFonts w:ascii="Cascadia Code" w:hAnsi="Cascadia Code"/>
+          <w:b/>
+          <w:bCs/>
+          <w:sz w:val="20"/>
+          <w:szCs w:val="20"/>
+        </w:rPr>
+        <w:tab/>
+      </w:r>
+      <w:r>
+        <w:rPr>
+          <w:rFonts w:ascii="Cascadia Code" w:hAnsi="Cascadia Code"/>
+          <w:b/>
+          <w:bCs/>
+          <w:sz w:val="20"/>
+          <w:szCs w:val="20"/>
+        </w:rPr>
+        <w:tab/>
+      </w:r>
+      <w:r>
+        <w:rPr>
+          <w:rFonts w:ascii="Cascadia Code" w:hAnsi="Cascadia Code"/>
+          <w:b/>
+          <w:bCs/>
+          <w:sz w:val="20"/>
+          <w:szCs w:val="20"/>
+        </w:rPr>
+        <w:t>1</w:t>
+      </w:r>
+      <w:r>
+        <w:rPr>
+          <w:rFonts w:ascii="Cascadia Code" w:hAnsi="Cascadia Code"/>
+          <w:b/>
+          <w:bCs/>
+          <w:sz w:val="20"/>
+          <w:szCs w:val="20"/>
+        </w:rPr>
+        <w:t xml:space="preserve">0 </w:t>
+      </w:r>
+      <w:r>
+        <w:rPr>
+          <w:rFonts w:ascii="Cascadia Code" w:hAnsi="Cascadia Code"/>
+          <w:b/>
+          <w:bCs/>
+          <w:sz w:val="20"/>
+          <w:szCs w:val="20"/>
+        </w:rPr>
+        <w:tab/>
+      </w:r>
+      <w:r>
+        <w:rPr>
+          <w:rFonts w:ascii="Cascadia Code" w:hAnsi="Cascadia Code"/>
+          <w:b/>
+          <w:bCs/>
+          <w:sz w:val="20"/>
+          <w:szCs w:val="20"/>
+        </w:rPr>
+        <w:tab/>
+      </w:r>
+      <w:r>
+        <w:rPr>
+          <w:rFonts w:ascii="Cascadia Code" w:hAnsi="Cascadia Code"/>
+          <w:b/>
+          <w:bCs/>
+          <w:sz w:val="20"/>
+          <w:szCs w:val="20"/>
+        </w:rPr>
+        <w:tab/>
+      </w:r>
+      <w:r>
+        <w:rPr>
+          <w:rFonts w:ascii="Cascadia Code" w:hAnsi="Cascadia Code"/>
+          <w:b/>
+          <w:bCs/>
+          <w:sz w:val="20"/>
+          <w:szCs w:val="20"/>
+        </w:rPr>
+        <w:tab/>
+      </w:r>
+      <w:r>
+        <w:rPr>
+          <w:rFonts w:ascii="Cascadia Code" w:hAnsi="Cascadia Code"/>
+          <w:b/>
+          <w:bCs/>
+          <w:sz w:val="20"/>
+          <w:szCs w:val="20"/>
+        </w:rPr>
+        <w:t xml:space="preserve"> 0</w:t>
+      </w:r>
+    </w:p>
+    <w:p>
+      <w:pPr>
+        <w:spacing w:after="0" w:line="240" w:lineRule="auto"/>
+        <w:jc w:val="both"/>
+        <w:rPr>
+          <w:rFonts w:ascii="Cascadia Code" w:hAnsi="Cascadia Code"/>
+          <w:b/>
+          <w:bCs/>
+          <w:sz w:val="20"/>
+          <w:szCs w:val="20"/>
+        </w:rPr>
+      </w:pPr>
+      <w:r>
+        <w:rPr>
+          <w:rFonts w:ascii="Cascadia Code" w:hAnsi="Cascadia Code"/>
+          <w:b/>
+          <w:bCs/>
+          <w:sz w:val="20"/>
+          <w:szCs w:val="20"/>
+        </w:rPr>
+        <w:tab/>
+      </w:r>
+      <w:r>
+        <w:rPr>
+          <w:rFonts w:ascii="Cascadia Code" w:hAnsi="Cascadia Code"/>
+          <w:b/>
+          <w:bCs/>
+          <w:sz w:val="20"/>
+          <w:szCs w:val="20"/>
+        </w:rPr>
+        <w:tab/>
+      </w:r>
+      <w:r>
+        <w:rPr>
+          <w:rFonts w:ascii="Cascadia Code" w:hAnsi="Cascadia Code"/>
+          <w:b/>
+          <w:bCs/>
+          <w:sz w:val="20"/>
+          <w:szCs w:val="20"/>
+        </w:rPr>
+        <w:t>11</w:t>
+      </w:r>
+      <w:r>
+        <w:rPr>
+          <w:rFonts w:ascii="Cascadia Code" w:hAnsi="Cascadia Code"/>
+          <w:b/>
+          <w:bCs/>
+          <w:sz w:val="20"/>
+          <w:szCs w:val="20"/>
+        </w:rPr>
+        <w:t xml:space="preserve"> </w:t>
+      </w:r>
+      <w:r>
+        <w:rPr>
+          <w:rFonts w:ascii="Cascadia Code" w:hAnsi="Cascadia Code"/>
+          <w:b/>
+          <w:bCs/>
+          <w:sz w:val="20"/>
+          <w:szCs w:val="20"/>
+        </w:rPr>
+        <w:tab/>
+      </w:r>
+      <w:r>
+        <w:rPr>
+          <w:rFonts w:ascii="Cascadia Code" w:hAnsi="Cascadia Code"/>
+          <w:b/>
+          <w:bCs/>
+          <w:sz w:val="20"/>
+          <w:szCs w:val="20"/>
+        </w:rPr>
+        <w:tab/>
+      </w:r>
+      <w:r>
+        <w:rPr>
+          <w:rFonts w:ascii="Cascadia Code" w:hAnsi="Cascadia Code"/>
+          <w:b/>
+          <w:bCs/>
+          <w:sz w:val="20"/>
+          <w:szCs w:val="20"/>
+        </w:rPr>
+        <w:tab/>
+      </w:r>
+      <w:r>
+        <w:rPr>
+          <w:rFonts w:ascii="Cascadia Code" w:hAnsi="Cascadia Code"/>
+          <w:b/>
+          <w:bCs/>
+          <w:sz w:val="20"/>
+          <w:szCs w:val="20"/>
+        </w:rPr>
+        <w:tab/>
+      </w:r>
+      <w:r>
+        <w:rPr>
+          <w:rFonts w:ascii="Cascadia Code" w:hAnsi="Cascadia Code"/>
+          <w:b/>
+          <w:bCs/>
+          <w:sz w:val="20"/>
+          <w:szCs w:val="20"/>
+        </w:rPr>
+        <w:t>+1</w:t>
+      </w:r>
+    </w:p>
+    <w:p>
+      <w:pPr>
+        <w:spacing w:after="0" w:line="240" w:lineRule="auto"/>
+        <w:jc w:val="both"/>
+        <w:rPr>
+          <w:rFonts w:ascii="Cascadia Code" w:hAnsi="Cascadia Code"/>
+          <w:sz w:val="20"/>
+          <w:szCs w:val="20"/>
+        </w:rPr>
+      </w:pPr>
+    </w:p>
+    <w:p>
+      <w:pPr>
+        <w:spacing w:after="0" w:line="240" w:lineRule="auto"/>
+        <w:jc w:val="both"/>
+        <w:rPr>
+          <w:rFonts w:ascii="Cascadia Code" w:hAnsi="Cascadia Code"/>
+          <w:sz w:val="20"/>
+          <w:szCs w:val="20"/>
+        </w:rPr>
+      </w:pPr>
+      <w:r>
+        <w:rPr>
+          <w:rFonts w:ascii="Cascadia Code" w:hAnsi="Cascadia Code"/>
+          <w:sz w:val="20"/>
+          <w:szCs w:val="20"/>
+        </w:rPr>
+        <w:t>During the encoding process, the binary values are computed as follows:</w:t>
+      </w:r>
+    </w:p>
+    <w:p>
+      <w:pPr>
+        <w:spacing w:after="0" w:line="240" w:lineRule="auto"/>
+        <w:jc w:val="both"/>
+        <w:rPr>
+          <w:rFonts w:ascii="Cascadia Code" w:hAnsi="Cascadia Code"/>
+          <w:sz w:val="20"/>
+          <w:szCs w:val="20"/>
+        </w:rPr>
+      </w:pPr>
+    </w:p>
+    <w:p>
+      <w:pPr>
+        <w:spacing w:after="0" w:line="240" w:lineRule="auto"/>
+        <w:jc w:val="both"/>
+        <w:rPr>
+          <w:rFonts w:ascii="Cascadia Code" w:hAnsi="Cascadia Code"/>
+          <w:sz w:val="20"/>
+          <w:szCs w:val="20"/>
+        </w:rPr>
+      </w:pPr>
+      <w:r>
+        <w:rPr>
+          <w:rFonts w:ascii="Cascadia Code" w:hAnsi="Cascadia Code"/>
+          <w:sz w:val="20"/>
+          <w:szCs w:val="20"/>
+        </w:rPr>
+        <w:t>During the decoding process, the new pixel is computed as follows:</w:t>
+      </w:r>
+    </w:p>
+    <w:p>
+      <w:pPr>
+        <w:spacing w:after="0" w:line="240" w:lineRule="auto"/>
+        <w:jc w:val="both"/>
+        <w:rPr>
+          <w:rFonts w:ascii="Cascadia Code" w:hAnsi="Cascadia Code"/>
+          <w:sz w:val="20"/>
+          <w:szCs w:val="20"/>
+        </w:rPr>
+      </w:pPr>
+    </w:p>
+    <w:p>
+      <w:pPr>
+        <w:spacing w:after="0" w:line="240" w:lineRule="auto"/>
+        <w:jc w:val="both"/>
+        <w:rPr>
+          <w:rFonts w:ascii="Cascadia Code" w:hAnsi="Cascadia Code"/>
+          <w:sz w:val="20"/>
+          <w:szCs w:val="20"/>
+        </w:rPr>
+      </w:pPr>
+    </w:p>
+    <w:p>
+      <w:pPr>
+        <w:spacing w:after="0" w:line="240" w:lineRule="auto"/>
+        <w:jc w:val="both"/>
+        <w:rPr>
+          <w:rFonts w:ascii="Cascadia Code" w:hAnsi="Cascadia Code"/>
+          <w:sz w:val="20"/>
+          <w:szCs w:val="20"/>
+        </w:rPr>
+      </w:pPr>
+    </w:p>
+    <w:p>
+      <w:pPr>
+        <w:spacing w:after="0" w:line="240" w:lineRule="auto"/>
+        <w:jc w:val="both"/>
+        <w:rPr>
+          <w:rFonts w:ascii="Cascadia Code" w:hAnsi="Cascadia Code"/>
+          <w:sz w:val="20"/>
+          <w:szCs w:val="20"/>
+        </w:rPr>
+      </w:pPr>
+      <w:r>
+        <w:rPr>
+          <w:rFonts w:ascii="Cascadia Code" w:hAnsi="Cascadia Code"/>
+          <w:b/>
+          <w:bCs/>
+          <w:sz w:val="28"/>
+          <w:szCs w:val="28"/>
+        </w:rPr>
+        <w:t>OP_</w:t>
+      </w:r>
+      <w:r>
+        <w:rPr>
+          <w:rFonts w:ascii="Cascadia Code" w:hAnsi="Cascadia Code"/>
+          <w:b/>
+          <w:bCs/>
+          <w:sz w:val="28"/>
+          <w:szCs w:val="28"/>
+        </w:rPr>
+        <w:t>2</w:t>
+      </w:r>
+      <w:r>
+        <w:rPr>
+          <w:rFonts w:ascii="Cascadia Code" w:hAnsi="Cascadia Code"/>
+          <w:b/>
+          <w:bCs/>
+          <w:sz w:val="28"/>
+          <w:szCs w:val="28"/>
+        </w:rPr>
+        <w:t>CHN</w:t>
+      </w:r>
+      <w:r>
+        <w:rPr>
+          <w:rFonts w:ascii="Cascadia Code" w:hAnsi="Cascadia Code"/>
+          <w:b/>
+          <w:bCs/>
+          <w:sz w:val="28"/>
+          <w:szCs w:val="28"/>
+        </w:rPr>
+        <w:t>_D</w:t>
+      </w:r>
+      <w:r>
+        <w:rPr>
+          <w:rFonts w:ascii="Cascadia Code" w:hAnsi="Cascadia Code"/>
+          <w:b/>
+          <w:bCs/>
+          <w:sz w:val="28"/>
+          <w:szCs w:val="28"/>
+        </w:rPr>
+        <w:t>IFF</w:t>
+      </w:r>
+    </w:p>
+    <w:p>
+      <w:pPr>
+        <w:spacing w:after="0" w:line="240" w:lineRule="auto"/>
+        <w:jc w:val="both"/>
+        <w:rPr>
+          <w:rFonts w:ascii="Cascadia Code" w:hAnsi="Cascadia Code"/>
+          <w:b/>
+          <w:bCs/>
+          <w:sz w:val="18"/>
+          <w:szCs w:val="18"/>
+          <w:lang w:val="en-GB"/>
+        </w:rPr>
+      </w:pPr>
+    </w:p>
+    <w:p>
+      <w:pPr>
+        <w:spacing w:after="0" w:line="240" w:lineRule="auto"/>
+        <w:jc w:val="both"/>
+        <w:rPr>
+          <w:rFonts w:ascii="Cascadia Code" w:hAnsi="Cascadia Code"/>
+          <w:b/>
+          <w:bCs/>
+          <w:sz w:val="18"/>
+          <w:szCs w:val="18"/>
+          <w:lang w:val="en-GB"/>
+        </w:rPr>
+      </w:pPr>
+      <w:r>
+        <w:rPr>
+          <w:rFonts w:ascii="Cascadia Code" w:hAnsi="Cascadia Code"/>
+          <w:b/>
+          <w:bCs/>
+          <w:sz w:val="18"/>
+          <w:szCs w:val="18"/>
+          <w:lang w:val="en-GB"/>
+        </w:rPr>
+        <w:t xml:space="preserve"> 7 6 5 4 3 2 1 0 7 6 5 4 3 2 1 0</w:t>
+      </w:r>
+    </w:p>
+    <w:p>
+      <w:pPr>
+        <w:spacing w:after="0" w:line="240" w:lineRule="auto"/>
+        <w:jc w:val="both"/>
+        <w:rPr>
+          <w:rFonts w:ascii="Cascadia Code" w:hAnsi="Cascadia Code"/>
+          <w:b/>
+          <w:bCs/>
+          <w:sz w:val="18"/>
+          <w:szCs w:val="18"/>
+          <w:lang w:val="en-GB"/>
+        </w:rPr>
+      </w:pPr>
+      <w:r>
+        <w:rPr>
+          <w:rFonts w:ascii="Cascadia Code" w:hAnsi="Cascadia Code"/>
+          <w:b/>
+          <w:bCs/>
+          <w:sz w:val="18"/>
+          <w:szCs w:val="18"/>
+          <w:lang w:val="en-GB"/>
+        </w:rPr>
+        <w:t>+---</w:t>
+      </w:r>
+      <w:r>
+        <w:rPr>
+          <w:rFonts w:ascii="Cascadia Code" w:hAnsi="Cascadia Code"/>
+          <w:b/>
+          <w:bCs/>
           <w:sz w:val="18"/>
           <w:szCs w:val="18"/>
           <w:lang w:val="en-GB"/>
@@ -10605,6 +14022,163 @@
           <w:szCs w:val="18"/>
           <w:lang w:val="en-GB"/>
         </w:rPr>
+        <w:t>+---</w:t>
+      </w:r>
+      <w:r>
+        <w:rPr>
+          <w:rFonts w:ascii="Cascadia Code" w:hAnsi="Cascadia Code"/>
+          <w:b/>
+          <w:bCs/>
+          <w:sz w:val="18"/>
+          <w:szCs w:val="18"/>
+          <w:lang w:val="en-GB"/>
+        </w:rPr>
+        <w:t>--</w:t>
+      </w:r>
+      <w:r>
+        <w:rPr>
+          <w:rFonts w:ascii="Cascadia Code" w:hAnsi="Cascadia Code"/>
+          <w:b/>
+          <w:bCs/>
+          <w:sz w:val="18"/>
+          <w:szCs w:val="18"/>
+          <w:lang w:val="en-GB"/>
+        </w:rPr>
+        <w:t>+</w:t>
+      </w:r>
+      <w:r>
+        <w:rPr>
+          <w:rFonts w:ascii="Cascadia Code" w:hAnsi="Cascadia Code"/>
+          <w:b/>
+          <w:bCs/>
+          <w:sz w:val="18"/>
+          <w:szCs w:val="18"/>
+          <w:lang w:val="en-GB"/>
+        </w:rPr>
+        <w:t>---</w:t>
+      </w:r>
+      <w:r>
+        <w:rPr>
+          <w:rFonts w:ascii="Cascadia Code" w:hAnsi="Cascadia Code"/>
+          <w:b/>
+          <w:bCs/>
+          <w:sz w:val="18"/>
+          <w:szCs w:val="18"/>
+          <w:lang w:val="en-GB"/>
+        </w:rPr>
+        <w:t>-</w:t>
+      </w:r>
+      <w:r>
+        <w:rPr>
+          <w:rFonts w:ascii="Cascadia Code" w:hAnsi="Cascadia Code"/>
+          <w:b/>
+          <w:bCs/>
+          <w:sz w:val="18"/>
+          <w:szCs w:val="18"/>
+          <w:lang w:val="en-GB"/>
+        </w:rPr>
+        <w:t>--</w:t>
+      </w:r>
+      <w:r>
+        <w:rPr>
+          <w:rFonts w:ascii="Cascadia Code" w:hAnsi="Cascadia Code"/>
+          <w:b/>
+          <w:bCs/>
+          <w:sz w:val="18"/>
+          <w:szCs w:val="18"/>
+          <w:lang w:val="en-GB"/>
+        </w:rPr>
+        <w:t>--</w:t>
+      </w:r>
+      <w:r>
+        <w:rPr>
+          <w:rFonts w:ascii="Cascadia Code" w:hAnsi="Cascadia Code"/>
+          <w:b/>
+          <w:bCs/>
+          <w:sz w:val="18"/>
+          <w:szCs w:val="18"/>
+          <w:lang w:val="en-GB"/>
+        </w:rPr>
+        <w:t>-+---</w:t>
+      </w:r>
+      <w:r>
+        <w:rPr>
+          <w:rFonts w:ascii="Cascadia Code" w:hAnsi="Cascadia Code"/>
+          <w:b/>
+          <w:bCs/>
+          <w:sz w:val="18"/>
+          <w:szCs w:val="18"/>
+          <w:lang w:val="en-GB"/>
+        </w:rPr>
+        <w:t>-</w:t>
+      </w:r>
+      <w:r>
+        <w:rPr>
+          <w:rFonts w:ascii="Cascadia Code" w:hAnsi="Cascadia Code"/>
+          <w:b/>
+          <w:bCs/>
+          <w:sz w:val="18"/>
+          <w:szCs w:val="18"/>
+          <w:lang w:val="en-GB"/>
+        </w:rPr>
+        <w:t>--</w:t>
+      </w:r>
+      <w:r>
+        <w:rPr>
+          <w:rFonts w:ascii="Cascadia Code" w:hAnsi="Cascadia Code"/>
+          <w:b/>
+          <w:bCs/>
+          <w:sz w:val="18"/>
+          <w:szCs w:val="18"/>
+          <w:lang w:val="en-GB"/>
+        </w:rPr>
+        <w:t>---+</w:t>
+      </w:r>
+    </w:p>
+    <w:p>
+      <w:pPr>
+        <w:spacing w:after="0" w:line="240" w:lineRule="auto"/>
+        <w:jc w:val="both"/>
+        <w:rPr>
+          <w:rFonts w:ascii="Cascadia Code" w:hAnsi="Cascadia Code"/>
+          <w:b/>
+          <w:bCs/>
+          <w:sz w:val="18"/>
+          <w:szCs w:val="18"/>
+          <w:lang w:val="en-GB"/>
+        </w:rPr>
+      </w:pPr>
+      <w:r>
+        <w:rPr>
+          <w:rFonts w:ascii="Cascadia Code" w:hAnsi="Cascadia Code"/>
+          <w:b/>
+          <w:bCs/>
+          <w:sz w:val="18"/>
+          <w:szCs w:val="18"/>
+          <w:lang w:val="en-GB"/>
+        </w:rPr>
+        <w:t>|</w:t>
+      </w:r>
+      <w:r>
+        <w:rPr>
+          <w:rFonts w:ascii="Cascadia Code" w:hAnsi="Cascadia Code"/>
+          <w:b/>
+          <w:bCs/>
+          <w:sz w:val="18"/>
+          <w:szCs w:val="18"/>
+          <w:lang w:val="en-GB"/>
+        </w:rPr>
+        <w:t>1</w:t>
+      </w:r>
+      <w:r>
+        <w:rPr>
+          <w:rFonts w:ascii="Cascadia Code" w:hAnsi="Cascadia Code"/>
+          <w:b/>
+          <w:bCs/>
+          <w:sz w:val="18"/>
+          <w:szCs w:val="18"/>
+          <w:lang w:val="en-GB"/>
+        </w:rPr>
         <w:t xml:space="preserve"> </w:t>
       </w:r>
       <w:r>
@@ -10616,18 +14190,183 @@
           <w:szCs w:val="18"/>
           <w:lang w:val="en-GB"/>
         </w:rPr>
-        <w:t>- - - -     - - - -</w:t>
-      </w:r>
-      <w:r>
-        <w:rPr>
-          <w:rFonts w:ascii="Cascadia Code" w:hAnsi="Cascadia Code"/>
-          <w:b/>
-          <w:bCs/>
-          <w:sz w:val="18"/>
-          <w:szCs w:val="18"/>
-          <w:lang w:val="en-GB"/>
-        </w:rPr>
-        <w:t xml:space="preserve"> </w:t>
+        <w:t>0 0|</w:t>
+      </w:r>
+      <w:r>
+        <w:rPr>
+          <w:rFonts w:ascii="Cascadia Code" w:hAnsi="Cascadia Code"/>
+          <w:b/>
+          <w:bCs/>
+          <w:sz w:val="18"/>
+          <w:szCs w:val="18"/>
+          <w:lang w:val="en-GB"/>
+        </w:rPr>
+        <w:t>selct</w:t>
+      </w:r>
+      <w:r>
+        <w:rPr>
+          <w:rFonts w:ascii="Cascadia Code" w:hAnsi="Cascadia Code"/>
+          <w:b/>
+          <w:bCs/>
+          <w:sz w:val="18"/>
+          <w:szCs w:val="18"/>
+          <w:lang w:val="en-GB"/>
+        </w:rPr>
+        <w:t>|</w:t>
+      </w:r>
+      <w:r>
+        <w:rPr>
+          <w:rFonts w:ascii="Cascadia Code" w:hAnsi="Cascadia Code"/>
+          <w:b/>
+          <w:bCs/>
+          <w:sz w:val="18"/>
+          <w:szCs w:val="18"/>
+          <w:lang w:val="en-GB"/>
+        </w:rPr>
+        <w:t xml:space="preserve">  </w:t>
+      </w:r>
+      <w:r>
+        <w:rPr>
+          <w:rFonts w:ascii="Cascadia Code" w:hAnsi="Cascadia Code"/>
+          <w:b/>
+          <w:bCs/>
+          <w:sz w:val="18"/>
+          <w:szCs w:val="18"/>
+          <w:lang w:val="de-DE"/>
+        </w:rPr>
+        <w:t>Δ</w:t>
+      </w:r>
+      <w:r>
+        <w:rPr>
+          <w:rFonts w:ascii="Cascadia Code" w:hAnsi="Cascadia Code"/>
+          <w:b/>
+          <w:bCs/>
+          <w:sz w:val="18"/>
+          <w:szCs w:val="18"/>
+          <w:lang w:val="en-GB"/>
+        </w:rPr>
+        <w:t>ch</w:t>
+      </w:r>
+      <w:r>
+        <w:rPr>
+          <w:rFonts w:ascii="Cascadia Code" w:hAnsi="Cascadia Code"/>
+          <w:b/>
+          <w:bCs/>
+          <w:sz w:val="18"/>
+          <w:szCs w:val="18"/>
+          <w:lang w:val="en-GB"/>
+        </w:rPr>
+        <w:t>n</w:t>
+      </w:r>
+      <w:r>
+        <w:rPr>
+          <w:rFonts w:ascii="Cascadia Code" w:hAnsi="Cascadia Code"/>
+          <w:b/>
+          <w:bCs/>
+          <w:sz w:val="18"/>
+          <w:szCs w:val="18"/>
+          <w:lang w:val="en-GB"/>
+        </w:rPr>
+        <w:t>1</w:t>
+      </w:r>
+      <w:r>
+        <w:rPr>
+          <w:rFonts w:ascii="Cascadia Code" w:hAnsi="Cascadia Code"/>
+          <w:b/>
+          <w:bCs/>
+          <w:sz w:val="18"/>
+          <w:szCs w:val="18"/>
+          <w:lang w:val="en-GB"/>
+        </w:rPr>
+        <w:t xml:space="preserve">  </w:t>
+      </w:r>
+      <w:r>
+        <w:rPr>
+          <w:rFonts w:ascii="Cascadia Code" w:hAnsi="Cascadia Code"/>
+          <w:b/>
+          <w:bCs/>
+          <w:sz w:val="18"/>
+          <w:szCs w:val="18"/>
+          <w:lang w:val="en-GB"/>
+        </w:rPr>
+        <w:t>|</w:t>
+      </w:r>
+      <w:r>
+        <w:rPr>
+          <w:rFonts w:ascii="Cascadia Code" w:hAnsi="Cascadia Code"/>
+          <w:b/>
+          <w:bCs/>
+          <w:sz w:val="18"/>
+          <w:szCs w:val="18"/>
+          <w:lang w:val="en-GB"/>
+        </w:rPr>
+        <w:t xml:space="preserve">  Δch</w:t>
+      </w:r>
+      <w:r>
+        <w:rPr>
+          <w:rFonts w:ascii="Cascadia Code" w:hAnsi="Cascadia Code"/>
+          <w:b/>
+          <w:bCs/>
+          <w:sz w:val="18"/>
+          <w:szCs w:val="18"/>
+          <w:lang w:val="en-GB"/>
+        </w:rPr>
+        <w:t>n</w:t>
+      </w:r>
+      <w:r>
+        <w:rPr>
+          <w:rFonts w:ascii="Cascadia Code" w:hAnsi="Cascadia Code"/>
+          <w:b/>
+          <w:bCs/>
+          <w:sz w:val="18"/>
+          <w:szCs w:val="18"/>
+          <w:lang w:val="en-GB"/>
+        </w:rPr>
+        <w:t>2</w:t>
+      </w:r>
+      <w:r>
+        <w:rPr>
+          <w:rFonts w:ascii="Cascadia Code" w:hAnsi="Cascadia Code"/>
+          <w:b/>
+          <w:bCs/>
+          <w:sz w:val="18"/>
+          <w:szCs w:val="18"/>
+          <w:lang w:val="en-GB"/>
+        </w:rPr>
+        <w:t xml:space="preserve">  </w:t>
+      </w:r>
+      <w:r>
+        <w:rPr>
+          <w:rFonts w:ascii="Cascadia Code" w:hAnsi="Cascadia Code"/>
+          <w:b/>
+          <w:bCs/>
+          <w:sz w:val="18"/>
+          <w:szCs w:val="18"/>
+          <w:lang w:val="en-GB"/>
+        </w:rPr>
+        <w:t>|</w:t>
+      </w:r>
+    </w:p>
+    <w:p>
+      <w:pPr>
+        <w:spacing w:after="0" w:line="240" w:lineRule="auto"/>
+        <w:jc w:val="both"/>
+        <w:rPr>
+          <w:rFonts w:ascii="Cascadia Code" w:hAnsi="Cascadia Code"/>
+          <w:sz w:val="20"/>
+          <w:szCs w:val="20"/>
+        </w:rPr>
+      </w:pPr>
+      <w:r>
+        <w:rPr>
+          <w:rFonts w:ascii="Cascadia Code" w:hAnsi="Cascadia Code"/>
+          <w:b/>
+          <w:bCs/>
+          <w:sz w:val="18"/>
+          <w:szCs w:val="18"/>
+          <w:lang w:val="en-GB"/>
+        </w:rPr>
+        <w:t>+---</w:t>
       </w:r>
       <w:r>
         <w:rPr>
@@ -10649,18 +14388,18 @@
           <w:szCs w:val="18"/>
           <w:lang w:val="en-GB"/>
         </w:rPr>
-        <w:t xml:space="preserve"> </w:t>
-      </w:r>
-      <w:r>
-        <w:rPr>
-          <w:rFonts w:ascii="Cascadia Code" w:hAnsi="Cascadia Code"/>
-          <w:b/>
-          <w:bCs/>
-          <w:sz w:val="18"/>
-          <w:szCs w:val="18"/>
-          <w:lang w:val="en-GB"/>
-        </w:rPr>
-        <w:t>----</w:t>
+        <w:t>+---</w:t>
+      </w:r>
+      <w:r>
+        <w:rPr>
+          <w:rFonts w:ascii="Cascadia Code" w:hAnsi="Cascadia Code"/>
+          <w:b/>
+          <w:bCs/>
+          <w:sz w:val="18"/>
+          <w:szCs w:val="18"/>
+          <w:lang w:val="en-GB"/>
+        </w:rPr>
+        <w:t>--</w:t>
       </w:r>
       <w:r>
         <w:rPr>
@@ -10673,213 +14412,16 @@
         </w:rPr>
         <w:t>+</w:t>
       </w:r>
-    </w:p>
-    <w:p>
-      <w:pPr>
-        <w:spacing w:after="0" w:line="240" w:lineRule="auto"/>
-        <w:jc w:val="both"/>
-        <w:rPr>
-          <w:rFonts w:ascii="Cascadia Code" w:hAnsi="Cascadia Code"/>
-          <w:b/>
-          <w:bCs/>
-          <w:sz w:val="18"/>
-          <w:szCs w:val="18"/>
-        </w:rPr>
-      </w:pPr>
-      <w:r>
-        <w:rPr>
-          <w:rFonts w:ascii="Cascadia Code" w:hAnsi="Cascadia Code"/>
-          <w:b/>
-          <w:bCs/>
-          <w:sz w:val="18"/>
-          <w:szCs w:val="18"/>
-        </w:rPr>
-        <w:t>OP_EXIF</w:t>
-      </w:r>
-      <w:r>
-        <w:rPr>
-          <w:rFonts w:ascii="Cascadia Code" w:hAnsi="Cascadia Code"/>
-          <w:b/>
-          <w:bCs/>
-          <w:sz w:val="18"/>
-          <w:szCs w:val="18"/>
-        </w:rPr>
-        <w:t xml:space="preserve"> </w:t>
-      </w:r>
-      <w:r>
-        <w:rPr>
-          <w:rFonts w:ascii="Cascadia Code" w:hAnsi="Cascadia Code"/>
-          <w:b/>
-          <w:bCs/>
-          <w:sz w:val="18"/>
-          <w:szCs w:val="18"/>
-        </w:rPr>
-        <w:t xml:space="preserve">   </w:t>
-      </w:r>
-      <w:r>
-        <w:rPr>
-          <w:rFonts w:ascii="Cascadia Code" w:hAnsi="Cascadia Code"/>
-          <w:b/>
-          <w:bCs/>
-          <w:sz w:val="18"/>
-          <w:szCs w:val="18"/>
-        </w:rPr>
-        <w:t xml:space="preserve">  |</w:t>
-      </w:r>
-      <w:r>
-        <w:rPr>
-          <w:rFonts w:ascii="Cascadia Code" w:hAnsi="Cascadia Code"/>
-          <w:b/>
-          <w:bCs/>
-          <w:sz w:val="18"/>
-          <w:szCs w:val="18"/>
-        </w:rPr>
-        <w:t xml:space="preserve"> 1   1   1   </w:t>
-      </w:r>
-      <w:r>
-        <w:rPr>
-          <w:rFonts w:ascii="Cascadia Code" w:hAnsi="Cascadia Code"/>
-          <w:b/>
-          <w:bCs/>
-          <w:sz w:val="18"/>
-          <w:szCs w:val="18"/>
-        </w:rPr>
-        <w:t>1</w:t>
-      </w:r>
-      <w:r>
-        <w:rPr>
-          <w:rFonts w:ascii="Cascadia Code" w:hAnsi="Cascadia Code"/>
-          <w:b/>
-          <w:bCs/>
-          <w:sz w:val="18"/>
-          <w:szCs w:val="18"/>
-        </w:rPr>
-        <w:t xml:space="preserve">   1   1   1   1 |       </w:t>
-      </w:r>
-      <w:r>
-        <w:rPr>
-          <w:rFonts w:ascii="Cascadia Code" w:hAnsi="Cascadia Code"/>
-          <w:b/>
-          <w:bCs/>
-          <w:sz w:val="18"/>
-          <w:szCs w:val="18"/>
-        </w:rPr>
-        <w:t xml:space="preserve">          </w:t>
-      </w:r>
-      <w:r>
-        <w:rPr>
-          <w:rFonts w:ascii="Cascadia Code" w:hAnsi="Cascadia Code"/>
-          <w:b/>
-          <w:bCs/>
-          <w:sz w:val="18"/>
-          <w:szCs w:val="18"/>
-        </w:rPr>
-        <w:t xml:space="preserve"> EXIF DATA LENGTH (IN BYTES)    </w:t>
-      </w:r>
-      <w:r>
-        <w:rPr>
-          <w:rFonts w:ascii="Cascadia Code" w:hAnsi="Cascadia Code"/>
-          <w:b/>
-          <w:bCs/>
-          <w:sz w:val="18"/>
-          <w:szCs w:val="18"/>
-        </w:rPr>
-        <w:t xml:space="preserve">          </w:t>
-      </w:r>
-      <w:r>
-        <w:rPr>
-          <w:rFonts w:ascii="Cascadia Code" w:hAnsi="Cascadia Code"/>
-          <w:b/>
-          <w:bCs/>
-          <w:sz w:val="18"/>
-          <w:szCs w:val="18"/>
-        </w:rPr>
-        <w:t xml:space="preserve">    |</w:t>
-      </w:r>
-      <w:r>
-        <w:rPr>
-          <w:rFonts w:ascii="Cascadia Code" w:hAnsi="Cascadia Code"/>
-          <w:b/>
-          <w:bCs/>
-          <w:sz w:val="18"/>
-          <w:szCs w:val="18"/>
-        </w:rPr>
-        <w:t xml:space="preserve">          </w:t>
-      </w:r>
-      <w:r>
-        <w:rPr>
-          <w:rFonts w:ascii="Cascadia Code" w:hAnsi="Cascadia Code"/>
-          <w:b/>
-          <w:bCs/>
-          <w:sz w:val="18"/>
-          <w:szCs w:val="18"/>
-        </w:rPr>
-        <w:t xml:space="preserve"> </w:t>
-      </w:r>
-      <w:r>
-        <w:rPr>
-          <w:rFonts w:ascii="Cascadia Code" w:hAnsi="Cascadia Code"/>
-          <w:b/>
-          <w:bCs/>
-          <w:sz w:val="18"/>
-          <w:szCs w:val="18"/>
-        </w:rPr>
-        <w:t xml:space="preserve">  </w:t>
-      </w:r>
-      <w:r>
-        <w:rPr>
-          <w:rFonts w:ascii="Cascadia Code" w:hAnsi="Cascadia Code"/>
-          <w:b/>
-          <w:bCs/>
-          <w:sz w:val="18"/>
-          <w:szCs w:val="18"/>
-        </w:rPr>
-        <w:t xml:space="preserve">EXIF DATA  </w:t>
-      </w:r>
-      <w:r>
-        <w:rPr>
-          <w:rFonts w:ascii="Cascadia Code" w:hAnsi="Cascadia Code"/>
-          <w:b/>
-          <w:bCs/>
-          <w:sz w:val="18"/>
-          <w:szCs w:val="18"/>
-        </w:rPr>
-        <w:t xml:space="preserve">           |</w:t>
-      </w:r>
-    </w:p>
-    <w:p>
-      <w:pPr>
-        <w:spacing w:after="0" w:line="240" w:lineRule="auto"/>
-        <w:jc w:val="both"/>
-        <w:rPr>
-          <w:rFonts w:ascii="Cascadia Code" w:hAnsi="Cascadia Code"/>
-          <w:b/>
-          <w:bCs/>
-          <w:sz w:val="18"/>
-          <w:szCs w:val="18"/>
-          <w:lang w:val="en-GB"/>
-        </w:rPr>
-      </w:pPr>
-      <w:r>
-        <w:rPr>
-          <w:rFonts w:ascii="Cascadia Code" w:hAnsi="Cascadia Code"/>
-          <w:b/>
-          <w:bCs/>
-          <w:sz w:val="18"/>
-          <w:szCs w:val="18"/>
-        </w:rPr>
-        <w:t xml:space="preserve">             +-------------------------------+</w:t>
-      </w:r>
-      <w:r>
-        <w:rPr>
-          <w:rFonts w:ascii="Cascadia Code" w:hAnsi="Cascadia Code"/>
-          <w:b/>
-          <w:bCs/>
-          <w:sz w:val="18"/>
-          <w:szCs w:val="18"/>
-          <w:lang w:val="en-GB"/>
-        </w:rPr>
-        <w:t>-------------------------------</w:t>
+      <w:r>
+        <w:rPr>
+          <w:rFonts w:ascii="Cascadia Code" w:hAnsi="Cascadia Code"/>
+          <w:b/>
+          <w:bCs/>
+          <w:sz w:val="18"/>
+          <w:szCs w:val="18"/>
+          <w:lang w:val="en-GB"/>
+        </w:rPr>
+        <w:t>---</w:t>
       </w:r>
       <w:r>
         <w:rPr>
@@ -10901,40 +14443,18 @@
           <w:szCs w:val="18"/>
           <w:lang w:val="en-GB"/>
         </w:rPr>
-        <w:t>-------------------------------</w:t>
-      </w:r>
-      <w:r>
-        <w:rPr>
-          <w:rFonts w:ascii="Cascadia Code" w:hAnsi="Cascadia Code"/>
-          <w:b/>
-          <w:bCs/>
-          <w:sz w:val="18"/>
-          <w:szCs w:val="18"/>
-          <w:lang w:val="en-GB"/>
-        </w:rPr>
-        <w:t>+</w:t>
-      </w:r>
-      <w:r>
-        <w:rPr>
-          <w:rFonts w:ascii="Cascadia Code" w:hAnsi="Cascadia Code"/>
-          <w:b/>
-          <w:bCs/>
-          <w:sz w:val="18"/>
-          <w:szCs w:val="18"/>
-          <w:lang w:val="en-GB"/>
-        </w:rPr>
-        <w:t>----</w:t>
-      </w:r>
-      <w:r>
-        <w:rPr>
-          <w:rFonts w:ascii="Cascadia Code" w:hAnsi="Cascadia Code"/>
-          <w:b/>
-          <w:bCs/>
-          <w:sz w:val="18"/>
-          <w:szCs w:val="18"/>
-          <w:lang w:val="en-GB"/>
-        </w:rPr>
-        <w:t xml:space="preserve"> </w:t>
+        <w:t>-</w:t>
+      </w:r>
+      <w:r>
+        <w:rPr>
+          <w:rFonts w:ascii="Cascadia Code" w:hAnsi="Cascadia Code"/>
+          <w:b/>
+          <w:bCs/>
+          <w:sz w:val="18"/>
+          <w:szCs w:val="18"/>
+          <w:lang w:val="en-GB"/>
+        </w:rPr>
+        <w:t>-</w:t>
       </w:r>
       <w:r>
         <w:rPr>
@@ -10956,18 +14476,29 @@
           <w:szCs w:val="18"/>
           <w:lang w:val="en-GB"/>
         </w:rPr>
-        <w:t xml:space="preserve"> -</w:t>
-      </w:r>
-      <w:r>
-        <w:rPr>
-          <w:rFonts w:ascii="Cascadia Code" w:hAnsi="Cascadia Code"/>
-          <w:b/>
-          <w:bCs/>
-          <w:sz w:val="18"/>
-          <w:szCs w:val="18"/>
-          <w:lang w:val="en-GB"/>
-        </w:rPr>
-        <w:t xml:space="preserve"> </w:t>
+        <w:t>-+</w:t>
+      </w:r>
+      <w:r>
+        <w:rPr>
+          <w:rFonts w:ascii="Cascadia Code" w:hAnsi="Cascadia Code"/>
+          <w:b/>
+          <w:bCs/>
+          <w:sz w:val="18"/>
+          <w:szCs w:val="18"/>
+          <w:lang w:val="en-GB"/>
+        </w:rPr>
+        <w:t>--</w:t>
+      </w:r>
+      <w:r>
+        <w:rPr>
+          <w:rFonts w:ascii="Cascadia Code" w:hAnsi="Cascadia Code"/>
+          <w:b/>
+          <w:bCs/>
+          <w:sz w:val="18"/>
+          <w:szCs w:val="18"/>
+          <w:lang w:val="en-GB"/>
+        </w:rPr>
+        <w:t>---</w:t>
       </w:r>
       <w:r>
         <w:rPr>
@@ -10989,326 +14520,8 @@
           <w:szCs w:val="18"/>
           <w:lang w:val="en-GB"/>
         </w:rPr>
-        <w:t xml:space="preserve"> </w:t>
-      </w:r>
-      <w:r>
-        <w:rPr>
-          <w:rFonts w:ascii="Cascadia Code" w:hAnsi="Cascadia Code"/>
-          <w:b/>
-          <w:bCs/>
-          <w:sz w:val="18"/>
-          <w:szCs w:val="18"/>
-          <w:lang w:val="en-GB"/>
-        </w:rPr>
-        <w:t>-</w:t>
-      </w:r>
-      <w:r>
-        <w:rPr>
-          <w:rFonts w:ascii="Cascadia Code" w:hAnsi="Cascadia Code"/>
-          <w:b/>
-          <w:bCs/>
-          <w:sz w:val="18"/>
-          <w:szCs w:val="18"/>
-          <w:lang w:val="en-GB"/>
-        </w:rPr>
-        <w:t xml:space="preserve"> </w:t>
-      </w:r>
-      <w:r>
-        <w:rPr>
-          <w:rFonts w:ascii="Cascadia Code" w:hAnsi="Cascadia Code"/>
-          <w:b/>
-          <w:bCs/>
-          <w:sz w:val="18"/>
-          <w:szCs w:val="18"/>
-          <w:lang w:val="en-GB"/>
-        </w:rPr>
-        <w:t>-</w:t>
-      </w:r>
-      <w:r>
-        <w:rPr>
-          <w:rFonts w:ascii="Cascadia Code" w:hAnsi="Cascadia Code"/>
-          <w:b/>
-          <w:bCs/>
-          <w:sz w:val="18"/>
-          <w:szCs w:val="18"/>
-          <w:lang w:val="en-GB"/>
-        </w:rPr>
-        <w:t xml:space="preserve">  </w:t>
-      </w:r>
-      <w:r>
-        <w:rPr>
-          <w:rFonts w:ascii="Cascadia Code" w:hAnsi="Cascadia Code"/>
-          <w:b/>
-          <w:bCs/>
-          <w:sz w:val="18"/>
-          <w:szCs w:val="18"/>
-          <w:lang w:val="en-GB"/>
-        </w:rPr>
-        <w:t xml:space="preserve">  </w:t>
-      </w:r>
-      <w:r>
-        <w:rPr>
-          <w:rFonts w:ascii="Cascadia Code" w:hAnsi="Cascadia Code"/>
-          <w:b/>
-          <w:bCs/>
-          <w:sz w:val="18"/>
-          <w:szCs w:val="18"/>
-          <w:lang w:val="en-GB"/>
-        </w:rPr>
-        <w:t xml:space="preserve"> - -</w:t>
-      </w:r>
-      <w:r>
-        <w:rPr>
-          <w:rFonts w:ascii="Cascadia Code" w:hAnsi="Cascadia Code"/>
-          <w:b/>
-          <w:bCs/>
-          <w:sz w:val="18"/>
-          <w:szCs w:val="18"/>
-          <w:lang w:val="en-GB"/>
-        </w:rPr>
-        <w:t xml:space="preserve"> - -</w:t>
-      </w:r>
-      <w:r>
-        <w:rPr>
-          <w:rFonts w:ascii="Cascadia Code" w:hAnsi="Cascadia Code"/>
-          <w:b/>
-          <w:bCs/>
-          <w:sz w:val="18"/>
-          <w:szCs w:val="18"/>
-          <w:lang w:val="en-GB"/>
-        </w:rPr>
-        <w:t xml:space="preserve"> -</w:t>
-      </w:r>
-      <w:r>
-        <w:rPr>
-          <w:rFonts w:ascii="Cascadia Code" w:hAnsi="Cascadia Code"/>
-          <w:b/>
-          <w:bCs/>
-          <w:sz w:val="18"/>
-          <w:szCs w:val="18"/>
-          <w:lang w:val="en-GB"/>
-        </w:rPr>
-        <w:t>-</w:t>
-      </w:r>
-      <w:r>
-        <w:rPr>
-          <w:rFonts w:ascii="Cascadia Code" w:hAnsi="Cascadia Code"/>
-          <w:b/>
-          <w:bCs/>
-          <w:sz w:val="18"/>
-          <w:szCs w:val="18"/>
-          <w:lang w:val="en-GB"/>
-        </w:rPr>
-        <w:t xml:space="preserve"> -</w:t>
-      </w:r>
-      <w:r>
-        <w:rPr>
-          <w:rFonts w:ascii="Cascadia Code" w:hAnsi="Cascadia Code"/>
-          <w:b/>
-          <w:bCs/>
-          <w:sz w:val="18"/>
-          <w:szCs w:val="18"/>
-          <w:lang w:val="en-GB"/>
-        </w:rPr>
         <w:t>---+</w:t>
       </w:r>
-    </w:p>
-    <w:p>
-      <w:pPr>
-        <w:spacing w:after="0" w:line="240" w:lineRule="auto"/>
-        <w:jc w:val="both"/>
-        <w:rPr>
-          <w:rFonts w:ascii="Cascadia Code" w:hAnsi="Cascadia Code"/>
-          <w:b/>
-          <w:bCs/>
-          <w:sz w:val="18"/>
-          <w:szCs w:val="18"/>
-        </w:rPr>
-      </w:pPr>
-    </w:p>
-    <w:p>
-      <w:pPr>
-        <w:spacing w:after="0" w:line="240" w:lineRule="auto"/>
-        <w:jc w:val="both"/>
-        <w:rPr>
-          <w:rFonts w:ascii="Cascadia Code" w:hAnsi="Cascadia Code"/>
-          <w:b/>
-          <w:bCs/>
-          <w:sz w:val="20"/>
-          <w:szCs w:val="20"/>
-        </w:rPr>
-      </w:pPr>
-      <w:r>
-        <w:rPr>
-          <w:rFonts w:ascii="Cascadia Code" w:hAnsi="Cascadia Code"/>
-          <w:b/>
-          <w:bCs/>
-          <w:sz w:val="20"/>
-          <w:szCs w:val="20"/>
-        </w:rPr>
-        <w:t>The</w:t>
-      </w:r>
-      <w:r>
-        <w:rPr>
-          <w:rFonts w:ascii="Cascadia Code" w:hAnsi="Cascadia Code"/>
-          <w:b/>
-          <w:bCs/>
-          <w:sz w:val="20"/>
-          <w:szCs w:val="20"/>
-        </w:rPr>
-        <w:t xml:space="preserve"> processing of EXIF data inside OP_EXIF chunks is optional, however, the size taken by OP_EXIF chunks has to be respected.</w:t>
-      </w:r>
-      <w:r>
-        <w:rPr>
-          <w:rFonts w:ascii="Cascadia Code" w:hAnsi="Cascadia Code"/>
-          <w:b/>
-          <w:bCs/>
-          <w:sz w:val="20"/>
-          <w:szCs w:val="20"/>
-        </w:rPr>
-        <w:t xml:space="preserve"> The decoder should continue as normal should it encounter any malformed chunk</w:t>
-      </w:r>
-      <w:r>
-        <w:rPr>
-          <w:rFonts w:ascii="Cascadia Code" w:hAnsi="Cascadia Code"/>
-          <w:b/>
-          <w:bCs/>
-          <w:sz w:val="20"/>
-          <w:szCs w:val="20"/>
-        </w:rPr>
-        <w:t>, thus resulting in a deterministic decoding behavior</w:t>
-      </w:r>
-      <w:r>
-        <w:rPr>
-          <w:rFonts w:ascii="Cascadia Code" w:hAnsi="Cascadia Code"/>
-          <w:b/>
-          <w:bCs/>
-          <w:sz w:val="20"/>
-          <w:szCs w:val="20"/>
-        </w:rPr>
-        <w:t>.</w:t>
-      </w:r>
-    </w:p>
-    <w:p>
-      <w:pPr>
-        <w:spacing w:after="0" w:line="240" w:lineRule="auto"/>
-        <w:jc w:val="both"/>
-        <w:rPr>
-          <w:rFonts w:ascii="Cascadia Code" w:hAnsi="Cascadia Code"/>
-          <w:sz w:val="20"/>
-          <w:szCs w:val="20"/>
-        </w:rPr>
-      </w:pPr>
-    </w:p>
-    <w:p>
-      <w:pPr>
-        <w:spacing w:after="0" w:line="240" w:lineRule="auto"/>
-        <w:jc w:val="both"/>
-        <w:rPr>
-          <w:rFonts w:ascii="Cascadia Code" w:hAnsi="Cascadia Code"/>
-          <w:sz w:val="20"/>
-          <w:szCs w:val="20"/>
-        </w:rPr>
-      </w:pPr>
-    </w:p>
-    <w:p>
-      <w:pPr>
-        <w:spacing w:after="0" w:line="240" w:lineRule="auto"/>
-        <w:jc w:val="both"/>
-        <w:rPr>
-          <w:rFonts w:ascii="Cascadia Code" w:hAnsi="Cascadia Code"/>
-          <w:sz w:val="20"/>
-          <w:szCs w:val="20"/>
-        </w:rPr>
-      </w:pPr>
-    </w:p>
-    <w:p>
-      <w:pPr>
-        <w:spacing w:after="0" w:line="240" w:lineRule="auto"/>
-        <w:jc w:val="both"/>
-        <w:rPr>
-          <w:rFonts w:ascii="Cascadia Code" w:hAnsi="Cascadia Code"/>
-          <w:sz w:val="20"/>
-          <w:szCs w:val="20"/>
-        </w:rPr>
-      </w:pPr>
-    </w:p>
-    <w:p>
-      <w:pPr>
-        <w:spacing w:after="0" w:line="240" w:lineRule="auto"/>
-        <w:jc w:val="both"/>
-        <w:rPr>
-          <w:rFonts w:ascii="Cascadia Code" w:hAnsi="Cascadia Code"/>
-          <w:sz w:val="20"/>
-          <w:szCs w:val="20"/>
-        </w:rPr>
-      </w:pPr>
-    </w:p>
-    <w:p>
-      <w:pPr>
-        <w:spacing w:after="0" w:line="240" w:lineRule="auto"/>
-        <w:jc w:val="both"/>
-        <w:rPr>
-          <w:rFonts w:ascii="Cascadia Code" w:hAnsi="Cascadia Code"/>
-          <w:sz w:val="20"/>
-          <w:szCs w:val="20"/>
-        </w:rPr>
-      </w:pPr>
-    </w:p>
-    <w:p>
-      <w:pPr>
-        <w:spacing w:after="0" w:line="240" w:lineRule="auto"/>
-        <w:jc w:val="both"/>
-        <w:rPr>
-          <w:rFonts w:ascii="Cascadia Code" w:hAnsi="Cascadia Code"/>
-          <w:sz w:val="20"/>
-          <w:szCs w:val="20"/>
-        </w:rPr>
-      </w:pPr>
-    </w:p>
-    <w:p>
-      <w:pPr>
-        <w:spacing w:after="0" w:line="240" w:lineRule="auto"/>
-        <w:jc w:val="both"/>
-        <w:rPr>
-          <w:rFonts w:ascii="Cascadia Code" w:hAnsi="Cascadia Code"/>
-          <w:sz w:val="20"/>
-          <w:szCs w:val="20"/>
-        </w:rPr>
-      </w:pPr>
-    </w:p>
-    <w:p>
-      <w:pPr>
-        <w:spacing w:after="0" w:line="240" w:lineRule="auto"/>
-        <w:jc w:val="both"/>
-        <w:rPr>
-          <w:rFonts w:ascii="Cascadia Code" w:hAnsi="Cascadia Code"/>
-          <w:sz w:val="20"/>
-          <w:szCs w:val="20"/>
-        </w:rPr>
-      </w:pPr>
-    </w:p>
-    <w:p>
-      <w:pPr>
-        <w:spacing w:after="0" w:line="240" w:lineRule="auto"/>
-        <w:jc w:val="both"/>
-        <w:rPr>
-          <w:rFonts w:ascii="Cascadia Code" w:hAnsi="Cascadia Code"/>
-          <w:sz w:val="20"/>
-          <w:szCs w:val="20"/>
-        </w:rPr>
-      </w:pPr>
-    </w:p>
-    <w:p>
-      <w:pPr>
-        <w:spacing w:after="0" w:line="240" w:lineRule="auto"/>
-        <w:jc w:val="both"/>
-        <w:rPr>
-          <w:rFonts w:ascii="Cascadia Code" w:hAnsi="Cascadia Code"/>
-          <w:sz w:val="20"/>
-          <w:szCs w:val="20"/>
-        </w:rPr>
-      </w:pPr>
     </w:p>
     <w:p>
       <w:pPr>
@@ -11717,7 +14930,7 @@
       <w:type w:val="continuous"/>
       <w:pgSz w:w="16838" w:h="23811" w:code="8"/>
       <w:pgMar w:top="720" w:right="720" w:bottom="720" w:left="720" w:header="708" w:footer="708" w:gutter="0"/>
-      <w:cols w:space="708"/>
+      <w:cols w:num="2" w:space="708"/>
       <w:docGrid w:linePitch="360"/>
     </w:sectPr>
   </w:body>
@@ -12289,7 +15502,7 @@
   <w:style w:type="paragraph" w:default="1" w:styleId="Normal">
     <w:name w:val="Normal"/>
     <w:qFormat/>
-    <w:rsid w:val="003E35F0"/>
+    <w:rsid w:val="002C7B85"/>
   </w:style>
   <w:style w:type="character" w:default="1" w:styleId="DefaultParagraphFont">
     <w:name w:val="Default Paragraph Font"/>

--- a/qoif-v2-specification.docx
+++ b/qoif-v2-specification.docx
@@ -502,6 +502,7 @@
         </w:rPr>
         <w:tab/>
       </w:r>
+      <w:proofErr w:type="gramStart"/>
       <w:r>
         <w:rPr>
           <w:rFonts w:ascii="Cascadia Code" w:hAnsi="Cascadia Code"/>
@@ -512,6 +513,7 @@
         </w:rPr>
         <w:t>magic[</w:t>
       </w:r>
+      <w:proofErr w:type="gramEnd"/>
       <w:r>
         <w:rPr>
           <w:rFonts w:ascii="Cascadia Code" w:hAnsi="Cascadia Code"/>
@@ -2181,7 +2183,29 @@
           <w:sz w:val="20"/>
           <w:szCs w:val="20"/>
         </w:rPr>
-        <w:t>ed color channel [0..255]</w:t>
+        <w:t>ed color channel [</w:t>
+      </w:r>
+      <w:proofErr w:type="gramStart"/>
+      <w:r>
+        <w:rPr>
+          <w:rFonts w:ascii="Cascadia Code" w:hAnsi="Cascadia Code"/>
+          <w:b/>
+          <w:bCs/>
+          <w:sz w:val="20"/>
+          <w:szCs w:val="20"/>
+        </w:rPr>
+        <w:t>0..</w:t>
+      </w:r>
+      <w:proofErr w:type="gramEnd"/>
+      <w:r>
+        <w:rPr>
+          <w:rFonts w:ascii="Cascadia Code" w:hAnsi="Cascadia Code"/>
+          <w:b/>
+          <w:bCs/>
+          <w:sz w:val="20"/>
+          <w:szCs w:val="20"/>
+        </w:rPr>
+        <w:t>255]</w:t>
       </w:r>
     </w:p>
     <w:p>
@@ -2286,7 +2310,29 @@
           <w:sz w:val="20"/>
           <w:szCs w:val="20"/>
         </w:rPr>
-        <w:t xml:space="preserve"> color channel [0..255]</w:t>
+        <w:t xml:space="preserve"> color channel [</w:t>
+      </w:r>
+      <w:proofErr w:type="gramStart"/>
+      <w:r>
+        <w:rPr>
+          <w:rFonts w:ascii="Cascadia Code" w:hAnsi="Cascadia Code"/>
+          <w:b/>
+          <w:bCs/>
+          <w:sz w:val="20"/>
+          <w:szCs w:val="20"/>
+        </w:rPr>
+        <w:t>0..</w:t>
+      </w:r>
+      <w:proofErr w:type="gramEnd"/>
+      <w:r>
+        <w:rPr>
+          <w:rFonts w:ascii="Cascadia Code" w:hAnsi="Cascadia Code"/>
+          <w:b/>
+          <w:bCs/>
+          <w:sz w:val="20"/>
+          <w:szCs w:val="20"/>
+        </w:rPr>
+        <w:t>255]</w:t>
       </w:r>
     </w:p>
     <w:p>
@@ -2382,7 +2428,29 @@
           <w:sz w:val="20"/>
           <w:szCs w:val="20"/>
         </w:rPr>
-        <w:t xml:space="preserve"> color channel [0..255]</w:t>
+        <w:t xml:space="preserve"> color channel [</w:t>
+      </w:r>
+      <w:proofErr w:type="gramStart"/>
+      <w:r>
+        <w:rPr>
+          <w:rFonts w:ascii="Cascadia Code" w:hAnsi="Cascadia Code"/>
+          <w:b/>
+          <w:bCs/>
+          <w:sz w:val="20"/>
+          <w:szCs w:val="20"/>
+        </w:rPr>
+        <w:t>0..</w:t>
+      </w:r>
+      <w:proofErr w:type="gramEnd"/>
+      <w:r>
+        <w:rPr>
+          <w:rFonts w:ascii="Cascadia Code" w:hAnsi="Cascadia Code"/>
+          <w:b/>
+          <w:bCs/>
+          <w:sz w:val="20"/>
+          <w:szCs w:val="20"/>
+        </w:rPr>
+        <w:t>255]</w:t>
       </w:r>
     </w:p>
     <w:p>
@@ -2497,7 +2565,29 @@
           <w:sz w:val="20"/>
           <w:szCs w:val="20"/>
         </w:rPr>
-        <w:t xml:space="preserve"> [0..255]</w:t>
+        <w:t xml:space="preserve"> [</w:t>
+      </w:r>
+      <w:proofErr w:type="gramStart"/>
+      <w:r>
+        <w:rPr>
+          <w:rFonts w:ascii="Cascadia Code" w:hAnsi="Cascadia Code"/>
+          <w:b/>
+          <w:bCs/>
+          <w:sz w:val="20"/>
+          <w:szCs w:val="20"/>
+        </w:rPr>
+        <w:t>0..</w:t>
+      </w:r>
+      <w:proofErr w:type="gramEnd"/>
+      <w:r>
+        <w:rPr>
+          <w:rFonts w:ascii="Cascadia Code" w:hAnsi="Cascadia Code"/>
+          <w:b/>
+          <w:bCs/>
+          <w:sz w:val="20"/>
+          <w:szCs w:val="20"/>
+        </w:rPr>
+        <w:t>255]</w:t>
       </w:r>
     </w:p>
     <w:p>
@@ -3221,16 +3311,29 @@
         </w:rPr>
         <w:t xml:space="preserve"> </w:t>
       </w:r>
-      <w:r>
-        <w:rPr>
-          <w:rFonts w:ascii="Cascadia Code" w:hAnsi="Cascadia Code"/>
-          <w:b/>
-          <w:bCs/>
-          <w:sz w:val="20"/>
-          <w:szCs w:val="20"/>
-          <w:lang w:val="en-GB"/>
-        </w:rPr>
-        <w:t>cache[]</w:t>
+      <w:proofErr w:type="gramStart"/>
+      <w:r>
+        <w:rPr>
+          <w:rFonts w:ascii="Cascadia Code" w:hAnsi="Cascadia Code"/>
+          <w:b/>
+          <w:bCs/>
+          <w:sz w:val="20"/>
+          <w:szCs w:val="20"/>
+          <w:lang w:val="en-GB"/>
+        </w:rPr>
+        <w:t>cache[</w:t>
+      </w:r>
+      <w:proofErr w:type="gramEnd"/>
+      <w:r>
+        <w:rPr>
+          <w:rFonts w:ascii="Cascadia Code" w:hAnsi="Cascadia Code"/>
+          <w:b/>
+          <w:bCs/>
+          <w:sz w:val="20"/>
+          <w:szCs w:val="20"/>
+          <w:lang w:val="en-GB"/>
+        </w:rPr>
+        <w:t>]</w:t>
       </w:r>
       <w:r>
         <w:rPr>
@@ -3811,16 +3914,29 @@
         <w:t xml:space="preserve">specified by the individual channel values for </w:t>
       </w:r>
       <w:proofErr w:type="spellStart"/>
-      <w:r>
-        <w:rPr>
-          <w:rFonts w:ascii="Cascadia Code" w:hAnsi="Cascadia Code"/>
-          <w:b/>
-          <w:bCs/>
-          <w:sz w:val="20"/>
-          <w:szCs w:val="20"/>
-          <w:lang w:val="en-GB"/>
-        </w:rPr>
-        <w:t>r,g,b</w:t>
+      <w:proofErr w:type="gramStart"/>
+      <w:r>
+        <w:rPr>
+          <w:rFonts w:ascii="Cascadia Code" w:hAnsi="Cascadia Code"/>
+          <w:b/>
+          <w:bCs/>
+          <w:sz w:val="20"/>
+          <w:szCs w:val="20"/>
+          <w:lang w:val="en-GB"/>
+        </w:rPr>
+        <w:t>r,g</w:t>
+      </w:r>
+      <w:proofErr w:type="gramEnd"/>
+      <w:r>
+        <w:rPr>
+          <w:rFonts w:ascii="Cascadia Code" w:hAnsi="Cascadia Code"/>
+          <w:b/>
+          <w:bCs/>
+          <w:sz w:val="20"/>
+          <w:szCs w:val="20"/>
+          <w:lang w:val="en-GB"/>
+        </w:rPr>
+        <w:t>,b</w:t>
       </w:r>
       <w:proofErr w:type="spellEnd"/>
       <w:r>
@@ -4562,7 +4678,31 @@
           <w:szCs w:val="18"/>
           <w:lang w:val="en-GB"/>
         </w:rPr>
-        <w:t xml:space="preserve"> byte[0]</w:t>
+        <w:t xml:space="preserve"> </w:t>
+      </w:r>
+      <w:proofErr w:type="gramStart"/>
+      <w:r>
+        <w:rPr>
+          <w:rFonts w:ascii="Cascadia Code" w:hAnsi="Cascadia Code"/>
+          <w:b/>
+          <w:bCs/>
+          <w:sz w:val="18"/>
+          <w:szCs w:val="18"/>
+          <w:lang w:val="en-GB"/>
+        </w:rPr>
+        <w:t>byte[</w:t>
+      </w:r>
+      <w:proofErr w:type="gramEnd"/>
+      <w:r>
+        <w:rPr>
+          <w:rFonts w:ascii="Cascadia Code" w:hAnsi="Cascadia Code"/>
+          <w:b/>
+          <w:bCs/>
+          <w:sz w:val="18"/>
+          <w:szCs w:val="18"/>
+          <w:lang w:val="en-GB"/>
+        </w:rPr>
+        <w:t>0]</w:t>
       </w:r>
       <w:r>
         <w:rPr>
@@ -6056,6 +6196,7 @@
         </w:rPr>
         <w:t xml:space="preserve">1 </w:t>
       </w:r>
+      <w:proofErr w:type="gramStart"/>
       <w:r>
         <w:rPr>
           <w:rFonts w:ascii="Cascadia Code" w:hAnsi="Cascadia Code"/>
@@ -6078,6 +6219,7 @@
         </w:rPr>
         <w:t>Δ</w:t>
       </w:r>
+      <w:proofErr w:type="gramEnd"/>
       <w:r>
         <w:rPr>
           <w:rFonts w:ascii="Cascadia Code" w:hAnsi="Cascadia Code"/>
@@ -8192,8 +8334,21 @@
           <w:szCs w:val="18"/>
           <w:lang w:val="en-GB"/>
         </w:rPr>
-        <w:t>OP_LUMA_TOP  |</w:t>
-      </w:r>
+        <w:t>OP_LUMA_</w:t>
+      </w:r>
+      <w:proofErr w:type="gramStart"/>
+      <w:r>
+        <w:rPr>
+          <w:rFonts w:ascii="Cascadia Code" w:hAnsi="Cascadia Code"/>
+          <w:b/>
+          <w:bCs/>
+          <w:sz w:val="18"/>
+          <w:szCs w:val="18"/>
+          <w:lang w:val="en-GB"/>
+        </w:rPr>
+        <w:t>TOP  |</w:t>
+      </w:r>
+      <w:proofErr w:type="gramEnd"/>
       <w:r>
         <w:rPr>
           <w:rFonts w:ascii="Cascadia Code" w:hAnsi="Cascadia Code"/>
@@ -8666,18 +8821,42 @@
           <w:szCs w:val="18"/>
           <w:lang w:val="en-GB"/>
         </w:rPr>
-        <w:t xml:space="preserve">OP_RUN_PREV  </w:t>
-      </w:r>
-      <w:r>
-        <w:rPr>
-          <w:rFonts w:ascii="Cascadia Code" w:hAnsi="Cascadia Code"/>
-          <w:b/>
-          <w:bCs/>
-          <w:sz w:val="18"/>
-          <w:szCs w:val="18"/>
-          <w:lang w:val="en-GB"/>
-        </w:rPr>
-        <w:t xml:space="preserve">| </w:t>
+        <w:t>OP_RUN_</w:t>
+      </w:r>
+      <w:proofErr w:type="gramStart"/>
+      <w:r>
+        <w:rPr>
+          <w:rFonts w:ascii="Cascadia Code" w:hAnsi="Cascadia Code"/>
+          <w:b/>
+          <w:bCs/>
+          <w:sz w:val="18"/>
+          <w:szCs w:val="18"/>
+          <w:lang w:val="en-GB"/>
+        </w:rPr>
+        <w:t xml:space="preserve">PREV  </w:t>
+      </w:r>
+      <w:r>
+        <w:rPr>
+          <w:rFonts w:ascii="Cascadia Code" w:hAnsi="Cascadia Code"/>
+          <w:b/>
+          <w:bCs/>
+          <w:sz w:val="18"/>
+          <w:szCs w:val="18"/>
+          <w:lang w:val="en-GB"/>
+        </w:rPr>
+        <w:t>|</w:t>
+      </w:r>
+      <w:proofErr w:type="gramEnd"/>
+      <w:r>
+        <w:rPr>
+          <w:rFonts w:ascii="Cascadia Code" w:hAnsi="Cascadia Code"/>
+          <w:b/>
+          <w:bCs/>
+          <w:sz w:val="18"/>
+          <w:szCs w:val="18"/>
+          <w:lang w:val="en-GB"/>
+        </w:rPr>
+        <w:t xml:space="preserve"> </w:t>
       </w:r>
       <w:r>
         <w:rPr>
@@ -9568,19 +9747,43 @@
           <w:szCs w:val="18"/>
           <w:lang w:val="en-GB"/>
         </w:rPr>
-        <w:t>|PP?|TL?</w:t>
-      </w:r>
-      <w:r>
-        <w:rPr>
-          <w:rFonts w:ascii="Cascadia Code" w:hAnsi="Cascadia Code"/>
-          <w:b/>
-          <w:bCs/>
-          <w:sz w:val="18"/>
-          <w:szCs w:val="18"/>
-          <w:lang w:val="en-GB"/>
-        </w:rPr>
         <w:t>|</w:t>
       </w:r>
+      <w:proofErr w:type="gramStart"/>
+      <w:r>
+        <w:rPr>
+          <w:rFonts w:ascii="Cascadia Code" w:hAnsi="Cascadia Code"/>
+          <w:b/>
+          <w:bCs/>
+          <w:sz w:val="18"/>
+          <w:szCs w:val="18"/>
+          <w:lang w:val="en-GB"/>
+        </w:rPr>
+        <w:t>PP?|</w:t>
+      </w:r>
+      <w:proofErr w:type="gramEnd"/>
+      <w:r>
+        <w:rPr>
+          <w:rFonts w:ascii="Cascadia Code" w:hAnsi="Cascadia Code"/>
+          <w:b/>
+          <w:bCs/>
+          <w:sz w:val="18"/>
+          <w:szCs w:val="18"/>
+          <w:lang w:val="en-GB"/>
+        </w:rPr>
+        <w:t>TL?</w:t>
+      </w:r>
+      <w:r>
+        <w:rPr>
+          <w:rFonts w:ascii="Cascadia Code" w:hAnsi="Cascadia Code"/>
+          <w:b/>
+          <w:bCs/>
+          <w:sz w:val="18"/>
+          <w:szCs w:val="18"/>
+          <w:lang w:val="en-GB"/>
+        </w:rPr>
+        <w:t>|</w:t>
+      </w:r>
       <w:r>
         <w:rPr>
           <w:rFonts w:ascii="Cascadia Code" w:hAnsi="Cascadia Code"/>
@@ -9847,17 +10050,39 @@
           <w:sz w:val="18"/>
           <w:szCs w:val="18"/>
         </w:rPr>
-        <w:t>OP_REPT_TOP</w:t>
-      </w:r>
-      <w:r>
-        <w:rPr>
-          <w:rFonts w:ascii="Cascadia Code" w:hAnsi="Cascadia Code"/>
-          <w:b/>
-          <w:bCs/>
-          <w:sz w:val="18"/>
-          <w:szCs w:val="18"/>
-        </w:rPr>
-        <w:t xml:space="preserve">  | 1   1   1   0   </w:t>
+        <w:t>OP_REPT_</w:t>
+      </w:r>
+      <w:proofErr w:type="gramStart"/>
+      <w:r>
+        <w:rPr>
+          <w:rFonts w:ascii="Cascadia Code" w:hAnsi="Cascadia Code"/>
+          <w:b/>
+          <w:bCs/>
+          <w:sz w:val="18"/>
+          <w:szCs w:val="18"/>
+        </w:rPr>
+        <w:t>TOP</w:t>
+      </w:r>
+      <w:r>
+        <w:rPr>
+          <w:rFonts w:ascii="Cascadia Code" w:hAnsi="Cascadia Code"/>
+          <w:b/>
+          <w:bCs/>
+          <w:sz w:val="18"/>
+          <w:szCs w:val="18"/>
+        </w:rPr>
+        <w:t xml:space="preserve">  |</w:t>
+      </w:r>
+      <w:proofErr w:type="gramEnd"/>
+      <w:r>
+        <w:rPr>
+          <w:rFonts w:ascii="Cascadia Code" w:hAnsi="Cascadia Code"/>
+          <w:b/>
+          <w:bCs/>
+          <w:sz w:val="18"/>
+          <w:szCs w:val="18"/>
+        </w:rPr>
+        <w:t xml:space="preserve"> 1   1   1   0   </w:t>
       </w:r>
       <w:r>
         <w:rPr>
@@ -10966,7 +11191,29 @@
           <w:sz w:val="18"/>
           <w:szCs w:val="18"/>
         </w:rPr>
-        <w:t xml:space="preserve"> EXIF DATA LENGTH (IN BYTES)    </w:t>
+        <w:t xml:space="preserve"> EXIF DATA LENGTH (IN </w:t>
+      </w:r>
+      <w:proofErr w:type="gramStart"/>
+      <w:r>
+        <w:rPr>
+          <w:rFonts w:ascii="Cascadia Code" w:hAnsi="Cascadia Code"/>
+          <w:b/>
+          <w:bCs/>
+          <w:sz w:val="18"/>
+          <w:szCs w:val="18"/>
+        </w:rPr>
+        <w:t xml:space="preserve">BYTES)   </w:t>
+      </w:r>
+      <w:proofErr w:type="gramEnd"/>
+      <w:r>
+        <w:rPr>
+          <w:rFonts w:ascii="Cascadia Code" w:hAnsi="Cascadia Code"/>
+          <w:b/>
+          <w:bCs/>
+          <w:sz w:val="18"/>
+          <w:szCs w:val="18"/>
+        </w:rPr>
+        <w:t xml:space="preserve"> </w:t>
       </w:r>
       <w:r>
         <w:rPr>
@@ -13177,7 +13424,25 @@
           <w:sz w:val="20"/>
           <w:szCs w:val="20"/>
         </w:rPr>
-        <w:t xml:space="preserve"> OP_2BIT_DIFF chunk begins with the constant </w:t>
+        <w:t xml:space="preserve"> </w:t>
+      </w:r>
+      <w:r>
+        <w:rPr>
+          <w:rFonts w:ascii="Cascadia Code" w:hAnsi="Cascadia Code"/>
+          <w:b/>
+          <w:bCs/>
+          <w:sz w:val="20"/>
+          <w:szCs w:val="20"/>
+        </w:rPr>
+        <w:t>OP_2BIT_DIFF</w:t>
+      </w:r>
+      <w:r>
+        <w:rPr>
+          <w:rFonts w:ascii="Cascadia Code" w:hAnsi="Cascadia Code"/>
+          <w:sz w:val="20"/>
+          <w:szCs w:val="20"/>
+        </w:rPr>
+        <w:t xml:space="preserve"> chunk begins with the constant </w:t>
       </w:r>
       <w:r>
         <w:rPr>
@@ -14203,6 +14468,7 @@
         </w:rPr>
         <w:t>selct</w:t>
       </w:r>
+      <w:proofErr w:type="gramStart"/>
       <w:r>
         <w:rPr>
           <w:rFonts w:ascii="Cascadia Code" w:hAnsi="Cascadia Code"/>
@@ -14236,6 +14502,7 @@
         </w:rPr>
         <w:t>Δ</w:t>
       </w:r>
+      <w:proofErr w:type="gramEnd"/>
       <w:r>
         <w:rPr>
           <w:rFonts w:ascii="Cascadia Code" w:hAnsi="Cascadia Code"/>
@@ -14533,6 +14800,1284 @@
           <w:szCs w:val="20"/>
         </w:rPr>
       </w:pPr>
+    </w:p>
+    <w:p>
+      <w:pPr>
+        <w:spacing w:after="0" w:line="240" w:lineRule="auto"/>
+        <w:jc w:val="both"/>
+        <w:rPr>
+          <w:rFonts w:ascii="Cascadia Code" w:hAnsi="Cascadia Code"/>
+          <w:sz w:val="20"/>
+          <w:szCs w:val="20"/>
+        </w:rPr>
+      </w:pPr>
+      <w:r>
+        <w:rPr>
+          <w:rFonts w:ascii="Cascadia Code" w:hAnsi="Cascadia Code"/>
+          <w:sz w:val="20"/>
+          <w:szCs w:val="20"/>
+        </w:rPr>
+        <w:t xml:space="preserve">The </w:t>
+      </w:r>
+      <w:r>
+        <w:rPr>
+          <w:rFonts w:ascii="Cascadia Code" w:hAnsi="Cascadia Code"/>
+          <w:b/>
+          <w:bCs/>
+          <w:sz w:val="20"/>
+          <w:szCs w:val="20"/>
+        </w:rPr>
+        <w:t>OP_2</w:t>
+      </w:r>
+      <w:r>
+        <w:rPr>
+          <w:rFonts w:ascii="Cascadia Code" w:hAnsi="Cascadia Code"/>
+          <w:b/>
+          <w:bCs/>
+          <w:sz w:val="20"/>
+          <w:szCs w:val="20"/>
+        </w:rPr>
+        <w:t>CHN</w:t>
+      </w:r>
+      <w:r>
+        <w:rPr>
+          <w:rFonts w:ascii="Cascadia Code" w:hAnsi="Cascadia Code"/>
+          <w:b/>
+          <w:bCs/>
+          <w:sz w:val="20"/>
+          <w:szCs w:val="20"/>
+        </w:rPr>
+        <w:t>_DIFF</w:t>
+      </w:r>
+      <w:r>
+        <w:rPr>
+          <w:rFonts w:ascii="Cascadia Code" w:hAnsi="Cascadia Code"/>
+          <w:sz w:val="20"/>
+          <w:szCs w:val="20"/>
+        </w:rPr>
+        <w:t xml:space="preserve"> chunk begins with the constant </w:t>
+      </w:r>
+      <w:r>
+        <w:rPr>
+          <w:rFonts w:ascii="Cascadia Code" w:hAnsi="Cascadia Code"/>
+          <w:b/>
+          <w:bCs/>
+          <w:sz w:val="20"/>
+          <w:szCs w:val="20"/>
+        </w:rPr>
+        <w:t>3</w:t>
+      </w:r>
+      <w:r>
+        <w:rPr>
+          <w:rFonts w:ascii="Cascadia Code" w:hAnsi="Cascadia Code"/>
+          <w:b/>
+          <w:bCs/>
+          <w:sz w:val="20"/>
+          <w:szCs w:val="20"/>
+        </w:rPr>
+        <w:t>-bit opcode 1</w:t>
+      </w:r>
+      <w:r>
+        <w:rPr>
+          <w:rFonts w:ascii="Cascadia Code" w:hAnsi="Cascadia Code"/>
+          <w:b/>
+          <w:bCs/>
+          <w:sz w:val="20"/>
+          <w:szCs w:val="20"/>
+        </w:rPr>
+        <w:t>00</w:t>
+      </w:r>
+      <w:r>
+        <w:rPr>
+          <w:rFonts w:ascii="Cascadia Code" w:hAnsi="Cascadia Code"/>
+          <w:sz w:val="20"/>
+          <w:szCs w:val="20"/>
+        </w:rPr>
+        <w:t xml:space="preserve">, followed by </w:t>
+      </w:r>
+      <w:r>
+        <w:rPr>
+          <w:rFonts w:ascii="Cascadia Code" w:hAnsi="Cascadia Code"/>
+          <w:sz w:val="20"/>
+          <w:szCs w:val="20"/>
+        </w:rPr>
+        <w:t xml:space="preserve">the </w:t>
+      </w:r>
+      <w:r>
+        <w:rPr>
+          <w:rFonts w:ascii="Cascadia Code" w:hAnsi="Cascadia Code"/>
+          <w:b/>
+          <w:bCs/>
+          <w:sz w:val="20"/>
+          <w:szCs w:val="20"/>
+        </w:rPr>
+        <w:t>3-bit</w:t>
+      </w:r>
+      <w:r>
+        <w:rPr>
+          <w:rFonts w:ascii="Cascadia Code" w:hAnsi="Cascadia Code"/>
+          <w:sz w:val="20"/>
+          <w:szCs w:val="20"/>
+        </w:rPr>
+        <w:t xml:space="preserve"> channel selector </w:t>
+      </w:r>
+      <w:proofErr w:type="spellStart"/>
+      <w:r>
+        <w:rPr>
+          <w:rFonts w:ascii="Cascadia Code" w:hAnsi="Cascadia Code"/>
+          <w:b/>
+          <w:bCs/>
+          <w:sz w:val="20"/>
+          <w:szCs w:val="20"/>
+        </w:rPr>
+        <w:t>selct</w:t>
+      </w:r>
+      <w:proofErr w:type="spellEnd"/>
+      <w:r>
+        <w:rPr>
+          <w:rFonts w:ascii="Cascadia Code" w:hAnsi="Cascadia Code"/>
+          <w:sz w:val="20"/>
+          <w:szCs w:val="20"/>
+        </w:rPr>
+        <w:t xml:space="preserve"> and </w:t>
+      </w:r>
+      <w:r>
+        <w:rPr>
+          <w:rFonts w:ascii="Cascadia Code" w:hAnsi="Cascadia Code"/>
+          <w:sz w:val="20"/>
+          <w:szCs w:val="20"/>
+        </w:rPr>
+        <w:t>t</w:t>
+      </w:r>
+      <w:r>
+        <w:rPr>
+          <w:rFonts w:ascii="Cascadia Code" w:hAnsi="Cascadia Code"/>
+          <w:sz w:val="20"/>
+          <w:szCs w:val="20"/>
+        </w:rPr>
+        <w:t>wo</w:t>
+      </w:r>
+      <w:r>
+        <w:rPr>
+          <w:rFonts w:ascii="Cascadia Code" w:hAnsi="Cascadia Code"/>
+          <w:sz w:val="20"/>
+          <w:szCs w:val="20"/>
+        </w:rPr>
+        <w:t xml:space="preserve"> </w:t>
+      </w:r>
+      <w:r>
+        <w:rPr>
+          <w:rFonts w:ascii="Cascadia Code" w:hAnsi="Cascadia Code"/>
+          <w:b/>
+          <w:bCs/>
+          <w:sz w:val="20"/>
+          <w:szCs w:val="20"/>
+        </w:rPr>
+        <w:t>5</w:t>
+      </w:r>
+      <w:r>
+        <w:rPr>
+          <w:rFonts w:ascii="Cascadia Code" w:hAnsi="Cascadia Code"/>
+          <w:b/>
+          <w:bCs/>
+          <w:sz w:val="20"/>
+          <w:szCs w:val="20"/>
+        </w:rPr>
+        <w:t xml:space="preserve">-bit </w:t>
+      </w:r>
+      <w:r>
+        <w:rPr>
+          <w:rFonts w:ascii="Cascadia Code" w:hAnsi="Cascadia Code"/>
+          <w:sz w:val="20"/>
+          <w:szCs w:val="20"/>
+        </w:rPr>
+        <w:t>numbers</w:t>
+      </w:r>
+      <w:r>
+        <w:rPr>
+          <w:rFonts w:ascii="Cascadia Code" w:hAnsi="Cascadia Code"/>
+          <w:sz w:val="20"/>
+          <w:szCs w:val="20"/>
+        </w:rPr>
+        <w:t xml:space="preserve"> (range </w:t>
+      </w:r>
+      <w:proofErr w:type="gramStart"/>
+      <w:r>
+        <w:rPr>
+          <w:rFonts w:ascii="Cascadia Code" w:hAnsi="Cascadia Code"/>
+          <w:sz w:val="20"/>
+          <w:szCs w:val="20"/>
+        </w:rPr>
+        <w:t>to )</w:t>
+      </w:r>
+      <w:proofErr w:type="gramEnd"/>
+      <w:r>
+        <w:rPr>
+          <w:rFonts w:ascii="Cascadia Code" w:hAnsi="Cascadia Code"/>
+          <w:sz w:val="20"/>
+          <w:szCs w:val="20"/>
+        </w:rPr>
+        <w:t>,</w:t>
+      </w:r>
+    </w:p>
+    <w:p>
+      <w:pPr>
+        <w:spacing w:after="0" w:line="240" w:lineRule="auto"/>
+        <w:jc w:val="both"/>
+        <w:rPr>
+          <w:rFonts w:ascii="Cascadia Code" w:hAnsi="Cascadia Code"/>
+          <w:sz w:val="20"/>
+          <w:szCs w:val="20"/>
+        </w:rPr>
+      </w:pPr>
+    </w:p>
+    <w:p>
+      <w:pPr>
+        <w:spacing w:after="0" w:line="240" w:lineRule="auto"/>
+        <w:jc w:val="both"/>
+        <w:rPr>
+          <w:rFonts w:ascii="Cascadia Code" w:hAnsi="Cascadia Code"/>
+          <w:sz w:val="20"/>
+          <w:szCs w:val="20"/>
+        </w:rPr>
+      </w:pPr>
+      <w:r>
+        <w:rPr>
+          <w:rFonts w:ascii="Cascadia Code" w:hAnsi="Cascadia Code"/>
+          <w:sz w:val="20"/>
+          <w:szCs w:val="20"/>
+        </w:rPr>
+        <w:t xml:space="preserve">The </w:t>
+      </w:r>
+      <w:proofErr w:type="spellStart"/>
+      <w:r>
+        <w:rPr>
+          <w:rFonts w:ascii="Cascadia Code" w:hAnsi="Cascadia Code"/>
+          <w:b/>
+          <w:bCs/>
+          <w:sz w:val="20"/>
+          <w:szCs w:val="20"/>
+        </w:rPr>
+        <w:t>selct</w:t>
+      </w:r>
+      <w:proofErr w:type="spellEnd"/>
+      <w:r>
+        <w:rPr>
+          <w:rFonts w:ascii="Cascadia Code" w:hAnsi="Cascadia Code"/>
+          <w:sz w:val="20"/>
+          <w:szCs w:val="20"/>
+        </w:rPr>
+        <w:t xml:space="preserve"> field encodes the following channels:</w:t>
+      </w:r>
+    </w:p>
+    <w:p>
+      <w:pPr>
+        <w:spacing w:after="0" w:line="240" w:lineRule="auto"/>
+        <w:jc w:val="both"/>
+        <w:rPr>
+          <w:rFonts w:ascii="Cascadia Code" w:hAnsi="Cascadia Code"/>
+          <w:sz w:val="20"/>
+          <w:szCs w:val="20"/>
+        </w:rPr>
+      </w:pPr>
+    </w:p>
+    <w:p>
+      <w:pPr>
+        <w:spacing w:after="0" w:line="240" w:lineRule="auto"/>
+        <w:jc w:val="both"/>
+        <w:rPr>
+          <w:rFonts w:ascii="Cascadia Code" w:hAnsi="Cascadia Code"/>
+          <w:sz w:val="20"/>
+          <w:szCs w:val="20"/>
+        </w:rPr>
+      </w:pPr>
+      <w:r>
+        <w:rPr>
+          <w:rFonts w:ascii="Cascadia Code" w:hAnsi="Cascadia Code"/>
+          <w:sz w:val="20"/>
+          <w:szCs w:val="20"/>
+        </w:rPr>
+        <w:tab/>
+        <w:t>Binary value</w:t>
+      </w:r>
+      <w:r>
+        <w:rPr>
+          <w:rFonts w:ascii="Cascadia Code" w:hAnsi="Cascadia Code"/>
+          <w:sz w:val="20"/>
+          <w:szCs w:val="20"/>
+        </w:rPr>
+        <w:tab/>
+        <w:t>Channel 1</w:t>
+      </w:r>
+      <w:r>
+        <w:rPr>
+          <w:rFonts w:ascii="Cascadia Code" w:hAnsi="Cascadia Code"/>
+          <w:sz w:val="20"/>
+          <w:szCs w:val="20"/>
+        </w:rPr>
+        <w:tab/>
+        <w:t>Channel 2</w:t>
+      </w:r>
+    </w:p>
+    <w:p>
+      <w:pPr>
+        <w:spacing w:after="0" w:line="240" w:lineRule="auto"/>
+        <w:jc w:val="both"/>
+        <w:rPr>
+          <w:rFonts w:ascii="Cascadia Code" w:hAnsi="Cascadia Code"/>
+          <w:b/>
+          <w:bCs/>
+          <w:sz w:val="20"/>
+          <w:szCs w:val="20"/>
+        </w:rPr>
+      </w:pPr>
+      <w:r>
+        <w:rPr>
+          <w:rFonts w:ascii="Cascadia Code" w:hAnsi="Cascadia Code"/>
+          <w:b/>
+          <w:bCs/>
+          <w:sz w:val="20"/>
+          <w:szCs w:val="20"/>
+        </w:rPr>
+        <w:tab/>
+      </w:r>
+      <w:r>
+        <w:rPr>
+          <w:rFonts w:ascii="Cascadia Code" w:hAnsi="Cascadia Code"/>
+          <w:b/>
+          <w:bCs/>
+          <w:sz w:val="20"/>
+          <w:szCs w:val="20"/>
+        </w:rPr>
+        <w:tab/>
+        <w:t>000</w:t>
+      </w:r>
+      <w:r>
+        <w:rPr>
+          <w:rFonts w:ascii="Cascadia Code" w:hAnsi="Cascadia Code"/>
+          <w:b/>
+          <w:bCs/>
+          <w:sz w:val="20"/>
+          <w:szCs w:val="20"/>
+        </w:rPr>
+        <w:tab/>
+      </w:r>
+      <w:r>
+        <w:rPr>
+          <w:rFonts w:ascii="Cascadia Code" w:hAnsi="Cascadia Code"/>
+          <w:b/>
+          <w:bCs/>
+          <w:sz w:val="20"/>
+          <w:szCs w:val="20"/>
+        </w:rPr>
+        <w:tab/>
+      </w:r>
+      <w:r>
+        <w:rPr>
+          <w:rFonts w:ascii="Cascadia Code" w:hAnsi="Cascadia Code"/>
+          <w:b/>
+          <w:bCs/>
+          <w:sz w:val="20"/>
+          <w:szCs w:val="20"/>
+        </w:rPr>
+        <w:tab/>
+      </w:r>
+      <w:r>
+        <w:rPr>
+          <w:rFonts w:ascii="Cascadia Code" w:hAnsi="Cascadia Code"/>
+          <w:b/>
+          <w:bCs/>
+          <w:sz w:val="20"/>
+          <w:szCs w:val="20"/>
+        </w:rPr>
+        <w:tab/>
+        <w:t>R</w:t>
+      </w:r>
+      <w:r>
+        <w:rPr>
+          <w:rFonts w:ascii="Cascadia Code" w:hAnsi="Cascadia Code"/>
+          <w:b/>
+          <w:bCs/>
+          <w:sz w:val="20"/>
+          <w:szCs w:val="20"/>
+        </w:rPr>
+        <w:tab/>
+      </w:r>
+      <w:r>
+        <w:rPr>
+          <w:rFonts w:ascii="Cascadia Code" w:hAnsi="Cascadia Code"/>
+          <w:b/>
+          <w:bCs/>
+          <w:sz w:val="20"/>
+          <w:szCs w:val="20"/>
+        </w:rPr>
+        <w:tab/>
+      </w:r>
+      <w:r>
+        <w:rPr>
+          <w:rFonts w:ascii="Cascadia Code" w:hAnsi="Cascadia Code"/>
+          <w:b/>
+          <w:bCs/>
+          <w:sz w:val="20"/>
+          <w:szCs w:val="20"/>
+        </w:rPr>
+        <w:tab/>
+        <w:t>G</w:t>
+      </w:r>
+    </w:p>
+    <w:p>
+      <w:pPr>
+        <w:spacing w:after="0" w:line="240" w:lineRule="auto"/>
+        <w:jc w:val="both"/>
+        <w:rPr>
+          <w:rFonts w:ascii="Cascadia Code" w:hAnsi="Cascadia Code"/>
+          <w:b/>
+          <w:bCs/>
+          <w:sz w:val="20"/>
+          <w:szCs w:val="20"/>
+        </w:rPr>
+      </w:pPr>
+      <w:r>
+        <w:rPr>
+          <w:rFonts w:ascii="Cascadia Code" w:hAnsi="Cascadia Code"/>
+          <w:b/>
+          <w:bCs/>
+          <w:sz w:val="20"/>
+          <w:szCs w:val="20"/>
+        </w:rPr>
+        <w:tab/>
+      </w:r>
+      <w:r>
+        <w:rPr>
+          <w:rFonts w:ascii="Cascadia Code" w:hAnsi="Cascadia Code"/>
+          <w:b/>
+          <w:bCs/>
+          <w:sz w:val="20"/>
+          <w:szCs w:val="20"/>
+        </w:rPr>
+        <w:tab/>
+        <w:t>00</w:t>
+      </w:r>
+      <w:r>
+        <w:rPr>
+          <w:rFonts w:ascii="Cascadia Code" w:hAnsi="Cascadia Code"/>
+          <w:b/>
+          <w:bCs/>
+          <w:sz w:val="20"/>
+          <w:szCs w:val="20"/>
+        </w:rPr>
+        <w:t>1</w:t>
+      </w:r>
+      <w:r>
+        <w:rPr>
+          <w:rFonts w:ascii="Cascadia Code" w:hAnsi="Cascadia Code"/>
+          <w:b/>
+          <w:bCs/>
+          <w:sz w:val="20"/>
+          <w:szCs w:val="20"/>
+        </w:rPr>
+        <w:tab/>
+      </w:r>
+      <w:r>
+        <w:rPr>
+          <w:rFonts w:ascii="Cascadia Code" w:hAnsi="Cascadia Code"/>
+          <w:b/>
+          <w:bCs/>
+          <w:sz w:val="20"/>
+          <w:szCs w:val="20"/>
+        </w:rPr>
+        <w:tab/>
+      </w:r>
+      <w:r>
+        <w:rPr>
+          <w:rFonts w:ascii="Cascadia Code" w:hAnsi="Cascadia Code"/>
+          <w:b/>
+          <w:bCs/>
+          <w:sz w:val="20"/>
+          <w:szCs w:val="20"/>
+        </w:rPr>
+        <w:tab/>
+      </w:r>
+      <w:r>
+        <w:rPr>
+          <w:rFonts w:ascii="Cascadia Code" w:hAnsi="Cascadia Code"/>
+          <w:b/>
+          <w:bCs/>
+          <w:sz w:val="20"/>
+          <w:szCs w:val="20"/>
+        </w:rPr>
+        <w:tab/>
+        <w:t>R</w:t>
+      </w:r>
+      <w:r>
+        <w:rPr>
+          <w:rFonts w:ascii="Cascadia Code" w:hAnsi="Cascadia Code"/>
+          <w:b/>
+          <w:bCs/>
+          <w:sz w:val="20"/>
+          <w:szCs w:val="20"/>
+        </w:rPr>
+        <w:tab/>
+      </w:r>
+      <w:r>
+        <w:rPr>
+          <w:rFonts w:ascii="Cascadia Code" w:hAnsi="Cascadia Code"/>
+          <w:b/>
+          <w:bCs/>
+          <w:sz w:val="20"/>
+          <w:szCs w:val="20"/>
+        </w:rPr>
+        <w:tab/>
+      </w:r>
+      <w:r>
+        <w:rPr>
+          <w:rFonts w:ascii="Cascadia Code" w:hAnsi="Cascadia Code"/>
+          <w:b/>
+          <w:bCs/>
+          <w:sz w:val="20"/>
+          <w:szCs w:val="20"/>
+        </w:rPr>
+        <w:tab/>
+      </w:r>
+      <w:r>
+        <w:rPr>
+          <w:rFonts w:ascii="Cascadia Code" w:hAnsi="Cascadia Code"/>
+          <w:b/>
+          <w:bCs/>
+          <w:sz w:val="20"/>
+          <w:szCs w:val="20"/>
+        </w:rPr>
+        <w:t>B</w:t>
+      </w:r>
+    </w:p>
+    <w:p>
+      <w:pPr>
+        <w:spacing w:after="0" w:line="240" w:lineRule="auto"/>
+        <w:jc w:val="both"/>
+        <w:rPr>
+          <w:rFonts w:ascii="Cascadia Code" w:hAnsi="Cascadia Code"/>
+          <w:b/>
+          <w:bCs/>
+          <w:sz w:val="20"/>
+          <w:szCs w:val="20"/>
+        </w:rPr>
+      </w:pPr>
+      <w:r>
+        <w:rPr>
+          <w:rFonts w:ascii="Cascadia Code" w:hAnsi="Cascadia Code"/>
+          <w:b/>
+          <w:bCs/>
+          <w:sz w:val="20"/>
+          <w:szCs w:val="20"/>
+        </w:rPr>
+        <w:tab/>
+      </w:r>
+      <w:r>
+        <w:rPr>
+          <w:rFonts w:ascii="Cascadia Code" w:hAnsi="Cascadia Code"/>
+          <w:b/>
+          <w:bCs/>
+          <w:sz w:val="20"/>
+          <w:szCs w:val="20"/>
+        </w:rPr>
+        <w:tab/>
+        <w:t>0</w:t>
+      </w:r>
+      <w:r>
+        <w:rPr>
+          <w:rFonts w:ascii="Cascadia Code" w:hAnsi="Cascadia Code"/>
+          <w:b/>
+          <w:bCs/>
+          <w:sz w:val="20"/>
+          <w:szCs w:val="20"/>
+        </w:rPr>
+        <w:t>1</w:t>
+      </w:r>
+      <w:r>
+        <w:rPr>
+          <w:rFonts w:ascii="Cascadia Code" w:hAnsi="Cascadia Code"/>
+          <w:b/>
+          <w:bCs/>
+          <w:sz w:val="20"/>
+          <w:szCs w:val="20"/>
+        </w:rPr>
+        <w:t>0</w:t>
+      </w:r>
+      <w:r>
+        <w:rPr>
+          <w:rFonts w:ascii="Cascadia Code" w:hAnsi="Cascadia Code"/>
+          <w:b/>
+          <w:bCs/>
+          <w:sz w:val="20"/>
+          <w:szCs w:val="20"/>
+        </w:rPr>
+        <w:tab/>
+      </w:r>
+      <w:r>
+        <w:rPr>
+          <w:rFonts w:ascii="Cascadia Code" w:hAnsi="Cascadia Code"/>
+          <w:b/>
+          <w:bCs/>
+          <w:sz w:val="20"/>
+          <w:szCs w:val="20"/>
+        </w:rPr>
+        <w:tab/>
+      </w:r>
+      <w:r>
+        <w:rPr>
+          <w:rFonts w:ascii="Cascadia Code" w:hAnsi="Cascadia Code"/>
+          <w:b/>
+          <w:bCs/>
+          <w:sz w:val="20"/>
+          <w:szCs w:val="20"/>
+        </w:rPr>
+        <w:tab/>
+      </w:r>
+      <w:r>
+        <w:rPr>
+          <w:rFonts w:ascii="Cascadia Code" w:hAnsi="Cascadia Code"/>
+          <w:b/>
+          <w:bCs/>
+          <w:sz w:val="20"/>
+          <w:szCs w:val="20"/>
+        </w:rPr>
+        <w:tab/>
+        <w:t>R</w:t>
+      </w:r>
+      <w:r>
+        <w:rPr>
+          <w:rFonts w:ascii="Cascadia Code" w:hAnsi="Cascadia Code"/>
+          <w:b/>
+          <w:bCs/>
+          <w:sz w:val="20"/>
+          <w:szCs w:val="20"/>
+        </w:rPr>
+        <w:tab/>
+      </w:r>
+      <w:r>
+        <w:rPr>
+          <w:rFonts w:ascii="Cascadia Code" w:hAnsi="Cascadia Code"/>
+          <w:b/>
+          <w:bCs/>
+          <w:sz w:val="20"/>
+          <w:szCs w:val="20"/>
+        </w:rPr>
+        <w:tab/>
+      </w:r>
+      <w:r>
+        <w:rPr>
+          <w:rFonts w:ascii="Cascadia Code" w:hAnsi="Cascadia Code"/>
+          <w:b/>
+          <w:bCs/>
+          <w:sz w:val="20"/>
+          <w:szCs w:val="20"/>
+        </w:rPr>
+        <w:tab/>
+      </w:r>
+      <w:r>
+        <w:rPr>
+          <w:rFonts w:ascii="Cascadia Code" w:hAnsi="Cascadia Code"/>
+          <w:b/>
+          <w:bCs/>
+          <w:sz w:val="20"/>
+          <w:szCs w:val="20"/>
+        </w:rPr>
+        <w:t>A</w:t>
+      </w:r>
+    </w:p>
+    <w:p>
+      <w:pPr>
+        <w:spacing w:after="0" w:line="240" w:lineRule="auto"/>
+        <w:jc w:val="both"/>
+        <w:rPr>
+          <w:rFonts w:ascii="Cascadia Code" w:hAnsi="Cascadia Code"/>
+          <w:b/>
+          <w:bCs/>
+          <w:sz w:val="20"/>
+          <w:szCs w:val="20"/>
+        </w:rPr>
+      </w:pPr>
+      <w:r>
+        <w:rPr>
+          <w:rFonts w:ascii="Cascadia Code" w:hAnsi="Cascadia Code"/>
+          <w:b/>
+          <w:bCs/>
+          <w:sz w:val="20"/>
+          <w:szCs w:val="20"/>
+        </w:rPr>
+        <w:tab/>
+      </w:r>
+      <w:r>
+        <w:rPr>
+          <w:rFonts w:ascii="Cascadia Code" w:hAnsi="Cascadia Code"/>
+          <w:b/>
+          <w:bCs/>
+          <w:sz w:val="20"/>
+          <w:szCs w:val="20"/>
+        </w:rPr>
+        <w:tab/>
+        <w:t>0</w:t>
+      </w:r>
+      <w:r>
+        <w:rPr>
+          <w:rFonts w:ascii="Cascadia Code" w:hAnsi="Cascadia Code"/>
+          <w:b/>
+          <w:bCs/>
+          <w:sz w:val="20"/>
+          <w:szCs w:val="20"/>
+        </w:rPr>
+        <w:t>11</w:t>
+      </w:r>
+      <w:r>
+        <w:rPr>
+          <w:rFonts w:ascii="Cascadia Code" w:hAnsi="Cascadia Code"/>
+          <w:b/>
+          <w:bCs/>
+          <w:sz w:val="20"/>
+          <w:szCs w:val="20"/>
+        </w:rPr>
+        <w:tab/>
+      </w:r>
+      <w:r>
+        <w:rPr>
+          <w:rFonts w:ascii="Cascadia Code" w:hAnsi="Cascadia Code"/>
+          <w:b/>
+          <w:bCs/>
+          <w:sz w:val="20"/>
+          <w:szCs w:val="20"/>
+        </w:rPr>
+        <w:tab/>
+      </w:r>
+      <w:r>
+        <w:rPr>
+          <w:rFonts w:ascii="Cascadia Code" w:hAnsi="Cascadia Code"/>
+          <w:b/>
+          <w:bCs/>
+          <w:sz w:val="20"/>
+          <w:szCs w:val="20"/>
+        </w:rPr>
+        <w:tab/>
+      </w:r>
+      <w:r>
+        <w:rPr>
+          <w:rFonts w:ascii="Cascadia Code" w:hAnsi="Cascadia Code"/>
+          <w:b/>
+          <w:bCs/>
+          <w:sz w:val="20"/>
+          <w:szCs w:val="20"/>
+        </w:rPr>
+        <w:tab/>
+      </w:r>
+      <w:r>
+        <w:rPr>
+          <w:rFonts w:ascii="Cascadia Code" w:hAnsi="Cascadia Code"/>
+          <w:b/>
+          <w:bCs/>
+          <w:sz w:val="20"/>
+          <w:szCs w:val="20"/>
+        </w:rPr>
+        <w:t>G</w:t>
+      </w:r>
+      <w:r>
+        <w:rPr>
+          <w:rFonts w:ascii="Cascadia Code" w:hAnsi="Cascadia Code"/>
+          <w:b/>
+          <w:bCs/>
+          <w:sz w:val="20"/>
+          <w:szCs w:val="20"/>
+        </w:rPr>
+        <w:tab/>
+      </w:r>
+      <w:r>
+        <w:rPr>
+          <w:rFonts w:ascii="Cascadia Code" w:hAnsi="Cascadia Code"/>
+          <w:b/>
+          <w:bCs/>
+          <w:sz w:val="20"/>
+          <w:szCs w:val="20"/>
+        </w:rPr>
+        <w:tab/>
+      </w:r>
+      <w:r>
+        <w:rPr>
+          <w:rFonts w:ascii="Cascadia Code" w:hAnsi="Cascadia Code"/>
+          <w:b/>
+          <w:bCs/>
+          <w:sz w:val="20"/>
+          <w:szCs w:val="20"/>
+        </w:rPr>
+        <w:tab/>
+      </w:r>
+      <w:r>
+        <w:rPr>
+          <w:rFonts w:ascii="Cascadia Code" w:hAnsi="Cascadia Code"/>
+          <w:b/>
+          <w:bCs/>
+          <w:sz w:val="20"/>
+          <w:szCs w:val="20"/>
+        </w:rPr>
+        <w:t>B</w:t>
+      </w:r>
+    </w:p>
+    <w:p>
+      <w:pPr>
+        <w:spacing w:after="0" w:line="240" w:lineRule="auto"/>
+        <w:jc w:val="both"/>
+        <w:rPr>
+          <w:rFonts w:ascii="Cascadia Code" w:hAnsi="Cascadia Code"/>
+          <w:b/>
+          <w:bCs/>
+          <w:sz w:val="20"/>
+          <w:szCs w:val="20"/>
+        </w:rPr>
+      </w:pPr>
+      <w:r>
+        <w:rPr>
+          <w:rFonts w:ascii="Cascadia Code" w:hAnsi="Cascadia Code"/>
+          <w:b/>
+          <w:bCs/>
+          <w:sz w:val="20"/>
+          <w:szCs w:val="20"/>
+        </w:rPr>
+        <w:tab/>
+      </w:r>
+      <w:r>
+        <w:rPr>
+          <w:rFonts w:ascii="Cascadia Code" w:hAnsi="Cascadia Code"/>
+          <w:b/>
+          <w:bCs/>
+          <w:sz w:val="20"/>
+          <w:szCs w:val="20"/>
+        </w:rPr>
+        <w:tab/>
+      </w:r>
+      <w:r>
+        <w:rPr>
+          <w:rFonts w:ascii="Cascadia Code" w:hAnsi="Cascadia Code"/>
+          <w:b/>
+          <w:bCs/>
+          <w:sz w:val="20"/>
+          <w:szCs w:val="20"/>
+        </w:rPr>
+        <w:t>1</w:t>
+      </w:r>
+      <w:r>
+        <w:rPr>
+          <w:rFonts w:ascii="Cascadia Code" w:hAnsi="Cascadia Code"/>
+          <w:b/>
+          <w:bCs/>
+          <w:sz w:val="20"/>
+          <w:szCs w:val="20"/>
+        </w:rPr>
+        <w:t>0</w:t>
+      </w:r>
+      <w:r>
+        <w:rPr>
+          <w:rFonts w:ascii="Cascadia Code" w:hAnsi="Cascadia Code"/>
+          <w:b/>
+          <w:bCs/>
+          <w:sz w:val="20"/>
+          <w:szCs w:val="20"/>
+        </w:rPr>
+        <w:t>0</w:t>
+      </w:r>
+      <w:r>
+        <w:rPr>
+          <w:rFonts w:ascii="Cascadia Code" w:hAnsi="Cascadia Code"/>
+          <w:b/>
+          <w:bCs/>
+          <w:sz w:val="20"/>
+          <w:szCs w:val="20"/>
+        </w:rPr>
+        <w:tab/>
+      </w:r>
+      <w:r>
+        <w:rPr>
+          <w:rFonts w:ascii="Cascadia Code" w:hAnsi="Cascadia Code"/>
+          <w:b/>
+          <w:bCs/>
+          <w:sz w:val="20"/>
+          <w:szCs w:val="20"/>
+        </w:rPr>
+        <w:tab/>
+      </w:r>
+      <w:r>
+        <w:rPr>
+          <w:rFonts w:ascii="Cascadia Code" w:hAnsi="Cascadia Code"/>
+          <w:b/>
+          <w:bCs/>
+          <w:sz w:val="20"/>
+          <w:szCs w:val="20"/>
+        </w:rPr>
+        <w:tab/>
+      </w:r>
+      <w:r>
+        <w:rPr>
+          <w:rFonts w:ascii="Cascadia Code" w:hAnsi="Cascadia Code"/>
+          <w:b/>
+          <w:bCs/>
+          <w:sz w:val="20"/>
+          <w:szCs w:val="20"/>
+        </w:rPr>
+        <w:tab/>
+      </w:r>
+      <w:r>
+        <w:rPr>
+          <w:rFonts w:ascii="Cascadia Code" w:hAnsi="Cascadia Code"/>
+          <w:b/>
+          <w:bCs/>
+          <w:sz w:val="20"/>
+          <w:szCs w:val="20"/>
+        </w:rPr>
+        <w:t>G</w:t>
+      </w:r>
+      <w:r>
+        <w:rPr>
+          <w:rFonts w:ascii="Cascadia Code" w:hAnsi="Cascadia Code"/>
+          <w:b/>
+          <w:bCs/>
+          <w:sz w:val="20"/>
+          <w:szCs w:val="20"/>
+        </w:rPr>
+        <w:tab/>
+      </w:r>
+      <w:r>
+        <w:rPr>
+          <w:rFonts w:ascii="Cascadia Code" w:hAnsi="Cascadia Code"/>
+          <w:b/>
+          <w:bCs/>
+          <w:sz w:val="20"/>
+          <w:szCs w:val="20"/>
+        </w:rPr>
+        <w:tab/>
+      </w:r>
+      <w:r>
+        <w:rPr>
+          <w:rFonts w:ascii="Cascadia Code" w:hAnsi="Cascadia Code"/>
+          <w:b/>
+          <w:bCs/>
+          <w:sz w:val="20"/>
+          <w:szCs w:val="20"/>
+        </w:rPr>
+        <w:tab/>
+      </w:r>
+      <w:r>
+        <w:rPr>
+          <w:rFonts w:ascii="Cascadia Code" w:hAnsi="Cascadia Code"/>
+          <w:b/>
+          <w:bCs/>
+          <w:sz w:val="20"/>
+          <w:szCs w:val="20"/>
+        </w:rPr>
+        <w:t>A</w:t>
+      </w:r>
+    </w:p>
+    <w:p>
+      <w:pPr>
+        <w:spacing w:after="0" w:line="240" w:lineRule="auto"/>
+        <w:jc w:val="both"/>
+        <w:rPr>
+          <w:rFonts w:ascii="Cascadia Code" w:hAnsi="Cascadia Code"/>
+          <w:b/>
+          <w:bCs/>
+          <w:sz w:val="20"/>
+          <w:szCs w:val="20"/>
+        </w:rPr>
+      </w:pPr>
+      <w:r>
+        <w:rPr>
+          <w:rFonts w:ascii="Cascadia Code" w:hAnsi="Cascadia Code"/>
+          <w:b/>
+          <w:bCs/>
+          <w:sz w:val="20"/>
+          <w:szCs w:val="20"/>
+        </w:rPr>
+        <w:tab/>
+      </w:r>
+      <w:r>
+        <w:rPr>
+          <w:rFonts w:ascii="Cascadia Code" w:hAnsi="Cascadia Code"/>
+          <w:b/>
+          <w:bCs/>
+          <w:sz w:val="20"/>
+          <w:szCs w:val="20"/>
+        </w:rPr>
+        <w:tab/>
+      </w:r>
+      <w:r>
+        <w:rPr>
+          <w:rFonts w:ascii="Cascadia Code" w:hAnsi="Cascadia Code"/>
+          <w:b/>
+          <w:bCs/>
+          <w:sz w:val="20"/>
+          <w:szCs w:val="20"/>
+        </w:rPr>
+        <w:t>101</w:t>
+      </w:r>
+      <w:r>
+        <w:rPr>
+          <w:rFonts w:ascii="Cascadia Code" w:hAnsi="Cascadia Code"/>
+          <w:b/>
+          <w:bCs/>
+          <w:sz w:val="20"/>
+          <w:szCs w:val="20"/>
+        </w:rPr>
+        <w:tab/>
+      </w:r>
+      <w:r>
+        <w:rPr>
+          <w:rFonts w:ascii="Cascadia Code" w:hAnsi="Cascadia Code"/>
+          <w:b/>
+          <w:bCs/>
+          <w:sz w:val="20"/>
+          <w:szCs w:val="20"/>
+        </w:rPr>
+        <w:tab/>
+      </w:r>
+      <w:r>
+        <w:rPr>
+          <w:rFonts w:ascii="Cascadia Code" w:hAnsi="Cascadia Code"/>
+          <w:b/>
+          <w:bCs/>
+          <w:sz w:val="20"/>
+          <w:szCs w:val="20"/>
+        </w:rPr>
+        <w:tab/>
+      </w:r>
+      <w:r>
+        <w:rPr>
+          <w:rFonts w:ascii="Cascadia Code" w:hAnsi="Cascadia Code"/>
+          <w:b/>
+          <w:bCs/>
+          <w:sz w:val="20"/>
+          <w:szCs w:val="20"/>
+        </w:rPr>
+        <w:tab/>
+      </w:r>
+      <w:r>
+        <w:rPr>
+          <w:rFonts w:ascii="Cascadia Code" w:hAnsi="Cascadia Code"/>
+          <w:b/>
+          <w:bCs/>
+          <w:sz w:val="20"/>
+          <w:szCs w:val="20"/>
+        </w:rPr>
+        <w:t>B</w:t>
+      </w:r>
+      <w:r>
+        <w:rPr>
+          <w:rFonts w:ascii="Cascadia Code" w:hAnsi="Cascadia Code"/>
+          <w:b/>
+          <w:bCs/>
+          <w:sz w:val="20"/>
+          <w:szCs w:val="20"/>
+        </w:rPr>
+        <w:tab/>
+      </w:r>
+      <w:r>
+        <w:rPr>
+          <w:rFonts w:ascii="Cascadia Code" w:hAnsi="Cascadia Code"/>
+          <w:b/>
+          <w:bCs/>
+          <w:sz w:val="20"/>
+          <w:szCs w:val="20"/>
+        </w:rPr>
+        <w:tab/>
+      </w:r>
+      <w:r>
+        <w:rPr>
+          <w:rFonts w:ascii="Cascadia Code" w:hAnsi="Cascadia Code"/>
+          <w:b/>
+          <w:bCs/>
+          <w:sz w:val="20"/>
+          <w:szCs w:val="20"/>
+        </w:rPr>
+        <w:tab/>
+      </w:r>
+      <w:r>
+        <w:rPr>
+          <w:rFonts w:ascii="Cascadia Code" w:hAnsi="Cascadia Code"/>
+          <w:b/>
+          <w:bCs/>
+          <w:sz w:val="20"/>
+          <w:szCs w:val="20"/>
+        </w:rPr>
+        <w:t>A</w:t>
+      </w:r>
+    </w:p>
+    <w:p>
+      <w:pPr>
+        <w:spacing w:after="0" w:line="240" w:lineRule="auto"/>
+        <w:jc w:val="both"/>
+        <w:rPr>
+          <w:rFonts w:ascii="Cascadia Code" w:hAnsi="Cascadia Code"/>
+          <w:b/>
+          <w:bCs/>
+          <w:sz w:val="20"/>
+          <w:szCs w:val="20"/>
+        </w:rPr>
+      </w:pPr>
+    </w:p>
+    <w:p>
+      <w:pPr>
+        <w:spacing w:after="0" w:line="240" w:lineRule="auto"/>
+        <w:jc w:val="both"/>
+        <w:rPr>
+          <w:rFonts w:ascii="Cascadia Code" w:hAnsi="Cascadia Code"/>
+          <w:sz w:val="20"/>
+          <w:szCs w:val="20"/>
+        </w:rPr>
+      </w:pPr>
+      <w:r>
+        <w:rPr>
+          <w:rFonts w:ascii="Cascadia Code" w:hAnsi="Cascadia Code"/>
+          <w:sz w:val="20"/>
+          <w:szCs w:val="20"/>
+        </w:rPr>
+        <w:t xml:space="preserve">Please note that the binary values </w:t>
+      </w:r>
+      <w:r>
+        <w:rPr>
+          <w:rFonts w:ascii="Cascadia Code" w:hAnsi="Cascadia Code"/>
+          <w:b/>
+          <w:bCs/>
+          <w:sz w:val="20"/>
+          <w:szCs w:val="20"/>
+        </w:rPr>
+        <w:t>110</w:t>
+      </w:r>
+      <w:r>
+        <w:rPr>
+          <w:rFonts w:ascii="Cascadia Code" w:hAnsi="Cascadia Code"/>
+          <w:sz w:val="20"/>
+          <w:szCs w:val="20"/>
+        </w:rPr>
+        <w:t xml:space="preserve"> and </w:t>
+      </w:r>
+      <w:r>
+        <w:rPr>
+          <w:rFonts w:ascii="Cascadia Code" w:hAnsi="Cascadia Code"/>
+          <w:b/>
+          <w:bCs/>
+          <w:sz w:val="20"/>
+          <w:szCs w:val="20"/>
+        </w:rPr>
+        <w:t>111</w:t>
+      </w:r>
+      <w:r>
+        <w:rPr>
+          <w:rFonts w:ascii="Cascadia Code" w:hAnsi="Cascadia Code"/>
+          <w:sz w:val="20"/>
+          <w:szCs w:val="20"/>
+        </w:rPr>
+        <w:t xml:space="preserve"> are unassigned and that they represent other chunk opcodes in combination with the leading constant </w:t>
+      </w:r>
+      <w:r>
+        <w:rPr>
+          <w:rFonts w:ascii="Cascadia Code" w:hAnsi="Cascadia Code"/>
+          <w:b/>
+          <w:bCs/>
+          <w:sz w:val="20"/>
+          <w:szCs w:val="20"/>
+        </w:rPr>
+        <w:t>100</w:t>
+      </w:r>
+      <w:r>
+        <w:rPr>
+          <w:rFonts w:ascii="Cascadia Code" w:hAnsi="Cascadia Code"/>
+          <w:sz w:val="20"/>
+          <w:szCs w:val="20"/>
+        </w:rPr>
+        <w:t xml:space="preserve"> (</w:t>
+      </w:r>
+      <w:r>
+        <w:rPr>
+          <w:rFonts w:ascii="Cascadia Code" w:hAnsi="Cascadia Code"/>
+          <w:sz w:val="20"/>
+          <w:szCs w:val="20"/>
+        </w:rPr>
+        <w:t>see</w:t>
+      </w:r>
+      <w:r>
+        <w:rPr>
+          <w:rFonts w:ascii="Cascadia Code" w:hAnsi="Cascadia Code"/>
+          <w:sz w:val="20"/>
+          <w:szCs w:val="20"/>
+        </w:rPr>
+        <w:t xml:space="preserve"> </w:t>
+      </w:r>
+      <w:r>
+        <w:rPr>
+          <w:rFonts w:ascii="Cascadia Code" w:hAnsi="Cascadia Code"/>
+          <w:b/>
+          <w:bCs/>
+          <w:sz w:val="20"/>
+          <w:szCs w:val="20"/>
+        </w:rPr>
+        <w:t>OP_1CHN_DIFF</w:t>
+      </w:r>
+      <w:r>
+        <w:rPr>
+          <w:rFonts w:ascii="Cascadia Code" w:hAnsi="Cascadia Code"/>
+          <w:sz w:val="20"/>
+          <w:szCs w:val="20"/>
+        </w:rPr>
+        <w:t xml:space="preserve">, </w:t>
+      </w:r>
+      <w:r>
+        <w:rPr>
+          <w:rFonts w:ascii="Cascadia Code" w:hAnsi="Cascadia Code"/>
+          <w:b/>
+          <w:bCs/>
+          <w:sz w:val="20"/>
+          <w:szCs w:val="20"/>
+        </w:rPr>
+        <w:t>OP_RGB</w:t>
+      </w:r>
+      <w:r>
+        <w:rPr>
+          <w:rFonts w:ascii="Cascadia Code" w:hAnsi="Cascadia Code"/>
+          <w:sz w:val="20"/>
+          <w:szCs w:val="20"/>
+        </w:rPr>
+        <w:t xml:space="preserve">, </w:t>
+      </w:r>
+      <w:r>
+        <w:rPr>
+          <w:rFonts w:ascii="Cascadia Code" w:hAnsi="Cascadia Code"/>
+          <w:b/>
+          <w:bCs/>
+          <w:sz w:val="20"/>
+          <w:szCs w:val="20"/>
+        </w:rPr>
+        <w:t>OP_RGBA</w:t>
+      </w:r>
+      <w:r>
+        <w:rPr>
+          <w:rFonts w:ascii="Cascadia Code" w:hAnsi="Cascadia Code"/>
+          <w:sz w:val="20"/>
+          <w:szCs w:val="20"/>
+        </w:rPr>
+        <w:t xml:space="preserve">, and </w:t>
+      </w:r>
+      <w:r>
+        <w:rPr>
+          <w:rFonts w:ascii="Cascadia Code" w:hAnsi="Cascadia Code"/>
+          <w:b/>
+          <w:bCs/>
+          <w:sz w:val="20"/>
+          <w:szCs w:val="20"/>
+        </w:rPr>
+        <w:t>OP_LUMA_TOP</w:t>
+      </w:r>
+      <w:r>
+        <w:rPr>
+          <w:rFonts w:ascii="Cascadia Code" w:hAnsi="Cascadia Code"/>
+          <w:sz w:val="20"/>
+          <w:szCs w:val="20"/>
+        </w:rPr>
+        <w:t>).</w:t>
+      </w:r>
     </w:p>
     <w:p>
       <w:pPr>
